--- a/2017/Август/29.08/Ефанов Н.А..docx
+++ b/2017/Август/29.08/Ефанов Н.А..docx
@@ -8,11 +8,15 @@
         <w:ind w:left="-567" w:right="-58"/>
         <w:rPr>
           <w:b w:val="0"/>
+          <w:sz w:val="24"/>
+          <w:szCs w:val="24"/>
         </w:rPr>
       </w:pPr>
       <w:r>
         <w:rPr>
           <w:b w:val="0"/>
+          <w:sz w:val="24"/>
+          <w:szCs w:val="24"/>
         </w:rPr>
         <w:t>Выписной эпикриз</w:t>
       </w:r>
@@ -23,18 +27,28 @@
         <w:ind w:left="-567"/>
         <w:rPr>
           <w:b/>
-          <w:lang w:val="en-US"/>
-        </w:rPr>
-      </w:pPr>
-      <w:r>
+          <w:sz w:val="24"/>
+          <w:szCs w:val="24"/>
+        </w:rPr>
+      </w:pPr>
+      <w:r>
+        <w:rPr>
+          <w:sz w:val="24"/>
+          <w:szCs w:val="24"/>
+        </w:rPr>
         <w:t xml:space="preserve">Из истории болезни № </w:t>
       </w:r>
       <w:r>
+        <w:rPr>
+          <w:sz w:val="24"/>
+          <w:szCs w:val="24"/>
+        </w:rPr>
         <w:t xml:space="preserve"> </w:t>
       </w:r>
       <w:r>
         <w:rPr>
-          <w:lang w:val="en-US"/>
+          <w:sz w:val="24"/>
+          <w:szCs w:val="24"/>
         </w:rPr>
         <w:t>1174</w:t>
       </w:r>
@@ -43,22 +57,33 @@
       <w:pPr>
         <w:pStyle w:val="5"/>
         <w:ind w:left="-567"/>
-      </w:pPr>
-      <w:r>
+        <w:rPr>
+          <w:sz w:val="24"/>
+          <w:szCs w:val="24"/>
+        </w:rPr>
+      </w:pPr>
+      <w:r>
+        <w:rPr>
+          <w:sz w:val="24"/>
+          <w:szCs w:val="24"/>
+        </w:rPr>
         <w:t xml:space="preserve">Ф.И.О: </w:t>
       </w:r>
-      <w:bookmarkStart w:id="0" w:name="_GoBack"/>
       <w:proofErr w:type="spellStart"/>
       <w:r>
+        <w:rPr>
+          <w:sz w:val="24"/>
+          <w:szCs w:val="24"/>
+        </w:rPr>
         <w:t>Ефанов</w:t>
       </w:r>
       <w:proofErr w:type="spellEnd"/>
       <w:r>
-        <w:t xml:space="preserve"> </w:t>
-      </w:r>
-      <w:bookmarkEnd w:id="0"/>
-      <w:r>
-        <w:t>Николай Александрович</w:t>
+        <w:rPr>
+          <w:sz w:val="24"/>
+          <w:szCs w:val="24"/>
+        </w:rPr>
+        <w:t xml:space="preserve"> Николай Александрович</w:t>
       </w:r>
     </w:p>
     <w:p>
@@ -66,28 +91,23 @@
         <w:ind w:left="-567"/>
         <w:jc w:val="both"/>
         <w:rPr>
-          <w:sz w:val="28"/>
-          <w:szCs w:val="20"/>
-          <w:lang w:val="ru-RU"/>
-        </w:rPr>
-      </w:pPr>
-      <w:r>
-        <w:rPr>
-          <w:sz w:val="28"/>
+          <w:lang w:val="ru-RU"/>
+        </w:rPr>
+      </w:pPr>
+      <w:r>
+        <w:rPr>
           <w:lang w:val="ru-RU"/>
         </w:rPr>
         <w:t>Год рождения:</w:t>
       </w:r>
       <w:r>
         <w:rPr>
-          <w:sz w:val="28"/>
           <w:lang w:val="ru-RU"/>
         </w:rPr>
         <w:t xml:space="preserve"> </w:t>
       </w:r>
       <w:r>
         <w:rPr>
-          <w:sz w:val="28"/>
           <w:lang w:val="ru-RU"/>
         </w:rPr>
         <w:t>19</w:t>
@@ -104,52 +124,49 @@
         <w:ind w:left="-567"/>
         <w:jc w:val="both"/>
         <w:rPr>
-          <w:sz w:val="28"/>
-          <w:lang w:val="ru-RU"/>
-        </w:rPr>
-      </w:pPr>
-      <w:r>
-        <w:rPr>
-          <w:sz w:val="28"/>
+          <w:lang w:val="ru-RU"/>
+        </w:rPr>
+      </w:pPr>
+      <w:r>
+        <w:rPr>
           <w:lang w:val="ru-RU"/>
         </w:rPr>
         <w:t xml:space="preserve">Место жительства: </w:t>
       </w:r>
+      <w:r>
+        <w:rPr>
+          <w:lang w:val="ru-RU"/>
+        </w:rPr>
+        <w:t xml:space="preserve">Ореховский р-н, </w:t>
+      </w:r>
       <w:proofErr w:type="spellStart"/>
       <w:r>
         <w:rPr>
-          <w:sz w:val="28"/>
-          <w:lang w:val="ru-RU"/>
-        </w:rPr>
-        <w:t>Ореховский</w:t>
+          <w:lang w:val="ru-RU"/>
+        </w:rPr>
+        <w:t>п</w:t>
+      </w:r>
+      <w:r>
+        <w:rPr>
+          <w:lang w:val="ru-RU"/>
+        </w:rPr>
+        <w:t>гт</w:t>
       </w:r>
       <w:proofErr w:type="spellEnd"/>
       <w:r>
         <w:rPr>
-          <w:sz w:val="28"/>
-          <w:lang w:val="ru-RU"/>
-        </w:rPr>
-        <w:t xml:space="preserve"> р-н, </w:t>
-      </w:r>
-      <w:proofErr w:type="spellStart"/>
-      <w:r>
-        <w:rPr>
-          <w:sz w:val="28"/>
-          <w:lang w:val="ru-RU"/>
-        </w:rPr>
-        <w:t>Пгт</w:t>
-      </w:r>
-      <w:proofErr w:type="spellEnd"/>
-      <w:r>
-        <w:rPr>
-          <w:sz w:val="28"/>
           <w:lang w:val="ru-RU"/>
         </w:rPr>
         <w:t xml:space="preserve"> Камышеваха, ул. Набережная</w:t>
       </w:r>
       <w:r>
         <w:rPr>
-          <w:sz w:val="28"/>
+          <w:lang w:val="ru-RU"/>
+        </w:rPr>
+        <w:t xml:space="preserve"> </w:t>
+      </w:r>
+      <w:r>
+        <w:rPr>
           <w:lang w:val="ru-RU"/>
         </w:rPr>
         <w:t>27</w:t>
@@ -160,35 +177,34 @@
         <w:ind w:left="-567"/>
         <w:jc w:val="both"/>
         <w:rPr>
-          <w:sz w:val="28"/>
-          <w:szCs w:val="20"/>
-          <w:lang w:val="ru-RU"/>
-        </w:rPr>
-      </w:pPr>
-      <w:r>
-        <w:rPr>
-          <w:sz w:val="28"/>
+          <w:lang w:val="ru-RU"/>
+        </w:rPr>
+      </w:pPr>
+      <w:r>
+        <w:rPr>
           <w:lang w:val="ru-RU"/>
         </w:rPr>
         <w:t xml:space="preserve">Место работы: </w:t>
       </w:r>
-      <w:proofErr w:type="spellStart"/>
-      <w:r>
-        <w:rPr>
-          <w:sz w:val="28"/>
+      <w:r>
+        <w:rPr>
           <w:lang w:val="ru-RU"/>
         </w:rPr>
         <w:t>н</w:t>
       </w:r>
+      <w:r>
+        <w:rPr>
+          <w:lang w:val="ru-RU"/>
+        </w:rPr>
+        <w:t>/</w:t>
+      </w:r>
       <w:proofErr w:type="gramStart"/>
       <w:r>
         <w:rPr>
-          <w:sz w:val="28"/>
-          <w:lang w:val="ru-RU"/>
-        </w:rPr>
-        <w:t>.р</w:t>
-      </w:r>
-      <w:proofErr w:type="spellEnd"/>
+          <w:lang w:val="ru-RU"/>
+        </w:rPr>
+        <w:t>р</w:t>
+      </w:r>
       <w:proofErr w:type="gramEnd"/>
     </w:p>
     <w:p>
@@ -196,76 +212,71 @@
         <w:ind w:left="-567"/>
         <w:jc w:val="both"/>
         <w:rPr>
-          <w:sz w:val="28"/>
-          <w:lang w:val="ru-RU"/>
-        </w:rPr>
-      </w:pPr>
-      <w:r>
-        <w:rPr>
-          <w:sz w:val="28"/>
+          <w:lang w:val="ru-RU"/>
+        </w:rPr>
+      </w:pPr>
+      <w:r>
+        <w:rPr>
           <w:lang w:val="ru-RU"/>
         </w:rPr>
         <w:t xml:space="preserve">Находился на лечении с </w:t>
       </w:r>
       <w:r>
         <w:rPr>
-          <w:sz w:val="28"/>
           <w:lang w:val="ru-RU"/>
         </w:rPr>
         <w:t xml:space="preserve">  </w:t>
       </w:r>
       <w:r>
         <w:rPr>
-          <w:sz w:val="28"/>
           <w:lang w:val="ru-RU"/>
         </w:rPr>
         <w:t>22</w:t>
       </w:r>
       <w:r>
         <w:rPr>
-          <w:sz w:val="28"/>
           <w:lang w:val="ru-RU"/>
         </w:rPr>
         <w:t>.</w:t>
       </w:r>
       <w:r>
         <w:rPr>
-          <w:sz w:val="28"/>
           <w:lang w:val="ru-RU"/>
         </w:rPr>
         <w:t>08.17</w:t>
       </w:r>
       <w:r>
         <w:rPr>
-          <w:sz w:val="28"/>
           <w:lang w:val="ru-RU"/>
         </w:rPr>
         <w:t xml:space="preserve"> по   </w:t>
       </w:r>
       <w:r>
         <w:rPr>
-          <w:sz w:val="28"/>
-          <w:lang w:val="ru-RU"/>
-        </w:rPr>
-        <w:t>29</w:t>
-      </w:r>
-      <w:r>
-        <w:rPr>
-          <w:sz w:val="28"/>
+          <w:lang w:val="ru-RU"/>
+        </w:rPr>
+        <w:t>05</w:t>
+      </w:r>
+      <w:r>
+        <w:rPr>
           <w:lang w:val="ru-RU"/>
         </w:rPr>
         <w:t>.</w:t>
       </w:r>
       <w:r>
         <w:rPr>
-          <w:sz w:val="28"/>
-          <w:lang w:val="ru-RU"/>
-        </w:rPr>
-        <w:t>08.17</w:t>
-      </w:r>
-      <w:r>
-        <w:rPr>
-          <w:sz w:val="28"/>
+          <w:lang w:val="ru-RU"/>
+        </w:rPr>
+        <w:t>09</w:t>
+      </w:r>
+      <w:r>
+        <w:rPr>
+          <w:lang w:val="ru-RU"/>
+        </w:rPr>
+        <w:t>.17</w:t>
+      </w:r>
+      <w:r>
+        <w:rPr>
           <w:lang w:val="ru-RU"/>
         </w:rPr>
         <w:t xml:space="preserve"> в </w:t>
@@ -273,7 +284,6 @@
       <w:sdt>
         <w:sdtPr>
           <w:rPr>
-            <w:sz w:val="28"/>
             <w:lang w:val="ru-RU"/>
           </w:rPr>
           <w:id w:val="-690990251"/>
@@ -289,7 +299,6 @@
         <w:sdtContent>
           <w:r>
             <w:rPr>
-              <w:sz w:val="28"/>
               <w:lang w:val="ru-RU"/>
             </w:rPr>
             <w:t>энд.</w:t>
@@ -298,7 +307,6 @@
       </w:sdt>
       <w:r>
         <w:rPr>
-          <w:sz w:val="28"/>
           <w:lang w:val="ru-RU"/>
         </w:rPr>
         <w:t xml:space="preserve">  отд.</w:t>
@@ -309,15 +317,11 @@
         <w:ind w:left="-567"/>
         <w:jc w:val="both"/>
         <w:rPr>
-          <w:sz w:val="28"/>
-          <w:szCs w:val="28"/>
-          <w:lang w:val="ru-RU"/>
-        </w:rPr>
-      </w:pPr>
-      <w:r>
-        <w:rPr>
-          <w:sz w:val="28"/>
-          <w:szCs w:val="28"/>
+          <w:lang w:val="ru-RU"/>
+        </w:rPr>
+      </w:pPr>
+      <w:r>
+        <w:rPr>
           <w:u w:val="single"/>
           <w:lang w:val="ru-RU"/>
         </w:rPr>
@@ -325,148 +329,99 @@
       </w:r>
       <w:r>
         <w:rPr>
-          <w:sz w:val="28"/>
-          <w:szCs w:val="28"/>
           <w:lang w:val="ru-RU"/>
         </w:rPr>
         <w:t>:</w:t>
       </w:r>
-      <w:bookmarkStart w:id="1" w:name="дз"/>
-      <w:bookmarkEnd w:id="1"/>
-      <w:r>
-        <w:rPr>
-          <w:sz w:val="28"/>
-          <w:szCs w:val="28"/>
+      <w:bookmarkStart w:id="0" w:name="дз"/>
+      <w:bookmarkEnd w:id="0"/>
+      <w:r>
+        <w:rPr>
           <w:lang w:val="ru-RU"/>
         </w:rPr>
         <w:t xml:space="preserve">  </w:t>
       </w:r>
       <w:r>
         <w:rPr>
-          <w:sz w:val="26"/>
-          <w:szCs w:val="26"/>
-          <w:lang w:val="ru-RU"/>
-        </w:rPr>
-        <w:t>Сахарный диабет, тип</w:t>
+          <w:lang w:val="ru-RU"/>
+        </w:rPr>
+        <w:t xml:space="preserve">Смешанный токсический зоб </w:t>
+      </w:r>
+      <w:r>
+        <w:rPr>
+          <w:lang w:val="ru-RU"/>
+        </w:rPr>
+        <w:t>1 (кордарон</w:t>
+      </w:r>
+      <w:r>
+        <w:rPr>
+          <w:lang w:val="ru-RU"/>
+        </w:rPr>
+        <w:t xml:space="preserve"> индуцированный</w:t>
+      </w:r>
+      <w:r>
+        <w:rPr>
+          <w:lang w:val="ru-RU"/>
+        </w:rPr>
+        <w:t>). М</w:t>
+      </w:r>
+      <w:r>
+        <w:rPr>
+          <w:lang w:val="ru-RU"/>
+        </w:rPr>
+        <w:t>елкие узлы обеих долей</w:t>
+      </w:r>
+      <w:r>
+        <w:rPr>
+          <w:lang w:val="ru-RU"/>
+        </w:rPr>
+        <w:t>,</w:t>
+      </w:r>
+      <w:r>
+        <w:rPr>
+          <w:lang w:val="ru-RU"/>
+        </w:rPr>
+        <w:t xml:space="preserve"> средней тяжести, впервые выявлен</w:t>
+      </w:r>
+      <w:r>
+        <w:rPr>
+          <w:lang w:val="ru-RU"/>
+        </w:rPr>
+        <w:t xml:space="preserve">ий. </w:t>
       </w:r>
       <w:proofErr w:type="gramStart"/>
       <w:r>
         <w:rPr>
-          <w:sz w:val="26"/>
-          <w:szCs w:val="26"/>
-          <w:lang w:val="ru-RU"/>
-        </w:rPr>
-        <w:t xml:space="preserve"> ,</w:t>
+          <w:lang w:val="ru-RU"/>
+        </w:rPr>
+        <w:t>С-м</w:t>
       </w:r>
       <w:proofErr w:type="gramEnd"/>
       <w:r>
         <w:rPr>
-          <w:sz w:val="26"/>
-          <w:szCs w:val="26"/>
-          <w:lang w:val="ru-RU"/>
-        </w:rPr>
-        <w:t xml:space="preserve"> </w:t>
-      </w:r>
-      <w:r>
-        <w:rPr>
-          <w:sz w:val="26"/>
-          <w:szCs w:val="26"/>
-          <w:lang w:val="ru-RU"/>
-        </w:rPr>
-        <w:t>вторичноинсулинзависимый</w:t>
-      </w:r>
-      <w:r>
-        <w:rPr>
-          <w:sz w:val="26"/>
-          <w:szCs w:val="26"/>
-          <w:lang w:val="ru-RU"/>
-        </w:rPr>
-        <w:t xml:space="preserve">, </w:t>
-      </w:r>
-      <w:sdt>
-        <w:sdtPr>
-          <w:rPr>
-            <w:sz w:val="26"/>
-            <w:szCs w:val="26"/>
-            <w:lang w:val="ru-RU"/>
-          </w:rPr>
-          <w:id w:val="355073878"/>
-          <w:placeholder>
-            <w:docPart w:val="DefaultPlaceholder_1082065159"/>
-          </w:placeholder>
-          <w:comboBox>
-            <w:listItem w:displayText="тяжелая форма, лабильное течение со склонностью к гипогликемическим состояниям," w:value="тяжелая форма, лабильное течение со склонностью к гипогликемическим состояниям,"/>
-            <w:listItem w:displayText="тяжелая форма, " w:value="тяжелая форма, "/>
-            <w:listItem w:displayText="средней тяжести," w:value="средней тяжести,"/>
-          </w:comboBox>
-        </w:sdtPr>
-        <w:sdtEndPr/>
-        <w:sdtContent>
-          <w:r>
-            <w:rPr>
-              <w:sz w:val="26"/>
-              <w:szCs w:val="26"/>
-              <w:lang w:val="ru-RU"/>
-            </w:rPr>
-            <w:t xml:space="preserve">тяжелая форма, </w:t>
-          </w:r>
-        </w:sdtContent>
-      </w:sdt>
-      <w:r>
-        <w:rPr>
-          <w:sz w:val="26"/>
-          <w:szCs w:val="26"/>
-          <w:lang w:val="ru-RU"/>
-        </w:rPr>
-        <w:t xml:space="preserve"> </w:t>
-      </w:r>
-      <w:r>
-        <w:rPr>
-          <w:sz w:val="26"/>
-          <w:szCs w:val="26"/>
-          <w:lang w:val="ru-RU"/>
-        </w:rPr>
-        <w:t xml:space="preserve">ст. </w:t>
-      </w:r>
-      <w:sdt>
-        <w:sdtPr>
-          <w:rPr>
-            <w:sz w:val="26"/>
-            <w:szCs w:val="26"/>
-            <w:lang w:val="ru-RU"/>
-          </w:rPr>
-          <w:alias w:val="диабет"/>
-          <w:tag w:val="диабет"/>
-          <w:id w:val="-1655135908"/>
-          <w:placeholder>
-            <w:docPart w:val="DefaultPlaceholder_1082065159"/>
-          </w:placeholder>
-          <w:comboBox>
-            <w:listItem w:displayText="декомпенсации." w:value="декомпенсации."/>
-            <w:listItem w:displayText="субкомпенсации." w:value="субкомпенсации."/>
-            <w:listItem w:displayText="компенсации." w:value="компенсации."/>
-            <w:listItem w:displayText="впервые выявленый." w:value="впервые выявленый."/>
-          </w:comboBox>
-        </w:sdtPr>
-        <w:sdtEndPr/>
-        <w:sdtContent>
-          <w:r>
-            <w:rPr>
-              <w:sz w:val="26"/>
-              <w:szCs w:val="26"/>
-              <w:lang w:val="ru-RU"/>
-            </w:rPr>
-            <w:t>декомпенсации.</w:t>
-          </w:r>
-        </w:sdtContent>
-      </w:sdt>
-      <w:r>
-        <w:rPr>
-          <w:sz w:val="26"/>
-          <w:szCs w:val="26"/>
-          <w:lang w:val="ru-RU"/>
-        </w:rPr>
-        <w:t xml:space="preserve">  </w:t>
+          <w:lang w:val="ru-RU"/>
+        </w:rPr>
+        <w:t xml:space="preserve"> вегетативной дисфункции</w:t>
+      </w:r>
+      <w:r>
+        <w:rPr>
+          <w:lang w:val="ru-RU"/>
+        </w:rPr>
+        <w:t>, перманентно-пароксизмальное течение, цереброастенический с-м. Ожирение I ст. (ИМТ 31 кг/м</w:t>
+      </w:r>
+      <w:proofErr w:type="gramStart"/>
+      <w:r>
+        <w:rPr>
+          <w:lang w:val="ru-RU"/>
+        </w:rPr>
+        <w:t>2</w:t>
+      </w:r>
+      <w:proofErr w:type="gramEnd"/>
+      <w:r>
+        <w:rPr>
+          <w:lang w:val="ru-RU"/>
+        </w:rPr>
+        <w:t xml:space="preserve">) алим.-конституционального генеза, стабильное течение.   Гипертоническая болезнь II стадии 2 степени. Гипертензивное сердце. Фибрилляция предсердий  СН I.  </w:t>
       </w:r>
     </w:p>
     <w:p>
@@ -474,77 +429,513 @@
         <w:ind w:left="-567"/>
         <w:jc w:val="both"/>
         <w:rPr>
-          <w:sz w:val="28"/>
-          <w:szCs w:val="28"/>
-          <w:lang w:val="ru-RU"/>
-        </w:rPr>
-      </w:pPr>
+          <w:lang w:val="ru-RU"/>
+        </w:rPr>
+      </w:pPr>
+      <w:bookmarkStart w:id="1" w:name="дк"/>
+      <w:bookmarkEnd w:id="1"/>
+      <w:r>
+        <w:rPr>
+          <w:u w:val="single"/>
+          <w:lang w:val="ru-RU"/>
+        </w:rPr>
+        <w:t xml:space="preserve">Жалобы при поступлении </w:t>
+      </w:r>
+      <w:r>
+        <w:rPr>
+          <w:lang w:val="ru-RU"/>
+        </w:rPr>
+        <w:t xml:space="preserve">на </w:t>
+      </w:r>
+      <w:r>
+        <w:rPr>
+          <w:lang w:val="ru-RU"/>
+        </w:rPr>
+        <w:t xml:space="preserve">дрожь в теле, потливость,  раздражительность </w:t>
+      </w:r>
+      <w:r>
+        <w:rPr>
+          <w:lang w:val="ru-RU"/>
+        </w:rPr>
+        <w:t>психоэмоциональная</w:t>
+      </w:r>
+      <w:r>
+        <w:rPr>
+          <w:lang w:val="ru-RU"/>
+        </w:rPr>
+        <w:t xml:space="preserve"> лабильность, </w:t>
+      </w:r>
+      <w:r>
+        <w:rPr>
+          <w:lang w:val="ru-RU"/>
+        </w:rPr>
+        <w:t xml:space="preserve">общая </w:t>
+      </w:r>
+      <w:r>
+        <w:rPr>
+          <w:lang w:val="ru-RU"/>
+        </w:rPr>
+        <w:t>слабость</w:t>
+      </w:r>
+      <w:r>
+        <w:rPr>
+          <w:lang w:val="ru-RU"/>
+        </w:rPr>
+        <w:t>,</w:t>
+      </w:r>
+      <w:r>
+        <w:rPr>
+          <w:lang w:val="ru-RU"/>
+        </w:rPr>
+        <w:t xml:space="preserve"> утомляемость, снижение веса на 25 кг за 3 года</w:t>
+      </w:r>
+      <w:r>
+        <w:rPr>
+          <w:lang w:val="ru-RU"/>
+        </w:rPr>
+        <w:t xml:space="preserve"> (соблюдал диету)</w:t>
+      </w:r>
+      <w:r>
+        <w:rPr>
+          <w:lang w:val="ru-RU"/>
+        </w:rPr>
+        <w:t xml:space="preserve">, </w:t>
+      </w:r>
+      <w:r>
+        <w:rPr>
+          <w:lang w:val="ru-RU"/>
+        </w:rPr>
+        <w:t xml:space="preserve"> </w:t>
+      </w:r>
+      <w:r>
+        <w:rPr>
+          <w:lang w:val="ru-RU"/>
+        </w:rPr>
+        <w:t xml:space="preserve"> повышение АД до 150/80 мм </w:t>
+      </w:r>
+      <w:proofErr w:type="spellStart"/>
+      <w:r>
+        <w:rPr>
+          <w:lang w:val="ru-RU"/>
+        </w:rPr>
+        <w:t>рт</w:t>
+      </w:r>
+      <w:proofErr w:type="spellEnd"/>
+      <w:r>
+        <w:rPr>
+          <w:lang w:val="ru-RU"/>
+        </w:rPr>
+        <w:t xml:space="preserve"> ст. учащенное сердцебиение.</w:t>
+      </w:r>
     </w:p>
     <w:p>
       <w:pPr>
         <w:ind w:left="-567"/>
         <w:jc w:val="both"/>
         <w:rPr>
-          <w:sz w:val="28"/>
-          <w:szCs w:val="28"/>
-          <w:lang w:val="ru-RU"/>
-        </w:rPr>
-      </w:pPr>
-      <w:r>
-        <w:rPr>
-          <w:color w:val="7030A0"/>
-          <w:sz w:val="28"/>
-          <w:szCs w:val="28"/>
-          <w:lang w:val="ru-RU"/>
-        </w:rPr>
-        <w:t>ХБП II-IV ст. Диабетическая нефропатия III-IV ст.</w:t>
-      </w:r>
-      <w:r>
-        <w:rPr>
-          <w:color w:val="7030A0"/>
-          <w:sz w:val="28"/>
-          <w:szCs w:val="28"/>
+          <w:lang w:val="ru-RU"/>
+        </w:rPr>
+      </w:pPr>
+      <w:r>
+        <w:rPr>
+          <w:u w:val="single"/>
+          <w:lang w:val="ru-RU"/>
+        </w:rPr>
+        <w:t>Краткий анамнез</w:t>
+      </w:r>
+      <w:r>
+        <w:rPr>
+          <w:lang w:val="ru-RU"/>
+        </w:rPr>
+        <w:t>:</w:t>
+      </w:r>
+      <w:r>
+        <w:rPr>
           <w:lang w:val="ru-RU"/>
         </w:rPr>
         <w:t xml:space="preserve"> </w:t>
       </w:r>
-      <w:sdt>
-        <w:sdtPr>
-          <w:rPr>
-            <w:color w:val="7030A0"/>
-            <w:sz w:val="28"/>
-            <w:szCs w:val="28"/>
-            <w:lang w:val="ru-RU"/>
-          </w:rPr>
-          <w:id w:val="168691129"/>
-          <w:placeholder>
-            <w:docPart w:val="DefaultPlaceholder_1082065159"/>
-          </w:placeholder>
-          <w:showingPlcHdr/>
-          <w:comboBox>
-            <w:listItem w:displayText="в сочетании с инфекцией мочевыводящих путей. " w:value="в сочетании с инфекцией мочевыводящих путей. "/>
-            <w:listItem w:displayText=" " w:value=" "/>
-            <w:listItem w:displayText="ва" w:value=""/>
-          </w:comboBox>
-        </w:sdtPr>
-        <w:sdtEndPr/>
-        <w:sdtContent>
-          <w:r>
-            <w:rPr>
-              <w:rStyle w:val="aa"/>
-            </w:rPr>
-            <w:t>Выберите элемент.</w:t>
-          </w:r>
-        </w:sdtContent>
-      </w:sdt>
-      <w:r>
-        <w:rPr>
-          <w:color w:val="7030A0"/>
-          <w:sz w:val="28"/>
-          <w:szCs w:val="28"/>
-          <w:lang w:val="ru-RU"/>
-        </w:rPr>
-        <w:t xml:space="preserve"> </w:t>
+      <w:r>
+        <w:rPr>
+          <w:lang w:val="ru-RU"/>
+        </w:rPr>
+        <w:t xml:space="preserve">Впервые  </w:t>
+      </w:r>
+      <w:r>
+        <w:rPr>
+          <w:lang w:val="ru-RU"/>
+        </w:rPr>
+        <w:t xml:space="preserve">тиреотоксикоз выявлен </w:t>
+      </w:r>
+      <w:r>
+        <w:rPr>
+          <w:lang w:val="ru-RU"/>
+        </w:rPr>
+        <w:t xml:space="preserve">13.07.17 при плановом </w:t>
+      </w:r>
+      <w:r>
+        <w:rPr>
+          <w:lang w:val="ru-RU"/>
+        </w:rPr>
+        <w:t>осмотре у к</w:t>
+      </w:r>
+      <w:r>
+        <w:rPr>
+          <w:lang w:val="ru-RU"/>
+        </w:rPr>
+        <w:t>а</w:t>
+      </w:r>
+      <w:r>
+        <w:rPr>
+          <w:lang w:val="ru-RU"/>
+        </w:rPr>
+        <w:t>рдиолог</w:t>
+      </w:r>
+      <w:r>
+        <w:rPr>
+          <w:lang w:val="ru-RU"/>
+        </w:rPr>
+        <w:t xml:space="preserve">а </w:t>
+      </w:r>
+      <w:r>
+        <w:rPr>
+          <w:lang w:val="ru-RU"/>
+        </w:rPr>
+        <w:t xml:space="preserve">по поводу  гипертонической болезни,  </w:t>
+      </w:r>
+      <w:proofErr w:type="spellStart"/>
+      <w:r>
+        <w:rPr>
+          <w:lang w:val="ru-RU"/>
+        </w:rPr>
+        <w:t>персистирующе</w:t>
+      </w:r>
+      <w:r>
+        <w:rPr>
+          <w:lang w:val="ru-RU"/>
+        </w:rPr>
+        <w:t>й</w:t>
+      </w:r>
+      <w:proofErr w:type="spellEnd"/>
+      <w:r>
+        <w:rPr>
+          <w:lang w:val="ru-RU"/>
+        </w:rPr>
+        <w:t xml:space="preserve"> формы фибрилляции предсердий</w:t>
+      </w:r>
+      <w:r>
+        <w:rPr>
+          <w:lang w:val="ru-RU"/>
+        </w:rPr>
+        <w:t xml:space="preserve">. 13.07.17 </w:t>
+      </w:r>
+      <w:r>
+        <w:rPr>
+          <w:lang w:val="ru-RU"/>
+        </w:rPr>
+        <w:t>Т4с</w:t>
+      </w:r>
+      <w:r>
+        <w:rPr>
+          <w:lang w:val="ru-RU"/>
+        </w:rPr>
+        <w:t>в- 36,9 (11,5-22,7) ТТГ &lt;0,01 (</w:t>
+      </w:r>
+      <w:r>
+        <w:rPr>
+          <w:lang w:val="ru-RU"/>
+        </w:rPr>
+        <w:t xml:space="preserve">0,4-4,0) в течение месяца отмечает жалобы на дрожь в теле, эмоциональную лабильность. </w:t>
+      </w:r>
+      <w:r>
+        <w:rPr>
+          <w:lang w:val="ru-RU"/>
+        </w:rPr>
+        <w:t xml:space="preserve">Нарушение ритма по типу фибрилляции предсердий с 05.2014, непрерывный прием </w:t>
+      </w:r>
+      <w:proofErr w:type="spellStart"/>
+      <w:r>
+        <w:rPr>
+          <w:lang w:val="ru-RU"/>
+        </w:rPr>
+        <w:t>кордарона</w:t>
+      </w:r>
+      <w:proofErr w:type="spellEnd"/>
+      <w:r>
+        <w:rPr>
+          <w:lang w:val="ru-RU"/>
+        </w:rPr>
+        <w:t xml:space="preserve"> с 2015.  07.2014 ТТГ – 0,71 Т4св – 10,9.</w:t>
+      </w:r>
+      <w:r>
+        <w:rPr>
+          <w:lang w:val="ru-RU"/>
+        </w:rPr>
+        <w:t xml:space="preserve">Мме/мл </w:t>
+      </w:r>
+      <w:r>
+        <w:rPr>
+          <w:lang w:val="ru-RU"/>
+        </w:rPr>
+        <w:t xml:space="preserve">14.01.16 Т4св - 13,4 </w:t>
+      </w:r>
+      <w:r>
+        <w:rPr>
+          <w:lang w:val="ru-RU"/>
+        </w:rPr>
+        <w:t xml:space="preserve"> (</w:t>
+      </w:r>
+      <w:r>
+        <w:rPr>
+          <w:lang w:val="ru-RU"/>
+        </w:rPr>
+        <w:t xml:space="preserve">11,5-22,7) ТТГ – 1,01 </w:t>
+      </w:r>
+      <w:proofErr w:type="gramStart"/>
+      <w:r>
+        <w:rPr>
+          <w:lang w:val="ru-RU"/>
+        </w:rPr>
+        <w:t xml:space="preserve">( </w:t>
+      </w:r>
+      <w:proofErr w:type="gramEnd"/>
+      <w:r>
+        <w:rPr>
+          <w:lang w:val="ru-RU"/>
+        </w:rPr>
+        <w:t>0,4-4,0)</w:t>
+      </w:r>
+      <w:r>
+        <w:rPr>
+          <w:lang w:val="ru-RU"/>
+        </w:rPr>
+        <w:t xml:space="preserve">. </w:t>
+      </w:r>
+      <w:r>
+        <w:rPr>
+          <w:lang w:val="ru-RU"/>
+        </w:rPr>
+        <w:t xml:space="preserve"> 14.07.17 </w:t>
+      </w:r>
+      <w:r>
+        <w:rPr>
+          <w:lang w:val="ru-RU"/>
+        </w:rPr>
+        <w:t>консультирован</w:t>
+      </w:r>
+      <w:r>
+        <w:rPr>
+          <w:lang w:val="ru-RU"/>
+        </w:rPr>
+        <w:t xml:space="preserve"> эндокринологом</w:t>
+      </w:r>
+      <w:r>
+        <w:rPr>
+          <w:lang w:val="ru-RU"/>
+        </w:rPr>
+        <w:t>,</w:t>
+      </w:r>
+      <w:r>
+        <w:rPr>
+          <w:lang w:val="ru-RU"/>
+        </w:rPr>
+        <w:t xml:space="preserve"> диагностирован смешанный токсический зоб</w:t>
+      </w:r>
+      <w:r>
+        <w:rPr>
+          <w:lang w:val="ru-RU"/>
+        </w:rPr>
+        <w:t xml:space="preserve"> (кордарон</w:t>
+      </w:r>
+      <w:r>
+        <w:rPr>
+          <w:lang w:val="ru-RU"/>
+        </w:rPr>
+        <w:t xml:space="preserve"> индуцированный</w:t>
+      </w:r>
+      <w:r>
+        <w:rPr>
+          <w:lang w:val="ru-RU"/>
+        </w:rPr>
+        <w:t>)</w:t>
+      </w:r>
+      <w:r>
+        <w:rPr>
+          <w:lang w:val="ru-RU"/>
+        </w:rPr>
+        <w:t xml:space="preserve">, отменен прием </w:t>
+      </w:r>
+      <w:proofErr w:type="spellStart"/>
+      <w:r>
+        <w:rPr>
+          <w:lang w:val="ru-RU"/>
+        </w:rPr>
+        <w:t>к</w:t>
+      </w:r>
+      <w:r>
+        <w:rPr>
+          <w:lang w:val="ru-RU"/>
+        </w:rPr>
+        <w:t>о</w:t>
+      </w:r>
+      <w:r>
+        <w:rPr>
+          <w:lang w:val="ru-RU"/>
+        </w:rPr>
+        <w:t>рдарона</w:t>
+      </w:r>
+      <w:proofErr w:type="spellEnd"/>
+      <w:r>
+        <w:rPr>
+          <w:lang w:val="ru-RU"/>
+        </w:rPr>
+        <w:t xml:space="preserve">. С 14.07.17 принимает </w:t>
+      </w:r>
+      <w:proofErr w:type="spellStart"/>
+      <w:r>
+        <w:rPr>
+          <w:lang w:val="ru-RU"/>
+        </w:rPr>
+        <w:t>тирозол</w:t>
+      </w:r>
+      <w:proofErr w:type="spellEnd"/>
+      <w:r>
+        <w:rPr>
+          <w:lang w:val="ru-RU"/>
+        </w:rPr>
+        <w:t xml:space="preserve"> 10 мг по 1т </w:t>
+      </w:r>
+      <w:r>
+        <w:rPr>
+          <w:lang w:val="ru-RU"/>
+        </w:rPr>
+        <w:t>4</w:t>
+      </w:r>
+      <w:r>
+        <w:rPr>
+          <w:lang w:val="ru-RU"/>
+        </w:rPr>
+        <w:t>р/д, бисопролол 1</w:t>
+      </w:r>
+      <w:r>
+        <w:rPr>
+          <w:lang w:val="ru-RU"/>
+        </w:rPr>
+        <w:t>0</w:t>
+      </w:r>
+      <w:r>
+        <w:rPr>
+          <w:lang w:val="ru-RU"/>
+        </w:rPr>
+        <w:t xml:space="preserve"> мг 1р/д, </w:t>
+      </w:r>
+      <w:proofErr w:type="spellStart"/>
+      <w:r>
+        <w:rPr>
+          <w:lang w:val="ru-RU"/>
+        </w:rPr>
+        <w:t>продакса</w:t>
+      </w:r>
+      <w:proofErr w:type="spellEnd"/>
+      <w:r>
+        <w:rPr>
+          <w:lang w:val="ru-RU"/>
+        </w:rPr>
+        <w:t xml:space="preserve"> 150 мг 2р/д </w:t>
+      </w:r>
+      <w:r>
+        <w:rPr>
+          <w:lang w:val="ru-RU"/>
+        </w:rPr>
+        <w:t>и</w:t>
+      </w:r>
+      <w:r>
+        <w:rPr>
+          <w:lang w:val="ru-RU"/>
+        </w:rPr>
+        <w:t xml:space="preserve"> седативные препараты. 11.08.17 ТТГ &lt;</w:t>
+      </w:r>
+      <w:r>
+        <w:rPr>
+          <w:lang w:val="ru-RU"/>
+        </w:rPr>
+        <w:t xml:space="preserve"> 0,05 </w:t>
+      </w:r>
+      <w:proofErr w:type="gramStart"/>
+      <w:r>
+        <w:rPr>
+          <w:lang w:val="ru-RU"/>
+        </w:rPr>
+        <w:t xml:space="preserve">( </w:t>
+      </w:r>
+      <w:proofErr w:type="gramEnd"/>
+      <w:r>
+        <w:rPr>
+          <w:lang w:val="ru-RU"/>
+        </w:rPr>
+        <w:t>0,3-4,0) Т3 общ – 3,3 (</w:t>
+      </w:r>
+      <w:r>
+        <w:rPr>
+          <w:lang w:val="ru-RU"/>
+        </w:rPr>
+        <w:t>1,2-5) Т4св – 37,6 ( 10-25) АТТПО &lt; 2</w:t>
+      </w:r>
+      <w:r>
+        <w:rPr>
+          <w:lang w:val="ru-RU"/>
+        </w:rPr>
+        <w:t>,0</w:t>
+      </w:r>
+      <w:r>
+        <w:rPr>
+          <w:lang w:val="ru-RU"/>
+        </w:rPr>
+        <w:t xml:space="preserve">. </w:t>
+      </w:r>
+      <w:r>
+        <w:rPr>
+          <w:lang w:val="ru-RU"/>
+        </w:rPr>
+        <w:t>Повышен</w:t>
+      </w:r>
+      <w:r>
+        <w:rPr>
+          <w:lang w:val="ru-RU"/>
+        </w:rPr>
+        <w:t>и</w:t>
+      </w:r>
+      <w:r>
+        <w:rPr>
+          <w:lang w:val="ru-RU"/>
+        </w:rPr>
+        <w:t xml:space="preserve">е АД в течение 20 лет, неоднократно </w:t>
+      </w:r>
+      <w:proofErr w:type="spellStart"/>
+      <w:r>
+        <w:rPr>
+          <w:lang w:val="ru-RU"/>
+        </w:rPr>
+        <w:t>стац</w:t>
+      </w:r>
+      <w:proofErr w:type="spellEnd"/>
+      <w:r>
+        <w:rPr>
+          <w:lang w:val="ru-RU"/>
+        </w:rPr>
+        <w:t xml:space="preserve"> лечение  ОМЦССЗ отд. аритмии.</w:t>
+      </w:r>
+      <w:r>
+        <w:rPr>
+          <w:lang w:val="ru-RU"/>
+        </w:rPr>
+        <w:t xml:space="preserve"> Госпитализирован  в обл. энд. диспансер для </w:t>
+      </w:r>
+      <w:r>
+        <w:rPr>
+          <w:lang w:val="ru-RU"/>
+        </w:rPr>
+        <w:t xml:space="preserve">компенсации тиреотоксикоза. </w:t>
       </w:r>
     </w:p>
     <w:p>
@@ -552,40 +943,16 @@
         <w:ind w:left="-567"/>
         <w:jc w:val="both"/>
         <w:rPr>
-          <w:color w:val="E36C0A" w:themeColor="accent6" w:themeShade="BF"/>
-          <w:sz w:val="28"/>
-          <w:szCs w:val="28"/>
-          <w:lang w:val="ru-RU"/>
-        </w:rPr>
-      </w:pPr>
-      <w:r>
-        <w:rPr>
-          <w:color w:val="E36C0A" w:themeColor="accent6" w:themeShade="BF"/>
-          <w:sz w:val="28"/>
-          <w:szCs w:val="28"/>
-          <w:lang w:val="ru-RU"/>
-        </w:rPr>
-        <w:t>Ожирение II ст. (ИМТ кг/м2) алим</w:t>
-      </w:r>
-      <w:proofErr w:type="gramStart"/>
-      <w:r>
-        <w:rPr>
-          <w:color w:val="E36C0A" w:themeColor="accent6" w:themeShade="BF"/>
-          <w:sz w:val="28"/>
-          <w:szCs w:val="28"/>
-          <w:lang w:val="ru-RU"/>
-        </w:rPr>
-        <w:t>.-</w:t>
-      </w:r>
-      <w:proofErr w:type="gramEnd"/>
-      <w:r>
-        <w:rPr>
-          <w:color w:val="E36C0A" w:themeColor="accent6" w:themeShade="BF"/>
-          <w:sz w:val="28"/>
-          <w:szCs w:val="28"/>
-          <w:lang w:val="ru-RU"/>
-        </w:rPr>
-        <w:t xml:space="preserve">конституционального генеза, стабильное течение.  </w:t>
+          <w:u w:val="single"/>
+          <w:lang w:val="ru-RU"/>
+        </w:rPr>
+      </w:pPr>
+      <w:r>
+        <w:rPr>
+          <w:u w:val="single"/>
+          <w:lang w:val="ru-RU"/>
+        </w:rPr>
+        <w:t>Данные лабораторных исследований.</w:t>
       </w:r>
     </w:p>
     <w:p>
@@ -593,1091 +960,6 @@
         <w:ind w:left="-567"/>
         <w:jc w:val="both"/>
         <w:rPr>
-          <w:sz w:val="28"/>
-          <w:szCs w:val="28"/>
-          <w:lang w:val="ru-RU"/>
-        </w:rPr>
-      </w:pPr>
-      <w:proofErr w:type="gramStart"/>
-      <w:r>
-        <w:rPr>
-          <w:color w:val="4F6228" w:themeColor="accent3" w:themeShade="80"/>
-          <w:sz w:val="28"/>
-          <w:szCs w:val="28"/>
-          <w:lang w:val="ru-RU"/>
-        </w:rPr>
-        <w:t>Аутоиммунный</w:t>
-      </w:r>
-      <w:proofErr w:type="gramEnd"/>
-      <w:r>
-        <w:rPr>
-          <w:color w:val="4F6228" w:themeColor="accent3" w:themeShade="80"/>
-          <w:sz w:val="28"/>
-          <w:szCs w:val="28"/>
-          <w:lang w:val="ru-RU"/>
-        </w:rPr>
-        <w:t xml:space="preserve"> тиреоидит, </w:t>
-      </w:r>
-      <w:sdt>
-        <w:sdtPr>
-          <w:rPr>
-            <w:color w:val="4F6228" w:themeColor="accent3" w:themeShade="80"/>
-            <w:sz w:val="28"/>
-            <w:szCs w:val="28"/>
-            <w:lang w:val="ru-RU"/>
-          </w:rPr>
-          <w:id w:val="105240480"/>
-          <w:placeholder>
-            <w:docPart w:val="FBFC6A18E07A484F9E976562E903BEB7"/>
-          </w:placeholder>
-          <w:comboBox>
-            <w:listItem w:displayText="без увеличения объема щит. железы." w:value="без увеличения объема щит. железы."/>
-            <w:listItem w:displayText="гипертрофическая форма." w:value="гипертрофическая форма."/>
-          </w:comboBox>
-        </w:sdtPr>
-        <w:sdtEndPr/>
-        <w:sdtContent>
-          <w:r>
-            <w:rPr>
-              <w:color w:val="4F6228" w:themeColor="accent3" w:themeShade="80"/>
-              <w:sz w:val="28"/>
-              <w:szCs w:val="28"/>
-              <w:lang w:val="ru-RU"/>
-            </w:rPr>
-            <w:t>гипертрофическая форма.</w:t>
-          </w:r>
-        </w:sdtContent>
-      </w:sdt>
-      <w:r>
-        <w:rPr>
-          <w:color w:val="4F6228" w:themeColor="accent3" w:themeShade="80"/>
-          <w:sz w:val="28"/>
-          <w:szCs w:val="28"/>
-          <w:lang w:val="ru-RU"/>
-        </w:rPr>
-        <w:t xml:space="preserve"> Гипотиреоз, средней тяжести,  </w:t>
-      </w:r>
-      <w:proofErr w:type="gramStart"/>
-      <w:r>
-        <w:rPr>
-          <w:color w:val="4F6228" w:themeColor="accent3" w:themeShade="80"/>
-          <w:sz w:val="28"/>
-          <w:szCs w:val="28"/>
-          <w:lang w:val="ru-RU"/>
-        </w:rPr>
-        <w:t>медикаментозная</w:t>
-      </w:r>
-      <w:proofErr w:type="gramEnd"/>
-      <w:r>
-        <w:rPr>
-          <w:color w:val="4F6228" w:themeColor="accent3" w:themeShade="80"/>
-          <w:sz w:val="28"/>
-          <w:szCs w:val="28"/>
-          <w:lang w:val="ru-RU"/>
-        </w:rPr>
-        <w:t xml:space="preserve"> субкомпенсация. Диффузный токсический зоб II. Эутиреоидное состояние</w:t>
-      </w:r>
-      <w:r>
-        <w:rPr>
-          <w:sz w:val="28"/>
-          <w:szCs w:val="28"/>
-          <w:lang w:val="ru-RU"/>
-        </w:rPr>
-        <w:t xml:space="preserve">. </w:t>
-      </w:r>
-    </w:p>
-    <w:p>
-      <w:pPr>
-        <w:ind w:left="-567"/>
-        <w:jc w:val="both"/>
-        <w:rPr>
-          <w:color w:val="17365D" w:themeColor="text2" w:themeShade="BF"/>
-          <w:sz w:val="28"/>
-          <w:szCs w:val="28"/>
-          <w:lang w:val="ru-RU"/>
-        </w:rPr>
-      </w:pPr>
-      <w:r>
-        <w:rPr>
-          <w:color w:val="17365D" w:themeColor="text2" w:themeShade="BF"/>
-          <w:sz w:val="28"/>
-          <w:szCs w:val="28"/>
-          <w:lang w:val="ru-RU"/>
-        </w:rPr>
-        <w:t xml:space="preserve">Миопия </w:t>
-      </w:r>
-      <w:sdt>
-        <w:sdtPr>
-          <w:rPr>
-            <w:color w:val="17365D" w:themeColor="text2" w:themeShade="BF"/>
-            <w:sz w:val="28"/>
-            <w:szCs w:val="28"/>
-            <w:lang w:val="ru-RU"/>
-          </w:rPr>
-          <w:id w:val="-1410379913"/>
-          <w:placeholder>
-            <w:docPart w:val="DefaultPlaceholder_1082065159"/>
-          </w:placeholder>
-          <w:comboBox>
-            <w:listItem w:value="Выберите элемент."/>
-            <w:listItem w:displayText="слабой " w:value="слабой "/>
-            <w:listItem w:displayText="высокой" w:value="высокой"/>
-            <w:listItem w:displayText="средней" w:value="средней"/>
-          </w:comboBox>
-        </w:sdtPr>
-        <w:sdtEndPr/>
-        <w:sdtContent>
-          <w:r>
-            <w:rPr>
-              <w:color w:val="17365D" w:themeColor="text2" w:themeShade="BF"/>
-              <w:sz w:val="28"/>
-              <w:szCs w:val="28"/>
-              <w:lang w:val="ru-RU"/>
-            </w:rPr>
-            <w:t xml:space="preserve">слабой </w:t>
-          </w:r>
-        </w:sdtContent>
-      </w:sdt>
-      <w:r>
-        <w:rPr>
-          <w:color w:val="17365D" w:themeColor="text2" w:themeShade="BF"/>
-          <w:sz w:val="28"/>
-          <w:szCs w:val="28"/>
-          <w:lang w:val="ru-RU"/>
-        </w:rPr>
-        <w:t xml:space="preserve"> степени ОИ.</w:t>
-      </w:r>
-      <w:r>
-        <w:rPr>
-          <w:color w:val="17365D" w:themeColor="text2" w:themeShade="BF"/>
-          <w:sz w:val="28"/>
-          <w:szCs w:val="28"/>
-          <w:lang w:val="ru-RU"/>
-        </w:rPr>
-        <w:t xml:space="preserve"> </w:t>
-      </w:r>
-    </w:p>
-    <w:p>
-      <w:pPr>
-        <w:ind w:left="-567"/>
-        <w:jc w:val="both"/>
-        <w:rPr>
-          <w:color w:val="17365D" w:themeColor="text2" w:themeShade="BF"/>
-          <w:sz w:val="28"/>
-          <w:szCs w:val="28"/>
-          <w:lang w:val="ru-RU"/>
-        </w:rPr>
-      </w:pPr>
-      <w:r>
-        <w:rPr>
-          <w:color w:val="17365D" w:themeColor="text2" w:themeShade="BF"/>
-          <w:sz w:val="28"/>
-          <w:szCs w:val="28"/>
-          <w:lang w:val="ru-RU"/>
-        </w:rPr>
-        <w:t>А</w:t>
-      </w:r>
-      <w:r>
-        <w:rPr>
-          <w:color w:val="17365D" w:themeColor="text2" w:themeShade="BF"/>
-          <w:sz w:val="28"/>
-          <w:szCs w:val="28"/>
-          <w:lang w:val="ru-RU"/>
-        </w:rPr>
-        <w:t xml:space="preserve">нгиопатия сосудов сетчатки </w:t>
-      </w:r>
-      <w:sdt>
-        <w:sdtPr>
-          <w:rPr>
-            <w:color w:val="17365D" w:themeColor="text2" w:themeShade="BF"/>
-            <w:sz w:val="28"/>
-            <w:szCs w:val="28"/>
-            <w:lang w:val="ru-RU"/>
-          </w:rPr>
-          <w:id w:val="2051261544"/>
-          <w:placeholder>
-            <w:docPart w:val="DefaultPlaceholder_1082065159"/>
-          </w:placeholder>
-          <w:comboBox>
-            <w:listItem w:value="Выберите элемент."/>
-            <w:listItem w:displayText="ОИ" w:value="ОИ"/>
-            <w:listItem w:displayText="ОД" w:value="ОД"/>
-            <w:listItem w:displayText="OS" w:value="OS"/>
-          </w:comboBox>
-        </w:sdtPr>
-        <w:sdtEndPr/>
-        <w:sdtContent>
-          <w:r>
-            <w:rPr>
-              <w:color w:val="17365D" w:themeColor="text2" w:themeShade="BF"/>
-              <w:sz w:val="28"/>
-              <w:szCs w:val="28"/>
-              <w:lang w:val="ru-RU"/>
-            </w:rPr>
-            <w:t>ОИ</w:t>
-          </w:r>
-        </w:sdtContent>
-      </w:sdt>
-      <w:r>
-        <w:rPr>
-          <w:color w:val="17365D" w:themeColor="text2" w:themeShade="BF"/>
-          <w:sz w:val="28"/>
-          <w:szCs w:val="28"/>
-          <w:lang w:val="ru-RU"/>
-        </w:rPr>
-        <w:t>.</w:t>
-      </w:r>
-      <w:r>
-        <w:rPr>
-          <w:color w:val="17365D" w:themeColor="text2" w:themeShade="BF"/>
-          <w:sz w:val="28"/>
-          <w:szCs w:val="28"/>
-          <w:lang w:val="ru-RU"/>
-        </w:rPr>
-        <w:t xml:space="preserve"> </w:t>
-      </w:r>
-      <w:r>
-        <w:rPr>
-          <w:color w:val="17365D" w:themeColor="text2" w:themeShade="BF"/>
-          <w:sz w:val="28"/>
-          <w:szCs w:val="28"/>
-          <w:lang w:val="ru-RU"/>
-        </w:rPr>
-        <w:t xml:space="preserve">Начальная катаракта </w:t>
-      </w:r>
-      <w:sdt>
-        <w:sdtPr>
-          <w:rPr>
-            <w:color w:val="17365D" w:themeColor="text2" w:themeShade="BF"/>
-            <w:sz w:val="28"/>
-            <w:szCs w:val="28"/>
-            <w:lang w:val="ru-RU"/>
-          </w:rPr>
-          <w:id w:val="517513702"/>
-          <w:placeholder>
-            <w:docPart w:val="DB435B1E68954750936FB322747598D2"/>
-          </w:placeholder>
-          <w:comboBox>
-            <w:listItem w:value="Выберите элемент."/>
-            <w:listItem w:displayText="ОИ" w:value="ОИ"/>
-            <w:listItem w:displayText="ОД" w:value="ОД"/>
-            <w:listItem w:displayText="OS" w:value="OS"/>
-          </w:comboBox>
-        </w:sdtPr>
-        <w:sdtEndPr/>
-        <w:sdtContent>
-          <w:r>
-            <w:rPr>
-              <w:color w:val="17365D" w:themeColor="text2" w:themeShade="BF"/>
-              <w:sz w:val="28"/>
-              <w:szCs w:val="28"/>
-              <w:lang w:val="ru-RU"/>
-            </w:rPr>
-            <w:t>ОИ</w:t>
-          </w:r>
-        </w:sdtContent>
-      </w:sdt>
-      <w:r>
-        <w:rPr>
-          <w:color w:val="17365D" w:themeColor="text2" w:themeShade="BF"/>
-          <w:sz w:val="28"/>
-          <w:szCs w:val="28"/>
-          <w:lang w:val="ru-RU"/>
-        </w:rPr>
-        <w:t xml:space="preserve">. </w:t>
-      </w:r>
-      <w:r>
-        <w:rPr>
-          <w:color w:val="17365D" w:themeColor="text2" w:themeShade="BF"/>
-          <w:sz w:val="28"/>
-          <w:szCs w:val="28"/>
-          <w:lang w:val="ru-RU"/>
-        </w:rPr>
-        <w:t xml:space="preserve"> </w:t>
-      </w:r>
-    </w:p>
-    <w:p>
-      <w:pPr>
-        <w:ind w:left="-567"/>
-        <w:jc w:val="both"/>
-        <w:rPr>
-          <w:color w:val="17365D" w:themeColor="text2" w:themeShade="BF"/>
-          <w:sz w:val="28"/>
-          <w:szCs w:val="28"/>
-          <w:lang w:val="ru-RU"/>
-        </w:rPr>
-      </w:pPr>
-      <w:r>
-        <w:rPr>
-          <w:color w:val="17365D" w:themeColor="text2" w:themeShade="BF"/>
-          <w:sz w:val="28"/>
-          <w:szCs w:val="28"/>
-          <w:lang w:val="ru-RU"/>
-        </w:rPr>
-        <w:t>Непро</w:t>
-      </w:r>
-      <w:r>
-        <w:rPr>
-          <w:color w:val="17365D" w:themeColor="text2" w:themeShade="BF"/>
-          <w:sz w:val="28"/>
-          <w:szCs w:val="28"/>
-          <w:lang w:val="ru-RU"/>
-        </w:rPr>
-        <w:t>лиферативная  диабетическая</w:t>
-      </w:r>
-      <w:r>
-        <w:rPr>
-          <w:color w:val="17365D" w:themeColor="text2" w:themeShade="BF"/>
-          <w:sz w:val="28"/>
-          <w:szCs w:val="28"/>
-          <w:lang w:val="ru-RU"/>
-        </w:rPr>
-        <w:t xml:space="preserve"> ретинопатия </w:t>
-      </w:r>
-      <w:sdt>
-        <w:sdtPr>
-          <w:rPr>
-            <w:color w:val="17365D" w:themeColor="text2" w:themeShade="BF"/>
-            <w:sz w:val="28"/>
-            <w:szCs w:val="28"/>
-            <w:lang w:val="ru-RU"/>
-          </w:rPr>
-          <w:id w:val="389392371"/>
-          <w:placeholder>
-            <w:docPart w:val="5917FEE754784A0BA4173B51A4E1CE95"/>
-          </w:placeholder>
-          <w:comboBox>
-            <w:listItem w:value="Выберите элемент."/>
-            <w:listItem w:displayText="ОИ" w:value="ОИ"/>
-            <w:listItem w:displayText="ОД" w:value="ОД"/>
-            <w:listItem w:displayText="OS" w:value="OS"/>
-          </w:comboBox>
-        </w:sdtPr>
-        <w:sdtEndPr/>
-        <w:sdtContent>
-          <w:r>
-            <w:rPr>
-              <w:color w:val="17365D" w:themeColor="text2" w:themeShade="BF"/>
-              <w:sz w:val="28"/>
-              <w:szCs w:val="28"/>
-              <w:lang w:val="ru-RU"/>
-            </w:rPr>
-            <w:t>ОИ</w:t>
-          </w:r>
-        </w:sdtContent>
-      </w:sdt>
-      <w:r>
-        <w:rPr>
-          <w:color w:val="17365D" w:themeColor="text2" w:themeShade="BF"/>
-          <w:sz w:val="28"/>
-          <w:szCs w:val="28"/>
-          <w:lang w:val="ru-RU"/>
-        </w:rPr>
-        <w:t>.</w:t>
-      </w:r>
-    </w:p>
-    <w:p>
-      <w:pPr>
-        <w:ind w:left="-567"/>
-        <w:jc w:val="both"/>
-        <w:rPr>
-          <w:color w:val="C00000"/>
-          <w:sz w:val="28"/>
-          <w:szCs w:val="28"/>
-          <w:lang w:val="ru-RU"/>
-        </w:rPr>
-      </w:pPr>
-      <w:r>
-        <w:rPr>
-          <w:color w:val="C00000"/>
-          <w:sz w:val="28"/>
-          <w:szCs w:val="28"/>
-          <w:lang w:val="ru-RU"/>
-        </w:rPr>
-        <w:t xml:space="preserve">ИБС, стенокардия напряжения, диффузный кардиосклероз, II </w:t>
-      </w:r>
-      <w:proofErr w:type="spellStart"/>
-      <w:r>
-        <w:rPr>
-          <w:color w:val="C00000"/>
-          <w:sz w:val="28"/>
-          <w:szCs w:val="28"/>
-          <w:lang w:val="ru-RU"/>
-        </w:rPr>
-        <w:t>ф.кл</w:t>
-      </w:r>
-      <w:proofErr w:type="spellEnd"/>
-      <w:r>
-        <w:rPr>
-          <w:color w:val="C00000"/>
-          <w:sz w:val="28"/>
-          <w:szCs w:val="28"/>
-          <w:lang w:val="ru-RU"/>
-        </w:rPr>
-        <w:t>. СН II</w:t>
-      </w:r>
-      <w:proofErr w:type="gramStart"/>
-      <w:r>
-        <w:rPr>
-          <w:color w:val="C00000"/>
-          <w:sz w:val="28"/>
-          <w:szCs w:val="28"/>
-          <w:lang w:val="ru-RU"/>
-        </w:rPr>
-        <w:t xml:space="preserve"> А</w:t>
-      </w:r>
-      <w:proofErr w:type="gramEnd"/>
-      <w:r>
-        <w:rPr>
-          <w:color w:val="C00000"/>
-          <w:sz w:val="28"/>
-          <w:szCs w:val="28"/>
-          <w:lang w:val="ru-RU"/>
-        </w:rPr>
-        <w:t xml:space="preserve"> </w:t>
-      </w:r>
-      <w:proofErr w:type="spellStart"/>
-      <w:r>
-        <w:rPr>
-          <w:color w:val="C00000"/>
-          <w:sz w:val="28"/>
-          <w:szCs w:val="28"/>
-          <w:lang w:val="ru-RU"/>
-        </w:rPr>
-        <w:t>ф.кл</w:t>
-      </w:r>
-      <w:proofErr w:type="spellEnd"/>
-      <w:r>
-        <w:rPr>
-          <w:color w:val="C00000"/>
-          <w:sz w:val="28"/>
-          <w:szCs w:val="28"/>
-          <w:lang w:val="ru-RU"/>
-        </w:rPr>
-        <w:t xml:space="preserve">. II. Гипертоническая болезнь III стадии … степени. Гипертензивное сердце СН I. Риск 4. Метаболическая кардиомиопатия СН 0-I. </w:t>
-      </w:r>
-      <w:proofErr w:type="spellStart"/>
-      <w:r>
-        <w:rPr>
-          <w:color w:val="C00000"/>
-          <w:sz w:val="28"/>
-          <w:szCs w:val="28"/>
-          <w:lang w:val="ru-RU"/>
-        </w:rPr>
-        <w:t>ф.кл</w:t>
-      </w:r>
-      <w:proofErr w:type="spellEnd"/>
-      <w:r>
-        <w:rPr>
-          <w:color w:val="C00000"/>
-          <w:sz w:val="28"/>
-          <w:szCs w:val="28"/>
-          <w:lang w:val="ru-RU"/>
-        </w:rPr>
-        <w:t>. II.</w:t>
-      </w:r>
-    </w:p>
-    <w:p>
-      <w:pPr>
-        <w:ind w:left="-567"/>
-        <w:jc w:val="both"/>
-        <w:rPr>
-          <w:color w:val="C00000"/>
-          <w:sz w:val="28"/>
-          <w:szCs w:val="28"/>
-          <w:lang w:val="ru-RU"/>
-        </w:rPr>
-      </w:pPr>
-      <w:r>
-        <w:rPr>
-          <w:color w:val="C00000"/>
-          <w:sz w:val="28"/>
-          <w:szCs w:val="28"/>
-          <w:lang w:val="ru-RU"/>
-        </w:rPr>
-        <w:t>НЦД по смешанному типу.</w:t>
-      </w:r>
-    </w:p>
-    <w:p>
-      <w:pPr>
-        <w:ind w:left="-567"/>
-        <w:jc w:val="both"/>
-        <w:rPr>
-          <w:color w:val="0000FF"/>
-          <w:sz w:val="28"/>
-          <w:szCs w:val="28"/>
-          <w:lang w:val="ru-RU"/>
-        </w:rPr>
-      </w:pPr>
-      <w:sdt>
-        <w:sdtPr>
-          <w:rPr>
-            <w:color w:val="0000FF"/>
-            <w:sz w:val="28"/>
-            <w:szCs w:val="28"/>
-            <w:lang w:val="ru-RU"/>
-          </w:rPr>
-          <w:id w:val="-968201283"/>
-          <w:placeholder>
-            <w:docPart w:val="DefaultPlaceholder_1082065159"/>
-          </w:placeholder>
-          <w:comboBox>
-            <w:listItem w:value="Выберите элемент."/>
-            <w:listItem w:displayText="Дисциркуляторная" w:value="Дисциркуляторная"/>
-            <w:listItem w:displayText="Диабетическая" w:value="Диабетическая"/>
-            <w:listItem w:displayText="Дисметаболическая" w:value="Дисметаболическая"/>
-          </w:comboBox>
-        </w:sdtPr>
-        <w:sdtEndPr/>
-        <w:sdtContent>
-          <w:r>
-            <w:rPr>
-              <w:color w:val="0000FF"/>
-              <w:sz w:val="28"/>
-              <w:szCs w:val="28"/>
-              <w:lang w:val="ru-RU"/>
-            </w:rPr>
-            <w:t>Дисциркуляторная</w:t>
-          </w:r>
-        </w:sdtContent>
-      </w:sdt>
-      <w:r>
-        <w:rPr>
-          <w:color w:val="0000FF"/>
-          <w:sz w:val="28"/>
-          <w:szCs w:val="28"/>
-          <w:lang w:val="ru-RU"/>
-        </w:rPr>
-        <w:t xml:space="preserve"> энцефалопатия I-II сочетанного генеза (</w:t>
-      </w:r>
-      <w:r>
-        <w:rPr>
-          <w:color w:val="0000FF"/>
-          <w:sz w:val="28"/>
-          <w:szCs w:val="28"/>
-          <w:lang w:val="ru-RU"/>
-        </w:rPr>
-        <w:t>дисметаболическая</w:t>
-      </w:r>
-      <w:r>
-        <w:rPr>
-          <w:color w:val="0000FF"/>
-          <w:sz w:val="28"/>
-          <w:szCs w:val="28"/>
-          <w:lang w:val="ru-RU"/>
-        </w:rPr>
-        <w:t>, гипертоническая).</w:t>
-      </w:r>
-    </w:p>
-    <w:p>
-      <w:pPr>
-        <w:ind w:left="-567"/>
-        <w:jc w:val="both"/>
-        <w:rPr>
-          <w:color w:val="0000FF"/>
-          <w:sz w:val="28"/>
-          <w:szCs w:val="28"/>
-          <w:lang w:val="ru-RU"/>
-        </w:rPr>
-      </w:pPr>
-      <w:r>
-        <w:rPr>
-          <w:color w:val="0000FF"/>
-          <w:sz w:val="28"/>
-          <w:szCs w:val="28"/>
-          <w:lang w:val="ru-RU"/>
-        </w:rPr>
-        <w:t xml:space="preserve">астеновегетативный </w:t>
-      </w:r>
-      <w:proofErr w:type="gramStart"/>
-      <w:r>
-        <w:rPr>
-          <w:color w:val="0000FF"/>
-          <w:sz w:val="28"/>
-          <w:szCs w:val="28"/>
-          <w:lang w:val="ru-RU"/>
-        </w:rPr>
-        <w:t>с-м</w:t>
-      </w:r>
-      <w:proofErr w:type="gramEnd"/>
-      <w:r>
-        <w:rPr>
-          <w:color w:val="0000FF"/>
-          <w:sz w:val="28"/>
-          <w:szCs w:val="28"/>
-          <w:lang w:val="ru-RU"/>
-        </w:rPr>
-        <w:t xml:space="preserve">, </w:t>
-      </w:r>
-      <w:proofErr w:type="spellStart"/>
-      <w:r>
-        <w:rPr>
-          <w:color w:val="0000FF"/>
-          <w:sz w:val="28"/>
-          <w:szCs w:val="28"/>
-          <w:lang w:val="ru-RU"/>
-        </w:rPr>
-        <w:t>астено</w:t>
-      </w:r>
-      <w:proofErr w:type="spellEnd"/>
-      <w:r>
-        <w:rPr>
-          <w:color w:val="0000FF"/>
-          <w:sz w:val="28"/>
-          <w:szCs w:val="28"/>
-          <w:lang w:val="ru-RU"/>
-        </w:rPr>
-        <w:t xml:space="preserve">-невротический с-м, </w:t>
-      </w:r>
-      <w:proofErr w:type="spellStart"/>
-      <w:r>
-        <w:rPr>
-          <w:color w:val="0000FF"/>
-          <w:sz w:val="28"/>
-          <w:szCs w:val="28"/>
-          <w:lang w:val="ru-RU"/>
-        </w:rPr>
-        <w:t>вестибуло</w:t>
-      </w:r>
-      <w:proofErr w:type="spellEnd"/>
-      <w:r>
-        <w:rPr>
-          <w:color w:val="0000FF"/>
-          <w:sz w:val="28"/>
-          <w:szCs w:val="28"/>
-          <w:lang w:val="ru-RU"/>
-        </w:rPr>
-        <w:t>-атактический с-м.  цереброастенический с-м, цефалгический с-м,</w:t>
-      </w:r>
-    </w:p>
-    <w:p>
-      <w:pPr>
-        <w:ind w:left="-567"/>
-        <w:jc w:val="both"/>
-        <w:rPr>
-          <w:color w:val="0000FF"/>
-          <w:sz w:val="28"/>
-          <w:szCs w:val="28"/>
-          <w:lang w:val="ru-RU"/>
-        </w:rPr>
-      </w:pPr>
-    </w:p>
-    <w:p>
-      <w:pPr>
-        <w:ind w:left="-567"/>
-        <w:jc w:val="both"/>
-        <w:rPr>
-          <w:sz w:val="28"/>
-          <w:lang w:val="ru-RU"/>
-        </w:rPr>
-      </w:pPr>
-    </w:p>
-    <w:p>
-      <w:pPr>
-        <w:ind w:left="-567"/>
-        <w:jc w:val="both"/>
-        <w:rPr>
-          <w:sz w:val="28"/>
-          <w:lang w:val="ru-RU"/>
-        </w:rPr>
-      </w:pPr>
-      <w:bookmarkStart w:id="2" w:name="дк"/>
-      <w:bookmarkEnd w:id="2"/>
-      <w:r>
-        <w:rPr>
-          <w:sz w:val="28"/>
-          <w:u w:val="single"/>
-          <w:lang w:val="ru-RU"/>
-        </w:rPr>
-        <w:t xml:space="preserve">Жалобы при поступлении </w:t>
-      </w:r>
-      <w:r>
-        <w:rPr>
-          <w:sz w:val="28"/>
-          <w:lang w:val="ru-RU"/>
-        </w:rPr>
-        <w:t xml:space="preserve">на </w:t>
-      </w:r>
-      <w:r>
-        <w:rPr>
-          <w:sz w:val="28"/>
-          <w:lang w:val="ru-RU"/>
-        </w:rPr>
-        <w:t xml:space="preserve">дрожь в теле, потливость,  раздражительность </w:t>
-      </w:r>
-      <w:proofErr w:type="spellStart"/>
-      <w:r>
-        <w:rPr>
-          <w:sz w:val="28"/>
-          <w:lang w:val="ru-RU"/>
-        </w:rPr>
-        <w:t>психоэмциональная</w:t>
-      </w:r>
-      <w:proofErr w:type="spellEnd"/>
-      <w:r>
-        <w:rPr>
-          <w:sz w:val="28"/>
-          <w:lang w:val="ru-RU"/>
-        </w:rPr>
-        <w:t xml:space="preserve"> лабильность, слабость утомляемость, снижение веса на 25 кг за 3 года, сухость,</w:t>
-      </w:r>
-      <w:r>
-        <w:rPr>
-          <w:sz w:val="28"/>
-          <w:lang w:val="ru-RU"/>
-        </w:rPr>
-        <w:t xml:space="preserve"> </w:t>
-      </w:r>
-    </w:p>
-    <w:p>
-      <w:pPr>
-        <w:ind w:left="-567"/>
-        <w:jc w:val="both"/>
-        <w:rPr>
-          <w:sz w:val="28"/>
-          <w:lang w:val="ru-RU"/>
-        </w:rPr>
-      </w:pPr>
-      <w:r>
-        <w:rPr>
-          <w:sz w:val="28"/>
-          <w:u w:val="single"/>
-          <w:lang w:val="ru-RU"/>
-        </w:rPr>
-        <w:t>Краткий анамнез</w:t>
-      </w:r>
-      <w:r>
-        <w:rPr>
-          <w:sz w:val="28"/>
-          <w:lang w:val="ru-RU"/>
-        </w:rPr>
-        <w:t>:</w:t>
-      </w:r>
-      <w:r>
-        <w:rPr>
-          <w:sz w:val="28"/>
-          <w:lang w:val="ru-RU"/>
-        </w:rPr>
-        <w:t xml:space="preserve"> </w:t>
-      </w:r>
-      <w:r>
-        <w:rPr>
-          <w:sz w:val="28"/>
-          <w:lang w:val="ru-RU"/>
-        </w:rPr>
-        <w:t xml:space="preserve">Впервые  жалобы появились 13.07.17 при плановом </w:t>
-      </w:r>
-      <w:proofErr w:type="spellStart"/>
-      <w:r>
-        <w:rPr>
-          <w:sz w:val="28"/>
-          <w:lang w:val="ru-RU"/>
-        </w:rPr>
-        <w:t>посмотре</w:t>
-      </w:r>
-      <w:proofErr w:type="spellEnd"/>
-      <w:r>
-        <w:rPr>
-          <w:sz w:val="28"/>
-          <w:lang w:val="ru-RU"/>
-        </w:rPr>
-        <w:t xml:space="preserve"> у к</w:t>
-      </w:r>
-      <w:r>
-        <w:rPr>
-          <w:sz w:val="28"/>
-          <w:lang w:val="ru-RU"/>
-        </w:rPr>
-        <w:t>а</w:t>
-      </w:r>
-      <w:r>
-        <w:rPr>
-          <w:sz w:val="28"/>
-          <w:lang w:val="ru-RU"/>
-        </w:rPr>
-        <w:t>рдиолог</w:t>
-      </w:r>
-      <w:r>
-        <w:rPr>
-          <w:sz w:val="28"/>
-          <w:lang w:val="ru-RU"/>
-        </w:rPr>
-        <w:t xml:space="preserve">а ++ Т45св- 36,9 (11,5-22,7) ТТГ </w:t>
-      </w:r>
-      <w:r>
-        <w:rPr>
-          <w:sz w:val="28"/>
-          <w:lang w:val="ru-RU"/>
-        </w:rPr>
-        <w:t>&lt;</w:t>
-      </w:r>
-      <w:r>
-        <w:rPr>
-          <w:sz w:val="28"/>
-          <w:lang w:val="ru-RU"/>
-        </w:rPr>
-        <w:t>0,01 ( 0,4-4,0) в течение месяца отмечает жалобы на дрожь в теле, эмоциональную лабильность</w:t>
-      </w:r>
-      <w:proofErr w:type="gramStart"/>
-      <w:r>
-        <w:rPr>
-          <w:sz w:val="28"/>
-          <w:lang w:val="ru-RU"/>
-        </w:rPr>
-        <w:t>.</w:t>
-      </w:r>
-      <w:proofErr w:type="gramEnd"/>
-      <w:r>
-        <w:rPr>
-          <w:sz w:val="28"/>
-          <w:lang w:val="ru-RU"/>
-        </w:rPr>
-        <w:t xml:space="preserve"> С 2014 в течение года</w:t>
-      </w:r>
-      <w:proofErr w:type="gramStart"/>
-      <w:r>
-        <w:rPr>
-          <w:sz w:val="28"/>
-          <w:lang w:val="ru-RU"/>
-        </w:rPr>
-        <w:t xml:space="preserve"> ,</w:t>
-      </w:r>
-      <w:proofErr w:type="gramEnd"/>
-      <w:r>
-        <w:rPr>
-          <w:sz w:val="28"/>
-          <w:lang w:val="ru-RU"/>
-        </w:rPr>
-        <w:t xml:space="preserve"> непрерывно с 2015 принимает </w:t>
-      </w:r>
-      <w:proofErr w:type="spellStart"/>
-      <w:r>
-        <w:rPr>
-          <w:sz w:val="28"/>
-          <w:lang w:val="ru-RU"/>
-        </w:rPr>
-        <w:t>кардонат</w:t>
-      </w:r>
-      <w:proofErr w:type="spellEnd"/>
-      <w:r>
-        <w:rPr>
-          <w:sz w:val="28"/>
-          <w:lang w:val="ru-RU"/>
-        </w:rPr>
-        <w:t xml:space="preserve"> по поводу </w:t>
-      </w:r>
-      <w:proofErr w:type="spellStart"/>
-      <w:r>
-        <w:rPr>
-          <w:sz w:val="28"/>
-          <w:lang w:val="ru-RU"/>
-        </w:rPr>
-        <w:t>персистирующей</w:t>
-      </w:r>
-      <w:proofErr w:type="spellEnd"/>
-      <w:r>
-        <w:rPr>
-          <w:sz w:val="28"/>
-          <w:lang w:val="ru-RU"/>
-        </w:rPr>
-        <w:t xml:space="preserve"> формы </w:t>
-      </w:r>
-      <w:proofErr w:type="spellStart"/>
-      <w:r>
-        <w:rPr>
-          <w:sz w:val="28"/>
-          <w:lang w:val="ru-RU"/>
-        </w:rPr>
-        <w:t>фибриляции</w:t>
-      </w:r>
-      <w:proofErr w:type="spellEnd"/>
-      <w:r>
-        <w:rPr>
-          <w:sz w:val="28"/>
-          <w:lang w:val="ru-RU"/>
-        </w:rPr>
-        <w:t xml:space="preserve"> предсердий. В 2014 проводилась </w:t>
-      </w:r>
-      <w:proofErr w:type="spellStart"/>
-      <w:r>
-        <w:rPr>
-          <w:sz w:val="28"/>
-          <w:lang w:val="ru-RU"/>
-        </w:rPr>
-        <w:t>кардиоверсия</w:t>
-      </w:r>
-      <w:proofErr w:type="spellEnd"/>
-      <w:r>
-        <w:rPr>
-          <w:sz w:val="28"/>
-          <w:lang w:val="ru-RU"/>
-        </w:rPr>
-        <w:t xml:space="preserve">. 14.01.16 Т4св - 13,– </w:t>
-      </w:r>
-      <w:proofErr w:type="gramStart"/>
-      <w:r>
-        <w:rPr>
-          <w:sz w:val="28"/>
-          <w:lang w:val="ru-RU"/>
-        </w:rPr>
-        <w:t xml:space="preserve">( </w:t>
-      </w:r>
-      <w:proofErr w:type="gramEnd"/>
-      <w:r>
-        <w:rPr>
-          <w:sz w:val="28"/>
-          <w:lang w:val="ru-RU"/>
-        </w:rPr>
-        <w:t xml:space="preserve">11,5-22,7) ТТГ – 1,01 ( 0,4-4,0) 07.2014 ТТГ – 0,71 Т4св – 10,3. 14.07.17 </w:t>
-      </w:r>
-      <w:proofErr w:type="spellStart"/>
-      <w:r>
-        <w:rPr>
-          <w:sz w:val="28"/>
-          <w:lang w:val="ru-RU"/>
-        </w:rPr>
-        <w:t>консультиирована</w:t>
-      </w:r>
-      <w:proofErr w:type="spellEnd"/>
-      <w:r>
-        <w:rPr>
-          <w:sz w:val="28"/>
-          <w:lang w:val="ru-RU"/>
-        </w:rPr>
-        <w:t xml:space="preserve"> эндокринологом диагностирован смешанный токсический зоб, отменен прием </w:t>
-      </w:r>
-      <w:proofErr w:type="spellStart"/>
-      <w:r>
-        <w:rPr>
-          <w:sz w:val="28"/>
-          <w:lang w:val="ru-RU"/>
-        </w:rPr>
-        <w:t>кардарона</w:t>
-      </w:r>
-      <w:proofErr w:type="spellEnd"/>
-      <w:r>
-        <w:rPr>
-          <w:sz w:val="28"/>
-          <w:lang w:val="ru-RU"/>
-        </w:rPr>
-        <w:t xml:space="preserve">. С 14.07.17 принимает </w:t>
-      </w:r>
-      <w:proofErr w:type="spellStart"/>
-      <w:r>
-        <w:rPr>
-          <w:sz w:val="28"/>
-          <w:lang w:val="ru-RU"/>
-        </w:rPr>
-        <w:t>тирозол</w:t>
-      </w:r>
-      <w:proofErr w:type="spellEnd"/>
-      <w:r>
-        <w:rPr>
-          <w:sz w:val="28"/>
-          <w:lang w:val="ru-RU"/>
-        </w:rPr>
-        <w:t xml:space="preserve"> 10 мг по 1т 3р/д, бисопролол 01 мг 1р/д, </w:t>
-      </w:r>
-      <w:proofErr w:type="spellStart"/>
-      <w:r>
-        <w:rPr>
-          <w:sz w:val="28"/>
-          <w:lang w:val="ru-RU"/>
-        </w:rPr>
-        <w:t>продакса</w:t>
-      </w:r>
-      <w:proofErr w:type="spellEnd"/>
-      <w:r>
-        <w:rPr>
-          <w:sz w:val="28"/>
-          <w:lang w:val="ru-RU"/>
-        </w:rPr>
-        <w:t xml:space="preserve"> 150 мг 2р/д + седативные препараты. 11.08.17 ТТГ </w:t>
-      </w:r>
-      <w:r>
-        <w:rPr>
-          <w:sz w:val="28"/>
-          <w:lang w:val="ru-RU"/>
-        </w:rPr>
-        <w:t>&lt;</w:t>
-      </w:r>
-      <w:r>
-        <w:rPr>
-          <w:sz w:val="28"/>
-          <w:lang w:val="ru-RU"/>
-        </w:rPr>
-        <w:t xml:space="preserve"> 0,05 </w:t>
-      </w:r>
-      <w:proofErr w:type="gramStart"/>
-      <w:r>
-        <w:rPr>
-          <w:sz w:val="28"/>
-          <w:lang w:val="ru-RU"/>
-        </w:rPr>
-        <w:t xml:space="preserve">( </w:t>
-      </w:r>
-      <w:proofErr w:type="gramEnd"/>
-      <w:r>
-        <w:rPr>
-          <w:sz w:val="28"/>
-          <w:lang w:val="ru-RU"/>
-        </w:rPr>
-        <w:t xml:space="preserve">0,3-4,0) Т3 общ – 3,3 ( 1,2-5) Т4св – 37,6 ( 10-25) АТТПО </w:t>
-      </w:r>
-      <w:r>
-        <w:rPr>
-          <w:sz w:val="28"/>
-          <w:lang w:val="ru-RU"/>
-        </w:rPr>
-        <w:t>&lt;</w:t>
-      </w:r>
-      <w:r>
-        <w:rPr>
-          <w:sz w:val="28"/>
-          <w:lang w:val="ru-RU"/>
-        </w:rPr>
-        <w:t xml:space="preserve"> 2. </w:t>
-      </w:r>
-      <w:r>
-        <w:rPr>
-          <w:sz w:val="28"/>
-          <w:lang w:val="ru-RU"/>
-        </w:rPr>
-        <w:t xml:space="preserve"> Госпитализирован  в обл. энд. диспансер для </w:t>
-      </w:r>
-      <w:r>
-        <w:rPr>
-          <w:sz w:val="28"/>
-          <w:lang w:val="ru-RU"/>
-        </w:rPr>
-        <w:t xml:space="preserve">компенсации тиреотоксикоза. </w:t>
-      </w:r>
-    </w:p>
-    <w:p>
-      <w:pPr>
-        <w:ind w:left="-567"/>
-        <w:jc w:val="both"/>
-        <w:rPr>
-          <w:sz w:val="28"/>
-          <w:u w:val="single"/>
-          <w:lang w:val="ru-RU"/>
-        </w:rPr>
-      </w:pPr>
-      <w:r>
-        <w:rPr>
-          <w:sz w:val="28"/>
-          <w:u w:val="single"/>
-          <w:lang w:val="ru-RU"/>
-        </w:rPr>
-        <w:t>Данные лабораторных исследований.</w:t>
-      </w:r>
-    </w:p>
-    <w:p>
-      <w:pPr>
-        <w:ind w:left="-567"/>
-        <w:jc w:val="both"/>
-        <w:rPr>
-          <w:sz w:val="28"/>
           <w:u w:val="single"/>
           <w:lang w:val="ru-RU"/>
         </w:rPr>
@@ -2131,14 +1413,204 @@
           </w:p>
         </w:tc>
       </w:tr>
+      <w:tr>
+        <w:tc>
+          <w:tcPr>
+            <w:tcW w:w="1028" w:type="dxa"/>
+          </w:tcPr>
+          <w:p>
+            <w:pPr>
+              <w:jc w:val="both"/>
+              <w:rPr>
+                <w:lang w:val="ru-RU"/>
+              </w:rPr>
+            </w:pPr>
+            <w:r>
+              <w:rPr>
+                <w:lang w:val="ru-RU"/>
+              </w:rPr>
+              <w:t>31.08</w:t>
+            </w:r>
+          </w:p>
+        </w:tc>
+        <w:tc>
+          <w:tcPr>
+            <w:tcW w:w="1028" w:type="dxa"/>
+          </w:tcPr>
+          <w:p>
+            <w:pPr>
+              <w:jc w:val="both"/>
+              <w:rPr>
+                <w:lang w:val="ru-RU"/>
+              </w:rPr>
+            </w:pPr>
+            <w:r>
+              <w:rPr>
+                <w:lang w:val="ru-RU"/>
+              </w:rPr>
+              <w:t>153</w:t>
+            </w:r>
+          </w:p>
+        </w:tc>
+        <w:tc>
+          <w:tcPr>
+            <w:tcW w:w="1028" w:type="dxa"/>
+          </w:tcPr>
+          <w:p>
+            <w:pPr>
+              <w:jc w:val="both"/>
+              <w:rPr>
+                <w:lang w:val="ru-RU"/>
+              </w:rPr>
+            </w:pPr>
+            <w:r>
+              <w:rPr>
+                <w:lang w:val="ru-RU"/>
+              </w:rPr>
+              <w:t>4,6</w:t>
+            </w:r>
+          </w:p>
+        </w:tc>
+        <w:tc>
+          <w:tcPr>
+            <w:tcW w:w="1028" w:type="dxa"/>
+          </w:tcPr>
+          <w:p>
+            <w:pPr>
+              <w:jc w:val="both"/>
+              <w:rPr>
+                <w:lang w:val="ru-RU"/>
+              </w:rPr>
+            </w:pPr>
+            <w:r>
+              <w:rPr>
+                <w:lang w:val="ru-RU"/>
+              </w:rPr>
+              <w:t>5,8</w:t>
+            </w:r>
+          </w:p>
+        </w:tc>
+        <w:tc>
+          <w:tcPr>
+            <w:tcW w:w="1028" w:type="dxa"/>
+          </w:tcPr>
+          <w:p>
+            <w:pPr>
+              <w:jc w:val="both"/>
+              <w:rPr>
+                <w:lang w:val="ru-RU"/>
+              </w:rPr>
+            </w:pPr>
+            <w:r>
+              <w:rPr>
+                <w:lang w:val="ru-RU"/>
+              </w:rPr>
+              <w:t>3</w:t>
+            </w:r>
+          </w:p>
+        </w:tc>
+        <w:tc>
+          <w:tcPr>
+            <w:tcW w:w="1028" w:type="dxa"/>
+          </w:tcPr>
+          <w:p>
+            <w:pPr>
+              <w:jc w:val="both"/>
+              <w:rPr>
+                <w:lang w:val="ru-RU"/>
+              </w:rPr>
+            </w:pPr>
+            <w:r>
+              <w:rPr>
+                <w:lang w:val="ru-RU"/>
+              </w:rPr>
+              <w:t>1</w:t>
+            </w:r>
+          </w:p>
+        </w:tc>
+        <w:tc>
+          <w:tcPr>
+            <w:tcW w:w="1028" w:type="dxa"/>
+          </w:tcPr>
+          <w:p>
+            <w:pPr>
+              <w:jc w:val="both"/>
+              <w:rPr>
+                <w:lang w:val="ru-RU"/>
+              </w:rPr>
+            </w:pPr>
+            <w:r>
+              <w:rPr>
+                <w:lang w:val="ru-RU"/>
+              </w:rPr>
+              <w:t>1</w:t>
+            </w:r>
+          </w:p>
+        </w:tc>
+        <w:tc>
+          <w:tcPr>
+            <w:tcW w:w="1028" w:type="dxa"/>
+          </w:tcPr>
+          <w:p>
+            <w:pPr>
+              <w:jc w:val="both"/>
+              <w:rPr>
+                <w:lang w:val="ru-RU"/>
+              </w:rPr>
+            </w:pPr>
+            <w:r>
+              <w:rPr>
+                <w:lang w:val="ru-RU"/>
+              </w:rPr>
+              <w:t>60</w:t>
+            </w:r>
+          </w:p>
+        </w:tc>
+        <w:tc>
+          <w:tcPr>
+            <w:tcW w:w="1028" w:type="dxa"/>
+          </w:tcPr>
+          <w:p>
+            <w:pPr>
+              <w:jc w:val="both"/>
+              <w:rPr>
+                <w:lang w:val="ru-RU"/>
+              </w:rPr>
+            </w:pPr>
+            <w:r>
+              <w:rPr>
+                <w:lang w:val="ru-RU"/>
+              </w:rPr>
+              <w:t>34</w:t>
+            </w:r>
+          </w:p>
+        </w:tc>
+        <w:tc>
+          <w:tcPr>
+            <w:tcW w:w="1028" w:type="dxa"/>
+          </w:tcPr>
+          <w:p>
+            <w:pPr>
+              <w:jc w:val="both"/>
+              <w:rPr>
+                <w:lang w:val="ru-RU"/>
+              </w:rPr>
+            </w:pPr>
+            <w:r>
+              <w:rPr>
+                <w:lang w:val="ru-RU"/>
+              </w:rPr>
+              <w:t>4</w:t>
+            </w:r>
+          </w:p>
+        </w:tc>
+      </w:tr>
     </w:tbl>
     <w:p>
       <w:pPr>
         <w:ind w:left="-567"/>
         <w:jc w:val="both"/>
         <w:rPr>
-          <w:sz w:val="28"/>
-          <w:szCs w:val="20"/>
           <w:u w:val="single"/>
           <w:lang w:val="ru-RU"/>
         </w:rPr>
@@ -2189,19 +1661,14 @@
               <w:jc w:val="both"/>
               <w:rPr>
                 <w:rFonts w:asciiTheme="minorHAnsi" w:hAnsiTheme="minorHAnsi"/>
-                <w:sz w:val="23"/>
-                <w:szCs w:val="23"/>
                 <w:lang w:val="ru-RU"/>
               </w:rPr>
             </w:pPr>
             <w:r>
               <w:rPr>
                 <w:rFonts w:asciiTheme="minorHAnsi" w:hAnsiTheme="minorHAnsi"/>
-                <w:sz w:val="23"/>
-                <w:szCs w:val="23"/>
-                <w:lang w:val="ru-RU"/>
-              </w:rPr>
-              <w:lastRenderedPageBreak/>
+                <w:lang w:val="ru-RU"/>
+              </w:rPr>
               <w:t>биохимия</w:t>
             </w:r>
           </w:p>
@@ -2219,16 +1686,12 @@
               <w:jc w:val="both"/>
               <w:rPr>
                 <w:rFonts w:asciiTheme="minorHAnsi" w:hAnsiTheme="minorHAnsi"/>
-                <w:sz w:val="23"/>
-                <w:szCs w:val="23"/>
                 <w:lang w:val="ru-RU"/>
               </w:rPr>
             </w:pPr>
             <w:r>
               <w:rPr>
                 <w:rFonts w:asciiTheme="minorHAnsi" w:hAnsiTheme="minorHAnsi"/>
-                <w:sz w:val="23"/>
-                <w:szCs w:val="23"/>
                 <w:lang w:val="ru-RU"/>
               </w:rPr>
               <w:t xml:space="preserve">СКФ </w:t>
@@ -2248,8 +1711,6 @@
               <w:jc w:val="both"/>
               <w:rPr>
                 <w:rFonts w:asciiTheme="minorHAnsi" w:hAnsiTheme="minorHAnsi"/>
-                <w:sz w:val="23"/>
-                <w:szCs w:val="23"/>
                 <w:lang w:val="ru-RU"/>
               </w:rPr>
             </w:pPr>
@@ -2257,8 +1718,6 @@
             <w:r>
               <w:rPr>
                 <w:rFonts w:asciiTheme="minorHAnsi" w:hAnsiTheme="minorHAnsi"/>
-                <w:sz w:val="23"/>
-                <w:szCs w:val="23"/>
                 <w:lang w:val="ru-RU"/>
               </w:rPr>
               <w:t>хол</w:t>
@@ -2279,8 +1738,6 @@
               <w:jc w:val="both"/>
               <w:rPr>
                 <w:rFonts w:asciiTheme="minorHAnsi" w:hAnsiTheme="minorHAnsi"/>
-                <w:sz w:val="23"/>
-                <w:szCs w:val="23"/>
                 <w:lang w:val="ru-RU"/>
               </w:rPr>
             </w:pPr>
@@ -2288,8 +1745,6 @@
             <w:r>
               <w:rPr>
                 <w:rFonts w:asciiTheme="minorHAnsi" w:hAnsiTheme="minorHAnsi"/>
-                <w:sz w:val="23"/>
-                <w:szCs w:val="23"/>
                 <w:lang w:val="ru-RU"/>
               </w:rPr>
               <w:t>тригл</w:t>
@@ -2298,8 +1753,6 @@
             <w:r>
               <w:rPr>
                 <w:rFonts w:asciiTheme="minorHAnsi" w:hAnsiTheme="minorHAnsi"/>
-                <w:sz w:val="23"/>
-                <w:szCs w:val="23"/>
                 <w:lang w:val="ru-RU"/>
               </w:rPr>
               <w:t xml:space="preserve"> </w:t>
@@ -2319,16 +1772,12 @@
               <w:jc w:val="both"/>
               <w:rPr>
                 <w:rFonts w:asciiTheme="minorHAnsi" w:hAnsiTheme="minorHAnsi"/>
-                <w:sz w:val="23"/>
-                <w:szCs w:val="23"/>
                 <w:lang w:val="ru-RU"/>
               </w:rPr>
             </w:pPr>
             <w:r>
               <w:rPr>
                 <w:rFonts w:asciiTheme="minorHAnsi" w:hAnsiTheme="minorHAnsi"/>
-                <w:sz w:val="23"/>
-                <w:szCs w:val="23"/>
                 <w:lang w:val="ru-RU"/>
               </w:rPr>
               <w:t xml:space="preserve">ХСЛПВП </w:t>
@@ -2348,16 +1797,12 @@
               <w:jc w:val="both"/>
               <w:rPr>
                 <w:rFonts w:asciiTheme="minorHAnsi" w:hAnsiTheme="minorHAnsi"/>
-                <w:sz w:val="23"/>
-                <w:szCs w:val="23"/>
                 <w:lang w:val="ru-RU"/>
               </w:rPr>
             </w:pPr>
             <w:r>
               <w:rPr>
                 <w:rFonts w:asciiTheme="minorHAnsi" w:hAnsiTheme="minorHAnsi"/>
-                <w:sz w:val="23"/>
-                <w:szCs w:val="23"/>
                 <w:lang w:val="ru-RU"/>
               </w:rPr>
               <w:t xml:space="preserve">ХСЛПНП </w:t>
@@ -2377,16 +1822,12 @@
               <w:jc w:val="both"/>
               <w:rPr>
                 <w:rFonts w:asciiTheme="minorHAnsi" w:hAnsiTheme="minorHAnsi"/>
-                <w:sz w:val="23"/>
-                <w:szCs w:val="23"/>
                 <w:lang w:val="ru-RU"/>
               </w:rPr>
             </w:pPr>
             <w:r>
               <w:rPr>
                 <w:rFonts w:asciiTheme="minorHAnsi" w:hAnsiTheme="minorHAnsi"/>
-                <w:sz w:val="23"/>
-                <w:szCs w:val="23"/>
                 <w:lang w:val="ru-RU"/>
               </w:rPr>
               <w:t xml:space="preserve">Катер </w:t>
@@ -2406,16 +1847,12 @@
               <w:jc w:val="both"/>
               <w:rPr>
                 <w:rFonts w:asciiTheme="minorHAnsi" w:hAnsiTheme="minorHAnsi"/>
-                <w:sz w:val="23"/>
-                <w:szCs w:val="23"/>
                 <w:lang w:val="ru-RU"/>
               </w:rPr>
             </w:pPr>
             <w:r>
               <w:rPr>
                 <w:rFonts w:asciiTheme="minorHAnsi" w:hAnsiTheme="minorHAnsi"/>
-                <w:sz w:val="23"/>
-                <w:szCs w:val="23"/>
                 <w:lang w:val="ru-RU"/>
               </w:rPr>
               <w:t xml:space="preserve">мочевина </w:t>
@@ -2435,16 +1872,12 @@
               <w:jc w:val="both"/>
               <w:rPr>
                 <w:rFonts w:asciiTheme="minorHAnsi" w:hAnsiTheme="minorHAnsi"/>
-                <w:sz w:val="23"/>
-                <w:szCs w:val="23"/>
                 <w:lang w:val="ru-RU"/>
               </w:rPr>
             </w:pPr>
             <w:r>
               <w:rPr>
                 <w:rFonts w:asciiTheme="minorHAnsi" w:hAnsiTheme="minorHAnsi"/>
-                <w:sz w:val="23"/>
-                <w:szCs w:val="23"/>
                 <w:lang w:val="ru-RU"/>
               </w:rPr>
               <w:t xml:space="preserve">креатинин </w:t>
@@ -2464,16 +1897,12 @@
               <w:jc w:val="both"/>
               <w:rPr>
                 <w:rFonts w:asciiTheme="minorHAnsi" w:hAnsiTheme="minorHAnsi"/>
-                <w:sz w:val="23"/>
-                <w:szCs w:val="23"/>
                 <w:lang w:val="ru-RU"/>
               </w:rPr>
             </w:pPr>
             <w:r>
               <w:rPr>
                 <w:rFonts w:asciiTheme="minorHAnsi" w:hAnsiTheme="minorHAnsi"/>
-                <w:sz w:val="23"/>
-                <w:szCs w:val="23"/>
                 <w:lang w:val="ru-RU"/>
               </w:rPr>
               <w:t xml:space="preserve">бил </w:t>
@@ -2482,8 +1911,6 @@
             <w:r>
               <w:rPr>
                 <w:rFonts w:asciiTheme="minorHAnsi" w:hAnsiTheme="minorHAnsi"/>
-                <w:sz w:val="23"/>
-                <w:szCs w:val="23"/>
                 <w:lang w:val="ru-RU"/>
               </w:rPr>
               <w:t>общ</w:t>
@@ -2492,8 +1919,6 @@
             <w:r>
               <w:rPr>
                 <w:rFonts w:asciiTheme="minorHAnsi" w:hAnsiTheme="minorHAnsi"/>
-                <w:sz w:val="23"/>
-                <w:szCs w:val="23"/>
                 <w:lang w:val="ru-RU"/>
               </w:rPr>
               <w:t xml:space="preserve"> </w:t>
@@ -2513,16 +1938,12 @@
               <w:jc w:val="both"/>
               <w:rPr>
                 <w:rFonts w:asciiTheme="minorHAnsi" w:hAnsiTheme="minorHAnsi"/>
-                <w:sz w:val="23"/>
-                <w:szCs w:val="23"/>
                 <w:lang w:val="ru-RU"/>
               </w:rPr>
             </w:pPr>
             <w:r>
               <w:rPr>
                 <w:rFonts w:asciiTheme="minorHAnsi" w:hAnsiTheme="minorHAnsi"/>
-                <w:sz w:val="23"/>
-                <w:szCs w:val="23"/>
                 <w:lang w:val="ru-RU"/>
               </w:rPr>
               <w:t xml:space="preserve">бил </w:t>
@@ -2532,8 +1953,6 @@
             <w:r>
               <w:rPr>
                 <w:rFonts w:asciiTheme="minorHAnsi" w:hAnsiTheme="minorHAnsi"/>
-                <w:sz w:val="23"/>
-                <w:szCs w:val="23"/>
                 <w:lang w:val="ru-RU"/>
               </w:rPr>
               <w:t>пр</w:t>
@@ -2543,8 +1962,6 @@
             <w:r>
               <w:rPr>
                 <w:rFonts w:asciiTheme="minorHAnsi" w:hAnsiTheme="minorHAnsi"/>
-                <w:sz w:val="23"/>
-                <w:szCs w:val="23"/>
                 <w:lang w:val="ru-RU"/>
               </w:rPr>
               <w:t xml:space="preserve"> </w:t>
@@ -2564,8 +1981,6 @@
               <w:jc w:val="both"/>
               <w:rPr>
                 <w:rFonts w:asciiTheme="minorHAnsi" w:hAnsiTheme="minorHAnsi"/>
-                <w:sz w:val="23"/>
-                <w:szCs w:val="23"/>
                 <w:lang w:val="ru-RU"/>
               </w:rPr>
             </w:pPr>
@@ -2573,8 +1988,6 @@
             <w:r>
               <w:rPr>
                 <w:rFonts w:asciiTheme="minorHAnsi" w:hAnsiTheme="minorHAnsi"/>
-                <w:sz w:val="23"/>
-                <w:szCs w:val="23"/>
                 <w:lang w:val="ru-RU"/>
               </w:rPr>
               <w:t>тим</w:t>
@@ -2583,8 +1996,6 @@
             <w:r>
               <w:rPr>
                 <w:rFonts w:asciiTheme="minorHAnsi" w:hAnsiTheme="minorHAnsi"/>
-                <w:sz w:val="23"/>
-                <w:szCs w:val="23"/>
                 <w:lang w:val="ru-RU"/>
               </w:rPr>
               <w:t xml:space="preserve"> </w:t>
@@ -2604,16 +2015,12 @@
               <w:jc w:val="both"/>
               <w:rPr>
                 <w:rFonts w:asciiTheme="minorHAnsi" w:hAnsiTheme="minorHAnsi"/>
-                <w:sz w:val="23"/>
-                <w:szCs w:val="23"/>
                 <w:lang w:val="ru-RU"/>
               </w:rPr>
             </w:pPr>
             <w:r>
               <w:rPr>
                 <w:rFonts w:asciiTheme="minorHAnsi" w:hAnsiTheme="minorHAnsi"/>
-                <w:sz w:val="23"/>
-                <w:szCs w:val="23"/>
                 <w:lang w:val="ru-RU"/>
               </w:rPr>
               <w:t xml:space="preserve">АСТ </w:t>
@@ -2633,16 +2040,12 @@
               <w:jc w:val="both"/>
               <w:rPr>
                 <w:rFonts w:asciiTheme="minorHAnsi" w:hAnsiTheme="minorHAnsi"/>
-                <w:sz w:val="23"/>
-                <w:szCs w:val="23"/>
                 <w:lang w:val="ru-RU"/>
               </w:rPr>
             </w:pPr>
             <w:r>
               <w:rPr>
                 <w:rFonts w:asciiTheme="minorHAnsi" w:hAnsiTheme="minorHAnsi"/>
-                <w:sz w:val="23"/>
-                <w:szCs w:val="23"/>
                 <w:lang w:val="ru-RU"/>
               </w:rPr>
               <w:t xml:space="preserve">АЛТ </w:t>
@@ -2944,36 +2347,272 @@
           </w:p>
         </w:tc>
       </w:tr>
+      <w:tr>
+        <w:trPr>
+          <w:cantSplit/>
+          <w:trHeight w:val="283"/>
+        </w:trPr>
+        <w:tc>
+          <w:tcPr>
+            <w:tcW w:w="734" w:type="dxa"/>
+          </w:tcPr>
+          <w:p>
+            <w:pPr>
+              <w:spacing w:line="216" w:lineRule="auto"/>
+              <w:contextualSpacing/>
+              <w:jc w:val="both"/>
+              <w:rPr>
+                <w:lang w:val="ru-RU"/>
+              </w:rPr>
+            </w:pPr>
+            <w:r>
+              <w:rPr>
+                <w:lang w:val="ru-RU"/>
+              </w:rPr>
+              <w:t>30.08</w:t>
+            </w:r>
+          </w:p>
+        </w:tc>
+        <w:tc>
+          <w:tcPr>
+            <w:tcW w:w="734" w:type="dxa"/>
+          </w:tcPr>
+          <w:p>
+            <w:pPr>
+              <w:spacing w:line="216" w:lineRule="auto"/>
+              <w:contextualSpacing/>
+              <w:jc w:val="both"/>
+              <w:rPr>
+                <w:lang w:val="ru-RU"/>
+              </w:rPr>
+            </w:pPr>
+          </w:p>
+        </w:tc>
+        <w:tc>
+          <w:tcPr>
+            <w:tcW w:w="734" w:type="dxa"/>
+          </w:tcPr>
+          <w:p>
+            <w:pPr>
+              <w:spacing w:line="216" w:lineRule="auto"/>
+              <w:contextualSpacing/>
+              <w:jc w:val="both"/>
+              <w:rPr>
+                <w:lang w:val="ru-RU"/>
+              </w:rPr>
+            </w:pPr>
+          </w:p>
+        </w:tc>
+        <w:tc>
+          <w:tcPr>
+            <w:tcW w:w="734" w:type="dxa"/>
+            <w:vAlign w:val="center"/>
+          </w:tcPr>
+          <w:p>
+            <w:pPr>
+              <w:spacing w:line="216" w:lineRule="auto"/>
+              <w:contextualSpacing/>
+              <w:jc w:val="center"/>
+              <w:rPr>
+                <w:lang w:val="ru-RU"/>
+              </w:rPr>
+            </w:pPr>
+          </w:p>
+        </w:tc>
+        <w:tc>
+          <w:tcPr>
+            <w:tcW w:w="734" w:type="dxa"/>
+          </w:tcPr>
+          <w:p>
+            <w:pPr>
+              <w:spacing w:line="216" w:lineRule="auto"/>
+              <w:contextualSpacing/>
+              <w:jc w:val="both"/>
+              <w:rPr>
+                <w:lang w:val="ru-RU"/>
+              </w:rPr>
+            </w:pPr>
+          </w:p>
+        </w:tc>
+        <w:tc>
+          <w:tcPr>
+            <w:tcW w:w="734" w:type="dxa"/>
+          </w:tcPr>
+          <w:p>
+            <w:pPr>
+              <w:spacing w:line="216" w:lineRule="auto"/>
+              <w:contextualSpacing/>
+              <w:jc w:val="both"/>
+              <w:rPr>
+                <w:lang w:val="ru-RU"/>
+              </w:rPr>
+            </w:pPr>
+          </w:p>
+        </w:tc>
+        <w:tc>
+          <w:tcPr>
+            <w:tcW w:w="734" w:type="dxa"/>
+          </w:tcPr>
+          <w:p>
+            <w:pPr>
+              <w:spacing w:line="216" w:lineRule="auto"/>
+              <w:contextualSpacing/>
+              <w:rPr>
+                <w:lang w:val="ru-RU"/>
+              </w:rPr>
+            </w:pPr>
+          </w:p>
+        </w:tc>
+        <w:tc>
+          <w:tcPr>
+            <w:tcW w:w="734" w:type="dxa"/>
+          </w:tcPr>
+          <w:p>
+            <w:pPr>
+              <w:spacing w:line="216" w:lineRule="auto"/>
+              <w:contextualSpacing/>
+              <w:jc w:val="both"/>
+              <w:rPr>
+                <w:lang w:val="ru-RU"/>
+              </w:rPr>
+            </w:pPr>
+          </w:p>
+        </w:tc>
+        <w:tc>
+          <w:tcPr>
+            <w:tcW w:w="734" w:type="dxa"/>
+          </w:tcPr>
+          <w:p>
+            <w:pPr>
+              <w:spacing w:line="216" w:lineRule="auto"/>
+              <w:contextualSpacing/>
+              <w:jc w:val="both"/>
+              <w:rPr>
+                <w:lang w:val="ru-RU"/>
+              </w:rPr>
+            </w:pPr>
+          </w:p>
+        </w:tc>
+        <w:tc>
+          <w:tcPr>
+            <w:tcW w:w="734" w:type="dxa"/>
+          </w:tcPr>
+          <w:p>
+            <w:pPr>
+              <w:spacing w:line="216" w:lineRule="auto"/>
+              <w:contextualSpacing/>
+              <w:jc w:val="both"/>
+              <w:rPr>
+                <w:lang w:val="ru-RU"/>
+              </w:rPr>
+            </w:pPr>
+          </w:p>
+        </w:tc>
+        <w:tc>
+          <w:tcPr>
+            <w:tcW w:w="735" w:type="dxa"/>
+          </w:tcPr>
+          <w:p>
+            <w:pPr>
+              <w:spacing w:line="216" w:lineRule="auto"/>
+              <w:contextualSpacing/>
+              <w:jc w:val="both"/>
+              <w:rPr>
+                <w:lang w:val="ru-RU"/>
+              </w:rPr>
+            </w:pPr>
+          </w:p>
+        </w:tc>
+        <w:tc>
+          <w:tcPr>
+            <w:tcW w:w="735" w:type="dxa"/>
+          </w:tcPr>
+          <w:p>
+            <w:pPr>
+              <w:spacing w:line="216" w:lineRule="auto"/>
+              <w:contextualSpacing/>
+              <w:jc w:val="both"/>
+              <w:rPr>
+                <w:lang w:val="ru-RU"/>
+              </w:rPr>
+            </w:pPr>
+          </w:p>
+        </w:tc>
+        <w:tc>
+          <w:tcPr>
+            <w:tcW w:w="735" w:type="dxa"/>
+          </w:tcPr>
+          <w:p>
+            <w:pPr>
+              <w:spacing w:line="216" w:lineRule="auto"/>
+              <w:contextualSpacing/>
+              <w:jc w:val="both"/>
+              <w:rPr>
+                <w:lang w:val="ru-RU"/>
+              </w:rPr>
+            </w:pPr>
+            <w:r>
+              <w:rPr>
+                <w:lang w:val="ru-RU"/>
+              </w:rPr>
+              <w:t>0,21</w:t>
+            </w:r>
+          </w:p>
+        </w:tc>
+        <w:tc>
+          <w:tcPr>
+            <w:tcW w:w="735" w:type="dxa"/>
+          </w:tcPr>
+          <w:p>
+            <w:pPr>
+              <w:spacing w:line="216" w:lineRule="auto"/>
+              <w:contextualSpacing/>
+              <w:jc w:val="both"/>
+              <w:rPr>
+                <w:lang w:val="ru-RU"/>
+              </w:rPr>
+            </w:pPr>
+            <w:r>
+              <w:rPr>
+                <w:lang w:val="ru-RU"/>
+              </w:rPr>
+              <w:t>0,64</w:t>
+            </w:r>
+          </w:p>
+        </w:tc>
+      </w:tr>
     </w:tbl>
     <w:p>
       <w:pPr>
         <w:ind w:left="-567"/>
         <w:jc w:val="both"/>
         <w:rPr>
-          <w:sz w:val="28"/>
-          <w:lang w:val="ru-RU"/>
-        </w:rPr>
-      </w:pPr>
+          <w:lang w:val="ru-RU"/>
+        </w:rPr>
+      </w:pPr>
+      <w:r>
+        <w:rPr>
+          <w:lang w:val="ru-RU"/>
+        </w:rPr>
+        <w:t xml:space="preserve">29.08.17 АТрТТГ &lt; 0,30 </w:t>
+      </w:r>
     </w:p>
     <w:p>
       <w:pPr>
         <w:ind w:left="-567"/>
         <w:jc w:val="both"/>
         <w:rPr>
-          <w:sz w:val="28"/>
-          <w:lang w:val="ru-RU"/>
-        </w:rPr>
-      </w:pPr>
-      <w:r>
-        <w:rPr>
-          <w:sz w:val="28"/>
+          <w:lang w:val="ru-RU"/>
+        </w:rPr>
+      </w:pPr>
+      <w:r>
+        <w:rPr>
           <w:lang w:val="ru-RU"/>
         </w:rPr>
         <w:t xml:space="preserve">25.08.17 </w:t>
       </w:r>
       <w:r>
         <w:rPr>
-          <w:sz w:val="28"/>
           <w:lang w:val="ru-RU"/>
         </w:rPr>
         <w:t>Св</w:t>
@@ -2981,7 +2620,6 @@
       <w:proofErr w:type="gramStart"/>
       <w:r>
         <w:rPr>
-          <w:sz w:val="28"/>
           <w:lang w:val="ru-RU"/>
         </w:rPr>
         <w:t>.Т</w:t>
@@ -2989,130 +2627,110 @@
       <w:proofErr w:type="gramEnd"/>
       <w:r>
         <w:rPr>
-          <w:sz w:val="28"/>
           <w:lang w:val="ru-RU"/>
         </w:rPr>
         <w:t xml:space="preserve">4 -  </w:t>
       </w:r>
       <w:r>
         <w:rPr>
-          <w:sz w:val="28"/>
           <w:lang w:val="ru-RU"/>
         </w:rPr>
         <w:t>45,8</w:t>
       </w:r>
       <w:r>
         <w:rPr>
-          <w:sz w:val="28"/>
           <w:lang w:val="ru-RU"/>
         </w:rPr>
         <w:t xml:space="preserve">   </w:t>
       </w:r>
       <w:r>
         <w:rPr>
-          <w:sz w:val="28"/>
           <w:lang w:val="ru-RU"/>
         </w:rPr>
         <w:t>(10-2</w:t>
       </w:r>
       <w:r>
         <w:rPr>
-          <w:sz w:val="28"/>
           <w:lang w:val="ru-RU"/>
         </w:rPr>
         <w:t xml:space="preserve">5) </w:t>
       </w:r>
+      <w:r>
+        <w:rPr>
+          <w:lang w:val="ru-RU"/>
+        </w:rPr>
+        <w:t>ммоль</w:t>
+      </w:r>
+      <w:r>
+        <w:rPr>
+          <w:lang w:val="ru-RU"/>
+        </w:rPr>
+        <w:t>/л</w:t>
+      </w:r>
+      <w:r>
+        <w:rPr>
+          <w:lang w:val="ru-RU"/>
+        </w:rPr>
+        <w:t xml:space="preserve">; ТТГ </w:t>
+      </w:r>
+      <w:r>
+        <w:rPr>
+          <w:lang w:val="ru-RU"/>
+        </w:rPr>
+        <w:t>–</w:t>
+      </w:r>
+      <w:r>
+        <w:rPr>
+          <w:lang w:val="ru-RU"/>
+        </w:rPr>
+        <w:t>0,1</w:t>
+      </w:r>
+      <w:r>
+        <w:rPr>
+          <w:lang w:val="ru-RU"/>
+        </w:rPr>
+        <w:t xml:space="preserve"> </w:t>
+      </w:r>
+      <w:r>
+        <w:rPr>
+          <w:lang w:val="ru-RU"/>
+        </w:rPr>
+        <w:t xml:space="preserve"> </w:t>
+      </w:r>
+      <w:r>
+        <w:rPr>
+          <w:lang w:val="ru-RU"/>
+        </w:rPr>
+        <w:t xml:space="preserve"> </w:t>
+      </w:r>
+      <w:r>
+        <w:rPr>
+          <w:lang w:val="ru-RU"/>
+        </w:rPr>
+        <w:t xml:space="preserve">(0,3-4,0) </w:t>
+      </w:r>
       <w:proofErr w:type="spellStart"/>
       <w:r>
         <w:rPr>
-          <w:sz w:val="28"/>
-          <w:lang w:val="ru-RU"/>
-        </w:rPr>
-        <w:t>ммоль</w:t>
+          <w:lang w:val="ru-RU"/>
+        </w:rPr>
+        <w:t>Мме</w:t>
       </w:r>
       <w:proofErr w:type="spellEnd"/>
       <w:r>
         <w:rPr>
-          <w:sz w:val="28"/>
-          <w:lang w:val="ru-RU"/>
-        </w:rPr>
-        <w:t>/л</w:t>
-      </w:r>
-      <w:r>
-        <w:rPr>
-          <w:sz w:val="28"/>
-          <w:lang w:val="ru-RU"/>
-        </w:rPr>
-        <w:t xml:space="preserve">; ТТГ </w:t>
-      </w:r>
-      <w:r>
-        <w:rPr>
-          <w:sz w:val="28"/>
-          <w:lang w:val="ru-RU"/>
-        </w:rPr>
-        <w:t>–</w:t>
-      </w:r>
-      <w:r>
-        <w:rPr>
-          <w:sz w:val="28"/>
-          <w:lang w:val="ru-RU"/>
-        </w:rPr>
-        <w:t>0,1</w:t>
-      </w:r>
-      <w:r>
-        <w:rPr>
-          <w:sz w:val="28"/>
-          <w:lang w:val="ru-RU"/>
-        </w:rPr>
-        <w:t xml:space="preserve"> </w:t>
-      </w:r>
-      <w:r>
-        <w:rPr>
-          <w:sz w:val="28"/>
-          <w:lang w:val="ru-RU"/>
-        </w:rPr>
-        <w:t xml:space="preserve"> </w:t>
-      </w:r>
-      <w:r>
-        <w:rPr>
-          <w:sz w:val="28"/>
-          <w:lang w:val="ru-RU"/>
-        </w:rPr>
-        <w:t xml:space="preserve"> </w:t>
-      </w:r>
-      <w:r>
-        <w:rPr>
-          <w:sz w:val="28"/>
-          <w:lang w:val="ru-RU"/>
-        </w:rPr>
-        <w:t xml:space="preserve">(0,3-4,0) </w:t>
-      </w:r>
-      <w:proofErr w:type="spellStart"/>
-      <w:r>
-        <w:rPr>
-          <w:sz w:val="28"/>
-          <w:lang w:val="ru-RU"/>
-        </w:rPr>
-        <w:t>Мме</w:t>
-      </w:r>
-      <w:proofErr w:type="spellEnd"/>
-      <w:r>
-        <w:rPr>
-          <w:sz w:val="28"/>
           <w:lang w:val="ru-RU"/>
         </w:rPr>
         <w:t>/</w:t>
       </w:r>
       <w:r>
         <w:rPr>
-          <w:sz w:val="28"/>
           <w:lang w:val="ru-RU"/>
         </w:rPr>
         <w:t>м</w:t>
       </w:r>
       <w:r>
         <w:rPr>
-          <w:sz w:val="28"/>
           <w:lang w:val="ru-RU"/>
         </w:rPr>
         <w:t>л</w:t>
@@ -3123,229 +2741,46 @@
         <w:ind w:left="-567"/>
         <w:jc w:val="both"/>
         <w:rPr>
-          <w:sz w:val="28"/>
-          <w:szCs w:val="28"/>
-          <w:lang w:val="ru-RU"/>
-        </w:rPr>
-      </w:pPr>
-      <w:r>
-        <w:rPr>
-          <w:sz w:val="28"/>
-          <w:szCs w:val="28"/>
-          <w:lang w:val="ru-RU"/>
-        </w:rPr>
-        <w:t>23</w:t>
-      </w:r>
-      <w:r>
-        <w:rPr>
-          <w:sz w:val="28"/>
-          <w:szCs w:val="28"/>
+          <w:lang w:val="ru-RU"/>
+        </w:rPr>
+      </w:pPr>
+      <w:r>
+        <w:rPr>
+          <w:lang w:val="ru-RU"/>
+        </w:rPr>
+        <w:t>01</w:t>
+      </w:r>
+      <w:r>
+        <w:rPr>
           <w:lang w:val="ru-RU"/>
         </w:rPr>
         <w:t>.</w:t>
       </w:r>
       <w:r>
         <w:rPr>
-          <w:sz w:val="28"/>
-          <w:szCs w:val="28"/>
-          <w:lang w:val="ru-RU"/>
-        </w:rPr>
-        <w:t>08.17</w:t>
-      </w:r>
-      <w:r>
-        <w:rPr>
-          <w:sz w:val="28"/>
-          <w:szCs w:val="28"/>
-          <w:lang w:val="ru-RU"/>
-        </w:rPr>
-        <w:t xml:space="preserve"> </w:t>
-      </w:r>
-      <w:r>
-        <w:rPr>
-          <w:sz w:val="28"/>
-          <w:szCs w:val="28"/>
-          <w:lang w:val="ru-RU"/>
-        </w:rPr>
-        <w:t xml:space="preserve">К –  </w:t>
-      </w:r>
-      <w:r>
-        <w:rPr>
-          <w:sz w:val="28"/>
-          <w:szCs w:val="28"/>
-          <w:lang w:val="ru-RU"/>
-        </w:rPr>
-        <w:t>3,58</w:t>
+          <w:lang w:val="ru-RU"/>
+        </w:rPr>
+        <w:t>09</w:t>
+      </w:r>
+      <w:r>
+        <w:rPr>
+          <w:lang w:val="ru-RU"/>
+        </w:rPr>
+        <w:t xml:space="preserve">.17 Т4св – 42,3 </w:t>
       </w:r>
       <w:proofErr w:type="gramStart"/>
       <w:r>
         <w:rPr>
-          <w:sz w:val="28"/>
-          <w:szCs w:val="28"/>
-          <w:lang w:val="ru-RU"/>
-        </w:rPr>
-        <w:t xml:space="preserve"> ;</w:t>
+          <w:lang w:val="ru-RU"/>
+        </w:rPr>
+        <w:t xml:space="preserve">( </w:t>
       </w:r>
       <w:proofErr w:type="gramEnd"/>
       <w:r>
         <w:rPr>
-          <w:sz w:val="28"/>
-          <w:szCs w:val="28"/>
-          <w:lang w:val="ru-RU"/>
-        </w:rPr>
-        <w:t xml:space="preserve"> </w:t>
-      </w:r>
-      <w:proofErr w:type="spellStart"/>
-      <w:r>
-        <w:rPr>
-          <w:sz w:val="28"/>
-          <w:szCs w:val="28"/>
-          <w:lang w:val="ru-RU"/>
-        </w:rPr>
-        <w:t>Nа</w:t>
-      </w:r>
-      <w:proofErr w:type="spellEnd"/>
-      <w:r>
-        <w:rPr>
-          <w:sz w:val="28"/>
-          <w:szCs w:val="28"/>
-          <w:lang w:val="ru-RU"/>
-        </w:rPr>
-        <w:t xml:space="preserve"> –</w:t>
-      </w:r>
-      <w:r>
-        <w:rPr>
-          <w:sz w:val="28"/>
-          <w:szCs w:val="28"/>
-          <w:lang w:val="ru-RU"/>
-        </w:rPr>
-        <w:t>135,4</w:t>
-      </w:r>
-      <w:r>
-        <w:rPr>
-          <w:sz w:val="28"/>
-          <w:szCs w:val="28"/>
-          <w:lang w:val="ru-RU"/>
-        </w:rPr>
-        <w:t xml:space="preserve"> </w:t>
-      </w:r>
-      <w:r>
-        <w:rPr>
-          <w:sz w:val="28"/>
-          <w:szCs w:val="28"/>
-          <w:lang w:val="ru-RU"/>
-        </w:rPr>
-        <w:t xml:space="preserve"> </w:t>
-      </w:r>
-      <w:proofErr w:type="spellStart"/>
-      <w:r>
-        <w:rPr>
-          <w:sz w:val="28"/>
-          <w:szCs w:val="28"/>
-          <w:lang w:val="ru-RU"/>
-        </w:rPr>
-        <w:t>Са</w:t>
-      </w:r>
-      <w:proofErr w:type="spellEnd"/>
-      <w:r>
-        <w:rPr>
-          <w:sz w:val="28"/>
-          <w:szCs w:val="28"/>
-          <w:lang w:val="ru-RU"/>
-        </w:rPr>
-        <w:t xml:space="preserve">  -    </w:t>
-      </w:r>
-      <w:proofErr w:type="spellStart"/>
-      <w:r>
-        <w:rPr>
-          <w:sz w:val="28"/>
-          <w:szCs w:val="28"/>
-          <w:lang w:val="ru-RU"/>
-        </w:rPr>
-        <w:t>Са</w:t>
-      </w:r>
-      <w:proofErr w:type="spellEnd"/>
-      <w:r>
-        <w:rPr>
-          <w:sz w:val="28"/>
-          <w:szCs w:val="28"/>
-          <w:vertAlign w:val="superscript"/>
-          <w:lang w:val="ru-RU"/>
-        </w:rPr>
-        <w:t>++</w:t>
-      </w:r>
-      <w:r>
-        <w:rPr>
-          <w:sz w:val="28"/>
-          <w:szCs w:val="28"/>
-          <w:lang w:val="ru-RU"/>
-        </w:rPr>
-        <w:t xml:space="preserve"> - </w:t>
-      </w:r>
-      <w:r>
-        <w:rPr>
-          <w:sz w:val="28"/>
-          <w:szCs w:val="28"/>
-          <w:lang w:val="ru-RU"/>
-        </w:rPr>
-        <w:t>1,21</w:t>
-      </w:r>
-      <w:r>
-        <w:rPr>
-          <w:sz w:val="28"/>
-          <w:szCs w:val="28"/>
-          <w:lang w:val="ru-RU"/>
-        </w:rPr>
-        <w:t xml:space="preserve">С1 </w:t>
-      </w:r>
-      <w:r>
-        <w:rPr>
-          <w:sz w:val="28"/>
-          <w:szCs w:val="28"/>
-          <w:lang w:val="ru-RU"/>
-        </w:rPr>
-        <w:t>–</w:t>
-      </w:r>
-      <w:r>
-        <w:rPr>
-          <w:sz w:val="28"/>
-          <w:szCs w:val="28"/>
-          <w:lang w:val="ru-RU"/>
-        </w:rPr>
-        <w:t xml:space="preserve"> </w:t>
-      </w:r>
-      <w:r>
-        <w:rPr>
-          <w:sz w:val="28"/>
-          <w:szCs w:val="28"/>
-          <w:lang w:val="ru-RU"/>
-        </w:rPr>
-        <w:t>96,3</w:t>
-      </w:r>
-      <w:r>
-        <w:rPr>
-          <w:sz w:val="28"/>
-          <w:szCs w:val="28"/>
-          <w:lang w:val="ru-RU"/>
-        </w:rPr>
-        <w:t xml:space="preserve">  </w:t>
-      </w:r>
-      <w:proofErr w:type="spellStart"/>
-      <w:r>
-        <w:rPr>
-          <w:sz w:val="28"/>
-          <w:szCs w:val="28"/>
-          <w:lang w:val="ru-RU"/>
-        </w:rPr>
-        <w:t>ммоль</w:t>
-      </w:r>
-      <w:proofErr w:type="spellEnd"/>
-      <w:r>
-        <w:rPr>
-          <w:sz w:val="28"/>
-          <w:szCs w:val="28"/>
-          <w:lang w:val="ru-RU"/>
-        </w:rPr>
-        <w:t>/л</w:t>
+          <w:lang w:val="ru-RU"/>
+        </w:rPr>
+        <w:t>10-25)</w:t>
       </w:r>
     </w:p>
     <w:p>
@@ -3353,185 +2788,255 @@
         <w:ind w:left="-567"/>
         <w:jc w:val="both"/>
         <w:rPr>
-          <w:sz w:val="28"/>
-          <w:szCs w:val="28"/>
-          <w:lang w:val="ru-RU"/>
-        </w:rPr>
-      </w:pPr>
-      <w:r>
-        <w:rPr>
-          <w:sz w:val="28"/>
-          <w:szCs w:val="28"/>
+          <w:lang w:val="ru-RU"/>
+        </w:rPr>
+      </w:pPr>
+      <w:r>
+        <w:rPr>
+          <w:lang w:val="ru-RU"/>
+        </w:rPr>
+        <w:t>23</w:t>
+      </w:r>
+      <w:r>
+        <w:rPr>
+          <w:lang w:val="ru-RU"/>
+        </w:rPr>
+        <w:t>.</w:t>
+      </w:r>
+      <w:r>
+        <w:rPr>
+          <w:lang w:val="ru-RU"/>
+        </w:rPr>
+        <w:t>08.17</w:t>
+      </w:r>
+      <w:r>
+        <w:rPr>
+          <w:lang w:val="ru-RU"/>
+        </w:rPr>
+        <w:t xml:space="preserve"> К –  </w:t>
+      </w:r>
+      <w:r>
+        <w:rPr>
+          <w:lang w:val="ru-RU"/>
+        </w:rPr>
+        <w:t>3,58</w:t>
+      </w:r>
+      <w:proofErr w:type="gramStart"/>
+      <w:r>
+        <w:rPr>
+          <w:lang w:val="ru-RU"/>
+        </w:rPr>
+        <w:t xml:space="preserve"> ;</w:t>
+      </w:r>
+      <w:proofErr w:type="gramEnd"/>
+      <w:r>
+        <w:rPr>
+          <w:lang w:val="ru-RU"/>
+        </w:rPr>
+        <w:t xml:space="preserve"> Nа –</w:t>
+      </w:r>
+      <w:r>
+        <w:rPr>
+          <w:lang w:val="ru-RU"/>
+        </w:rPr>
+        <w:t>135,4</w:t>
+      </w:r>
+      <w:r>
+        <w:rPr>
+          <w:lang w:val="ru-RU"/>
+        </w:rPr>
+        <w:t xml:space="preserve">  </w:t>
+      </w:r>
+      <w:proofErr w:type="spellStart"/>
+      <w:r>
+        <w:rPr>
+          <w:lang w:val="ru-RU"/>
+        </w:rPr>
+        <w:t>Са</w:t>
+      </w:r>
+      <w:proofErr w:type="spellEnd"/>
+      <w:r>
+        <w:rPr>
+          <w:vertAlign w:val="superscript"/>
+          <w:lang w:val="ru-RU"/>
+        </w:rPr>
+        <w:t>++</w:t>
+      </w:r>
+      <w:r>
+        <w:rPr>
+          <w:lang w:val="ru-RU"/>
+        </w:rPr>
+        <w:t xml:space="preserve"> - </w:t>
+      </w:r>
+      <w:r>
+        <w:rPr>
+          <w:lang w:val="ru-RU"/>
+        </w:rPr>
+        <w:t>1,21</w:t>
+      </w:r>
+      <w:r>
+        <w:rPr>
+          <w:lang w:val="ru-RU"/>
+        </w:rPr>
+        <w:t xml:space="preserve">С1 </w:t>
+      </w:r>
+      <w:r>
+        <w:rPr>
+          <w:lang w:val="ru-RU"/>
+        </w:rPr>
+        <w:t>–</w:t>
+      </w:r>
+      <w:r>
+        <w:rPr>
+          <w:lang w:val="ru-RU"/>
+        </w:rPr>
+        <w:t xml:space="preserve"> </w:t>
+      </w:r>
+      <w:r>
+        <w:rPr>
+          <w:lang w:val="ru-RU"/>
+        </w:rPr>
+        <w:t>96,3</w:t>
+      </w:r>
+      <w:r>
+        <w:rPr>
+          <w:lang w:val="ru-RU"/>
+        </w:rPr>
+        <w:t xml:space="preserve">  ммоль/л</w:t>
+      </w:r>
+    </w:p>
+    <w:p>
+      <w:pPr>
+        <w:ind w:left="-567"/>
+        <w:jc w:val="both"/>
+        <w:rPr>
+          <w:lang w:val="ru-RU"/>
+        </w:rPr>
+      </w:pPr>
+      <w:r>
+        <w:rPr>
           <w:lang w:val="ru-RU"/>
         </w:rPr>
         <w:t>28</w:t>
       </w:r>
       <w:r>
         <w:rPr>
-          <w:sz w:val="28"/>
-          <w:szCs w:val="28"/>
           <w:lang w:val="ru-RU"/>
         </w:rPr>
         <w:t>.</w:t>
       </w:r>
       <w:r>
         <w:rPr>
-          <w:sz w:val="28"/>
-          <w:szCs w:val="28"/>
           <w:lang w:val="ru-RU"/>
         </w:rPr>
         <w:t>08.17</w:t>
       </w:r>
       <w:r>
         <w:rPr>
-          <w:sz w:val="28"/>
-          <w:szCs w:val="28"/>
           <w:lang w:val="ru-RU"/>
         </w:rPr>
         <w:t xml:space="preserve"> </w:t>
       </w:r>
+      <w:r>
+        <w:rPr>
+          <w:lang w:val="ru-RU"/>
+        </w:rPr>
+        <w:t xml:space="preserve">Коагулограмма: </w:t>
+      </w:r>
       <w:proofErr w:type="spellStart"/>
       <w:r>
         <w:rPr>
-          <w:sz w:val="28"/>
-          <w:szCs w:val="28"/>
-          <w:lang w:val="ru-RU"/>
-        </w:rPr>
-        <w:t>Коагулограмма</w:t>
+          <w:lang w:val="ru-RU"/>
+        </w:rPr>
+        <w:t>вр</w:t>
       </w:r>
       <w:proofErr w:type="spellEnd"/>
       <w:r>
         <w:rPr>
-          <w:sz w:val="28"/>
-          <w:szCs w:val="28"/>
-          <w:lang w:val="ru-RU"/>
-        </w:rPr>
-        <w:t xml:space="preserve">: </w:t>
+          <w:lang w:val="ru-RU"/>
+        </w:rPr>
+        <w:t xml:space="preserve">. </w:t>
       </w:r>
       <w:proofErr w:type="spellStart"/>
       <w:r>
         <w:rPr>
-          <w:sz w:val="28"/>
-          <w:szCs w:val="28"/>
-          <w:lang w:val="ru-RU"/>
-        </w:rPr>
-        <w:t>вр</w:t>
+          <w:lang w:val="ru-RU"/>
+        </w:rPr>
+        <w:t>сверт</w:t>
       </w:r>
       <w:proofErr w:type="spellEnd"/>
       <w:r>
         <w:rPr>
-          <w:sz w:val="28"/>
-          <w:szCs w:val="28"/>
-          <w:lang w:val="ru-RU"/>
-        </w:rPr>
-        <w:t xml:space="preserve">. </w:t>
+          <w:lang w:val="ru-RU"/>
+        </w:rPr>
+        <w:t xml:space="preserve">. –мин.; ПТИ –  </w:t>
+      </w:r>
+      <w:r>
+        <w:rPr>
+          <w:lang w:val="ru-RU"/>
+        </w:rPr>
+        <w:t>100</w:t>
+      </w:r>
+      <w:r>
+        <w:rPr>
+          <w:lang w:val="ru-RU"/>
+        </w:rPr>
+        <w:t xml:space="preserve"> %; фибр – </w:t>
+      </w:r>
+      <w:r>
+        <w:rPr>
+          <w:lang w:val="ru-RU"/>
+        </w:rPr>
+        <w:t>3,3</w:t>
+      </w:r>
+      <w:r>
+        <w:rPr>
+          <w:lang w:val="ru-RU"/>
+        </w:rPr>
+        <w:t xml:space="preserve"> г/л; фибр</w:t>
+      </w:r>
+      <w:proofErr w:type="gramStart"/>
+      <w:r>
+        <w:rPr>
+          <w:lang w:val="ru-RU"/>
+        </w:rPr>
+        <w:t xml:space="preserve"> Б</w:t>
+      </w:r>
+      <w:proofErr w:type="gramEnd"/>
+      <w:r>
+        <w:rPr>
+          <w:lang w:val="ru-RU"/>
+        </w:rPr>
+        <w:t xml:space="preserve"> – </w:t>
       </w:r>
       <w:proofErr w:type="spellStart"/>
       <w:r>
         <w:rPr>
-          <w:sz w:val="28"/>
-          <w:szCs w:val="28"/>
-          <w:lang w:val="ru-RU"/>
-        </w:rPr>
-        <w:t>сверт</w:t>
+          <w:lang w:val="ru-RU"/>
+        </w:rPr>
+        <w:t>отр</w:t>
       </w:r>
       <w:proofErr w:type="spellEnd"/>
       <w:r>
         <w:rPr>
-          <w:sz w:val="28"/>
-          <w:szCs w:val="28"/>
-          <w:lang w:val="ru-RU"/>
-        </w:rPr>
-        <w:t xml:space="preserve">. –мин.; ПТИ –  </w:t>
-      </w:r>
-      <w:r>
-        <w:rPr>
-          <w:sz w:val="28"/>
-          <w:szCs w:val="28"/>
+          <w:lang w:val="ru-RU"/>
+        </w:rPr>
+        <w:t>; АКТ –</w:t>
+      </w:r>
+      <w:r>
+        <w:rPr>
           <w:lang w:val="ru-RU"/>
         </w:rPr>
         <w:t>100</w:t>
       </w:r>
       <w:r>
         <w:rPr>
-          <w:sz w:val="28"/>
-          <w:szCs w:val="28"/>
-          <w:lang w:val="ru-RU"/>
-        </w:rPr>
-        <w:t xml:space="preserve"> %; фибр – </w:t>
-      </w:r>
-      <w:r>
-        <w:rPr>
-          <w:sz w:val="28"/>
-          <w:szCs w:val="28"/>
-          <w:lang w:val="ru-RU"/>
-        </w:rPr>
-        <w:t>3,3</w:t>
-      </w:r>
-      <w:r>
-        <w:rPr>
-          <w:sz w:val="28"/>
-          <w:szCs w:val="28"/>
-          <w:lang w:val="ru-RU"/>
-        </w:rPr>
-        <w:t xml:space="preserve"> г/л; фибр</w:t>
-      </w:r>
-      <w:proofErr w:type="gramStart"/>
-      <w:r>
-        <w:rPr>
-          <w:sz w:val="28"/>
-          <w:szCs w:val="28"/>
-          <w:lang w:val="ru-RU"/>
-        </w:rPr>
-        <w:t xml:space="preserve"> Б</w:t>
-      </w:r>
-      <w:proofErr w:type="gramEnd"/>
-      <w:r>
-        <w:rPr>
-          <w:sz w:val="28"/>
-          <w:szCs w:val="28"/>
-          <w:lang w:val="ru-RU"/>
-        </w:rPr>
-        <w:t xml:space="preserve"> – </w:t>
-      </w:r>
-      <w:proofErr w:type="spellStart"/>
-      <w:r>
-        <w:rPr>
-          <w:sz w:val="28"/>
-          <w:szCs w:val="28"/>
-          <w:lang w:val="ru-RU"/>
-        </w:rPr>
-        <w:t>отр</w:t>
-      </w:r>
-      <w:proofErr w:type="spellEnd"/>
-      <w:r>
-        <w:rPr>
-          <w:sz w:val="28"/>
-          <w:szCs w:val="28"/>
-          <w:lang w:val="ru-RU"/>
-        </w:rPr>
-        <w:t>; АКТ –</w:t>
-      </w:r>
-      <w:r>
-        <w:rPr>
-          <w:sz w:val="28"/>
-          <w:szCs w:val="28"/>
-          <w:lang w:val="ru-RU"/>
-        </w:rPr>
-        <w:t>100</w:t>
-      </w:r>
-      <w:r>
-        <w:rPr>
-          <w:sz w:val="28"/>
-          <w:szCs w:val="28"/>
           <w:lang w:val="ru-RU"/>
         </w:rPr>
         <w:t xml:space="preserve"> %; св. гепарин – </w:t>
       </w:r>
       <w:r>
         <w:rPr>
-          <w:sz w:val="28"/>
-          <w:szCs w:val="28"/>
           <w:lang w:val="ru-RU"/>
         </w:rPr>
         <w:t>4</w:t>
@@ -3544,53 +3049,71 @@
         <w:jc w:val="both"/>
         <w:rPr>
           <w:b w:val="0"/>
+          <w:sz w:val="24"/>
+          <w:szCs w:val="24"/>
         </w:rPr>
       </w:pPr>
       <w:r>
         <w:rPr>
           <w:b w:val="0"/>
+          <w:sz w:val="24"/>
+          <w:szCs w:val="24"/>
         </w:rPr>
         <w:t>23</w:t>
       </w:r>
       <w:r>
         <w:rPr>
           <w:b w:val="0"/>
+          <w:sz w:val="24"/>
+          <w:szCs w:val="24"/>
         </w:rPr>
         <w:t>.</w:t>
       </w:r>
       <w:r>
         <w:rPr>
           <w:b w:val="0"/>
+          <w:sz w:val="24"/>
+          <w:szCs w:val="24"/>
         </w:rPr>
         <w:t>08.17</w:t>
       </w:r>
       <w:r>
         <w:rPr>
           <w:b w:val="0"/>
+          <w:sz w:val="24"/>
+          <w:szCs w:val="24"/>
         </w:rPr>
         <w:t xml:space="preserve"> </w:t>
       </w:r>
       <w:r>
         <w:rPr>
           <w:b w:val="0"/>
+          <w:sz w:val="24"/>
+          <w:szCs w:val="24"/>
         </w:rPr>
         <w:t>Общ. а</w:t>
       </w:r>
       <w:r>
         <w:rPr>
           <w:b w:val="0"/>
+          <w:sz w:val="24"/>
+          <w:szCs w:val="24"/>
         </w:rPr>
         <w:t>н. мочи уд вес 10</w:t>
       </w:r>
       <w:r>
         <w:rPr>
           <w:b w:val="0"/>
+          <w:sz w:val="24"/>
+          <w:szCs w:val="24"/>
         </w:rPr>
         <w:t>12</w:t>
       </w:r>
       <w:r>
         <w:rPr>
           <w:b w:val="0"/>
+          <w:sz w:val="24"/>
+          <w:szCs w:val="24"/>
         </w:rPr>
         <w:t xml:space="preserve">  </w:t>
       </w:r>
@@ -3598,6 +3121,8 @@
       <w:r>
         <w:rPr>
           <w:b w:val="0"/>
+          <w:sz w:val="24"/>
+          <w:szCs w:val="24"/>
         </w:rPr>
         <w:t>лейк</w:t>
       </w:r>
@@ -3605,18 +3130,24 @@
       <w:r>
         <w:rPr>
           <w:b w:val="0"/>
+          <w:sz w:val="24"/>
+          <w:szCs w:val="24"/>
         </w:rPr>
         <w:t xml:space="preserve"> –</w:t>
       </w:r>
       <w:r>
         <w:rPr>
           <w:b w:val="0"/>
+          <w:sz w:val="24"/>
+          <w:szCs w:val="24"/>
         </w:rPr>
         <w:t>0-0-1ед</w:t>
       </w:r>
       <w:r>
         <w:rPr>
           <w:b w:val="0"/>
+          <w:sz w:val="24"/>
+          <w:szCs w:val="24"/>
         </w:rPr>
         <w:t xml:space="preserve">   в </w:t>
       </w:r>
@@ -3624,6 +3155,8 @@
       <w:r>
         <w:rPr>
           <w:b w:val="0"/>
+          <w:sz w:val="24"/>
+          <w:szCs w:val="24"/>
         </w:rPr>
         <w:t>п</w:t>
       </w:r>
@@ -3631,6 +3164,8 @@
       <w:r>
         <w:rPr>
           <w:b w:val="0"/>
+          <w:sz w:val="24"/>
+          <w:szCs w:val="24"/>
         </w:rPr>
         <w:t>/</w:t>
       </w:r>
@@ -3638,6 +3173,8 @@
       <w:r>
         <w:rPr>
           <w:b w:val="0"/>
+          <w:sz w:val="24"/>
+          <w:szCs w:val="24"/>
         </w:rPr>
         <w:t>зр</w:t>
       </w:r>
@@ -3645,6 +3182,8 @@
       <w:r>
         <w:rPr>
           <w:b w:val="0"/>
+          <w:sz w:val="24"/>
+          <w:szCs w:val="24"/>
         </w:rPr>
         <w:t xml:space="preserve"> белок – </w:t>
       </w:r>
@@ -3652,6 +3191,8 @@
       <w:r>
         <w:rPr>
           <w:b w:val="0"/>
+          <w:sz w:val="24"/>
+          <w:szCs w:val="24"/>
         </w:rPr>
         <w:t>отр</w:t>
       </w:r>
@@ -3659,6 +3200,8 @@
       <w:r>
         <w:rPr>
           <w:b w:val="0"/>
+          <w:sz w:val="24"/>
+          <w:szCs w:val="24"/>
         </w:rPr>
         <w:t xml:space="preserve">  ацетон –</w:t>
       </w:r>
@@ -3666,6 +3209,8 @@
       <w:r>
         <w:rPr>
           <w:b w:val="0"/>
+          <w:sz w:val="24"/>
+          <w:szCs w:val="24"/>
         </w:rPr>
         <w:t>отр</w:t>
       </w:r>
@@ -3673,12 +3218,16 @@
       <w:r>
         <w:rPr>
           <w:b w:val="0"/>
+          <w:sz w:val="24"/>
+          <w:szCs w:val="24"/>
         </w:rPr>
         <w:t xml:space="preserve">; </w:t>
       </w:r>
       <w:r>
         <w:rPr>
           <w:b w:val="0"/>
+          <w:sz w:val="24"/>
+          <w:szCs w:val="24"/>
         </w:rPr>
         <w:t xml:space="preserve"> </w:t>
       </w:r>
@@ -3686,6 +3235,8 @@
       <w:r>
         <w:rPr>
           <w:b w:val="0"/>
+          <w:sz w:val="24"/>
+          <w:szCs w:val="24"/>
         </w:rPr>
         <w:t>эпит</w:t>
       </w:r>
@@ -3693,6 +3244,8 @@
       <w:r>
         <w:rPr>
           <w:b w:val="0"/>
+          <w:sz w:val="24"/>
+          <w:szCs w:val="24"/>
         </w:rPr>
         <w:t xml:space="preserve">. пл. - ; </w:t>
       </w:r>
@@ -3700,6 +3253,8 @@
       <w:r>
         <w:rPr>
           <w:b w:val="0"/>
+          <w:sz w:val="24"/>
+          <w:szCs w:val="24"/>
         </w:rPr>
         <w:t>эпит</w:t>
       </w:r>
@@ -3707,6 +3262,8 @@
       <w:r>
         <w:rPr>
           <w:b w:val="0"/>
+          <w:sz w:val="24"/>
+          <w:szCs w:val="24"/>
         </w:rPr>
         <w:t xml:space="preserve">. </w:t>
       </w:r>
@@ -3714,6 +3271,8 @@
       <w:r>
         <w:rPr>
           <w:b w:val="0"/>
+          <w:sz w:val="24"/>
+          <w:szCs w:val="24"/>
         </w:rPr>
         <w:t>перех</w:t>
       </w:r>
@@ -3721,6 +3280,8 @@
       <w:r>
         <w:rPr>
           <w:b w:val="0"/>
+          <w:sz w:val="24"/>
+          <w:szCs w:val="24"/>
         </w:rPr>
         <w:t>. -</w:t>
       </w:r>
@@ -3728,6 +3289,8 @@
       <w:r>
         <w:rPr>
           <w:b w:val="0"/>
+          <w:sz w:val="24"/>
+          <w:szCs w:val="24"/>
         </w:rPr>
         <w:t>ед</w:t>
       </w:r>
@@ -3735,12 +3298,16 @@
       <w:r>
         <w:rPr>
           <w:b w:val="0"/>
+          <w:sz w:val="24"/>
+          <w:szCs w:val="24"/>
         </w:rPr>
         <w:t xml:space="preserve"> </w:t>
       </w:r>
       <w:r>
         <w:rPr>
           <w:b w:val="0"/>
+          <w:sz w:val="24"/>
+          <w:szCs w:val="24"/>
         </w:rPr>
         <w:t xml:space="preserve"> в п/</w:t>
       </w:r>
@@ -3748,6 +3315,8 @@
       <w:r>
         <w:rPr>
           <w:b w:val="0"/>
+          <w:sz w:val="24"/>
+          <w:szCs w:val="24"/>
         </w:rPr>
         <w:t>зр</w:t>
       </w:r>
@@ -3757,6 +3326,10 @@
       <w:pPr>
         <w:pStyle w:val="5"/>
         <w:ind w:left="-567"/>
+        <w:rPr>
+          <w:sz w:val="24"/>
+          <w:szCs w:val="24"/>
+        </w:rPr>
       </w:pPr>
     </w:p>
     <w:tbl>
@@ -3775,10 +3348,6 @@
       <w:tblGrid>
         <w:gridCol w:w="2518"/>
         <w:gridCol w:w="992"/>
-        <w:gridCol w:w="993"/>
-        <w:gridCol w:w="992"/>
-        <w:gridCol w:w="992"/>
-        <w:gridCol w:w="992"/>
       </w:tblGrid>
       <w:tr>
         <w:tc>
@@ -3788,15 +3357,11 @@
           <w:p>
             <w:pPr>
               <w:rPr>
-                <w:sz w:val="28"/>
-                <w:szCs w:val="28"/>
                 <w:lang w:val="ru-RU"/>
               </w:rPr>
             </w:pPr>
             <w:r>
               <w:rPr>
-                <w:sz w:val="28"/>
-                <w:szCs w:val="28"/>
                 <w:lang w:val="ru-RU"/>
               </w:rPr>
               <w:t xml:space="preserve">Гликемический </w:t>
@@ -3805,15 +3370,11 @@
           <w:p>
             <w:pPr>
               <w:rPr>
-                <w:sz w:val="28"/>
-                <w:szCs w:val="28"/>
                 <w:lang w:val="ru-RU"/>
               </w:rPr>
             </w:pPr>
             <w:r>
               <w:rPr>
-                <w:sz w:val="28"/>
-                <w:szCs w:val="28"/>
                 <w:lang w:val="ru-RU"/>
               </w:rPr>
               <w:t>профиль</w:t>
@@ -3827,106 +3388,14 @@
           <w:p>
             <w:pPr>
               <w:rPr>
-                <w:sz w:val="28"/>
-                <w:szCs w:val="28"/>
                 <w:lang w:val="ru-RU"/>
               </w:rPr>
             </w:pPr>
             <w:r>
               <w:rPr>
-                <w:sz w:val="28"/>
-                <w:szCs w:val="28"/>
                 <w:lang w:val="ru-RU"/>
               </w:rPr>
               <w:t>8.00</w:t>
-            </w:r>
-          </w:p>
-        </w:tc>
-        <w:tc>
-          <w:tcPr>
-            <w:tcW w:w="993" w:type="dxa"/>
-          </w:tcPr>
-          <w:p>
-            <w:pPr>
-              <w:rPr>
-                <w:sz w:val="28"/>
-                <w:szCs w:val="28"/>
-                <w:lang w:val="ru-RU"/>
-              </w:rPr>
-            </w:pPr>
-            <w:r>
-              <w:rPr>
-                <w:sz w:val="28"/>
-                <w:szCs w:val="28"/>
-                <w:lang w:val="ru-RU"/>
-              </w:rPr>
-              <w:t>11.00</w:t>
-            </w:r>
-          </w:p>
-        </w:tc>
-        <w:tc>
-          <w:tcPr>
-            <w:tcW w:w="992" w:type="dxa"/>
-          </w:tcPr>
-          <w:p>
-            <w:pPr>
-              <w:rPr>
-                <w:sz w:val="28"/>
-                <w:szCs w:val="28"/>
-                <w:lang w:val="ru-RU"/>
-              </w:rPr>
-            </w:pPr>
-            <w:r>
-              <w:rPr>
-                <w:sz w:val="28"/>
-                <w:szCs w:val="28"/>
-                <w:lang w:val="ru-RU"/>
-              </w:rPr>
-              <w:t>16.00</w:t>
-            </w:r>
-          </w:p>
-        </w:tc>
-        <w:tc>
-          <w:tcPr>
-            <w:tcW w:w="992" w:type="dxa"/>
-          </w:tcPr>
-          <w:p>
-            <w:pPr>
-              <w:rPr>
-                <w:sz w:val="28"/>
-                <w:szCs w:val="28"/>
-                <w:lang w:val="ru-RU"/>
-              </w:rPr>
-            </w:pPr>
-            <w:r>
-              <w:rPr>
-                <w:sz w:val="28"/>
-                <w:szCs w:val="28"/>
-                <w:lang w:val="ru-RU"/>
-              </w:rPr>
-              <w:t>20.00</w:t>
-            </w:r>
-          </w:p>
-        </w:tc>
-        <w:tc>
-          <w:tcPr>
-            <w:tcW w:w="992" w:type="dxa"/>
-          </w:tcPr>
-          <w:p>
-            <w:pPr>
-              <w:rPr>
-                <w:sz w:val="28"/>
-                <w:szCs w:val="28"/>
-                <w:lang w:val="ru-RU"/>
-              </w:rPr>
-            </w:pPr>
-            <w:r>
-              <w:rPr>
-                <w:sz w:val="28"/>
-                <w:szCs w:val="28"/>
-                <w:lang w:val="ru-RU"/>
-              </w:rPr>
-              <w:t>22.00</w:t>
             </w:r>
           </w:p>
         </w:tc>
@@ -3939,15 +3408,11 @@
           <w:p>
             <w:pPr>
               <w:rPr>
-                <w:sz w:val="28"/>
-                <w:szCs w:val="28"/>
                 <w:lang w:val="ru-RU"/>
               </w:rPr>
             </w:pPr>
             <w:r>
               <w:rPr>
-                <w:sz w:val="28"/>
-                <w:szCs w:val="28"/>
                 <w:lang w:val="ru-RU"/>
               </w:rPr>
               <w:t>23.08</w:t>
@@ -3961,427 +3426,15 @@
           <w:p>
             <w:pPr>
               <w:rPr>
-                <w:sz w:val="28"/>
-                <w:szCs w:val="28"/>
                 <w:lang w:val="ru-RU"/>
               </w:rPr>
             </w:pPr>
             <w:r>
               <w:rPr>
-                <w:sz w:val="28"/>
-                <w:szCs w:val="28"/>
                 <w:lang w:val="ru-RU"/>
               </w:rPr>
               <w:t>4,3</w:t>
             </w:r>
-          </w:p>
-        </w:tc>
-        <w:tc>
-          <w:tcPr>
-            <w:tcW w:w="993" w:type="dxa"/>
-          </w:tcPr>
-          <w:p>
-            <w:pPr>
-              <w:rPr>
-                <w:sz w:val="28"/>
-                <w:szCs w:val="28"/>
-                <w:lang w:val="ru-RU"/>
-              </w:rPr>
-            </w:pPr>
-            <w:r>
-              <w:rPr>
-                <w:sz w:val="28"/>
-                <w:szCs w:val="28"/>
-                <w:lang w:val="ru-RU"/>
-              </w:rPr>
-              <w:t>6,4</w:t>
-            </w:r>
-          </w:p>
-        </w:tc>
-        <w:tc>
-          <w:tcPr>
-            <w:tcW w:w="992" w:type="dxa"/>
-          </w:tcPr>
-          <w:p>
-            <w:pPr>
-              <w:rPr>
-                <w:sz w:val="28"/>
-                <w:szCs w:val="28"/>
-                <w:lang w:val="ru-RU"/>
-              </w:rPr>
-            </w:pPr>
-          </w:p>
-        </w:tc>
-        <w:tc>
-          <w:tcPr>
-            <w:tcW w:w="992" w:type="dxa"/>
-          </w:tcPr>
-          <w:p>
-            <w:pPr>
-              <w:rPr>
-                <w:sz w:val="28"/>
-                <w:szCs w:val="28"/>
-                <w:lang w:val="ru-RU"/>
-              </w:rPr>
-            </w:pPr>
-          </w:p>
-        </w:tc>
-        <w:tc>
-          <w:tcPr>
-            <w:tcW w:w="992" w:type="dxa"/>
-          </w:tcPr>
-          <w:p>
-            <w:pPr>
-              <w:rPr>
-                <w:sz w:val="28"/>
-                <w:szCs w:val="28"/>
-                <w:lang w:val="ru-RU"/>
-              </w:rPr>
-            </w:pPr>
-          </w:p>
-        </w:tc>
-      </w:tr>
-      <w:tr>
-        <w:tc>
-          <w:tcPr>
-            <w:tcW w:w="2518" w:type="dxa"/>
-          </w:tcPr>
-          <w:p>
-            <w:pPr>
-              <w:rPr>
-                <w:sz w:val="28"/>
-                <w:szCs w:val="28"/>
-                <w:lang w:val="ru-RU"/>
-              </w:rPr>
-            </w:pPr>
-          </w:p>
-        </w:tc>
-        <w:tc>
-          <w:tcPr>
-            <w:tcW w:w="992" w:type="dxa"/>
-          </w:tcPr>
-          <w:p>
-            <w:pPr>
-              <w:rPr>
-                <w:sz w:val="28"/>
-                <w:szCs w:val="28"/>
-                <w:lang w:val="ru-RU"/>
-              </w:rPr>
-            </w:pPr>
-          </w:p>
-        </w:tc>
-        <w:tc>
-          <w:tcPr>
-            <w:tcW w:w="993" w:type="dxa"/>
-          </w:tcPr>
-          <w:p>
-            <w:pPr>
-              <w:rPr>
-                <w:sz w:val="28"/>
-                <w:szCs w:val="28"/>
-                <w:lang w:val="ru-RU"/>
-              </w:rPr>
-            </w:pPr>
-          </w:p>
-        </w:tc>
-        <w:tc>
-          <w:tcPr>
-            <w:tcW w:w="992" w:type="dxa"/>
-          </w:tcPr>
-          <w:p>
-            <w:pPr>
-              <w:rPr>
-                <w:sz w:val="28"/>
-                <w:szCs w:val="28"/>
-                <w:lang w:val="ru-RU"/>
-              </w:rPr>
-            </w:pPr>
-          </w:p>
-        </w:tc>
-        <w:tc>
-          <w:tcPr>
-            <w:tcW w:w="992" w:type="dxa"/>
-          </w:tcPr>
-          <w:p>
-            <w:pPr>
-              <w:rPr>
-                <w:sz w:val="28"/>
-                <w:szCs w:val="28"/>
-                <w:lang w:val="ru-RU"/>
-              </w:rPr>
-            </w:pPr>
-          </w:p>
-        </w:tc>
-        <w:tc>
-          <w:tcPr>
-            <w:tcW w:w="992" w:type="dxa"/>
-          </w:tcPr>
-          <w:p>
-            <w:pPr>
-              <w:rPr>
-                <w:sz w:val="28"/>
-                <w:szCs w:val="28"/>
-                <w:lang w:val="ru-RU"/>
-              </w:rPr>
-            </w:pPr>
-          </w:p>
-        </w:tc>
-      </w:tr>
-      <w:tr>
-        <w:tc>
-          <w:tcPr>
-            <w:tcW w:w="2518" w:type="dxa"/>
-          </w:tcPr>
-          <w:p>
-            <w:pPr>
-              <w:rPr>
-                <w:sz w:val="28"/>
-                <w:szCs w:val="28"/>
-                <w:lang w:val="ru-RU"/>
-              </w:rPr>
-            </w:pPr>
-          </w:p>
-        </w:tc>
-        <w:tc>
-          <w:tcPr>
-            <w:tcW w:w="992" w:type="dxa"/>
-          </w:tcPr>
-          <w:p>
-            <w:pPr>
-              <w:rPr>
-                <w:sz w:val="28"/>
-                <w:szCs w:val="28"/>
-                <w:lang w:val="ru-RU"/>
-              </w:rPr>
-            </w:pPr>
-          </w:p>
-        </w:tc>
-        <w:tc>
-          <w:tcPr>
-            <w:tcW w:w="993" w:type="dxa"/>
-          </w:tcPr>
-          <w:p>
-            <w:pPr>
-              <w:rPr>
-                <w:sz w:val="28"/>
-                <w:szCs w:val="28"/>
-                <w:lang w:val="ru-RU"/>
-              </w:rPr>
-            </w:pPr>
-          </w:p>
-        </w:tc>
-        <w:tc>
-          <w:tcPr>
-            <w:tcW w:w="992" w:type="dxa"/>
-          </w:tcPr>
-          <w:p>
-            <w:pPr>
-              <w:rPr>
-                <w:sz w:val="28"/>
-                <w:szCs w:val="28"/>
-                <w:lang w:val="ru-RU"/>
-              </w:rPr>
-            </w:pPr>
-          </w:p>
-        </w:tc>
-        <w:tc>
-          <w:tcPr>
-            <w:tcW w:w="992" w:type="dxa"/>
-          </w:tcPr>
-          <w:p>
-            <w:pPr>
-              <w:rPr>
-                <w:sz w:val="28"/>
-                <w:szCs w:val="28"/>
-                <w:lang w:val="ru-RU"/>
-              </w:rPr>
-            </w:pPr>
-          </w:p>
-        </w:tc>
-        <w:tc>
-          <w:tcPr>
-            <w:tcW w:w="992" w:type="dxa"/>
-          </w:tcPr>
-          <w:p>
-            <w:pPr>
-              <w:rPr>
-                <w:sz w:val="28"/>
-                <w:szCs w:val="28"/>
-                <w:lang w:val="ru-RU"/>
-              </w:rPr>
-            </w:pPr>
-          </w:p>
-        </w:tc>
-      </w:tr>
-      <w:tr>
-        <w:tc>
-          <w:tcPr>
-            <w:tcW w:w="2518" w:type="dxa"/>
-          </w:tcPr>
-          <w:p>
-            <w:pPr>
-              <w:rPr>
-                <w:sz w:val="28"/>
-                <w:szCs w:val="28"/>
-                <w:lang w:val="ru-RU"/>
-              </w:rPr>
-            </w:pPr>
-          </w:p>
-        </w:tc>
-        <w:tc>
-          <w:tcPr>
-            <w:tcW w:w="992" w:type="dxa"/>
-          </w:tcPr>
-          <w:p>
-            <w:pPr>
-              <w:rPr>
-                <w:sz w:val="28"/>
-                <w:szCs w:val="28"/>
-                <w:lang w:val="ru-RU"/>
-              </w:rPr>
-            </w:pPr>
-          </w:p>
-        </w:tc>
-        <w:tc>
-          <w:tcPr>
-            <w:tcW w:w="993" w:type="dxa"/>
-          </w:tcPr>
-          <w:p>
-            <w:pPr>
-              <w:rPr>
-                <w:sz w:val="28"/>
-                <w:szCs w:val="28"/>
-                <w:lang w:val="ru-RU"/>
-              </w:rPr>
-            </w:pPr>
-          </w:p>
-        </w:tc>
-        <w:tc>
-          <w:tcPr>
-            <w:tcW w:w="992" w:type="dxa"/>
-          </w:tcPr>
-          <w:p>
-            <w:pPr>
-              <w:rPr>
-                <w:sz w:val="28"/>
-                <w:szCs w:val="28"/>
-                <w:lang w:val="ru-RU"/>
-              </w:rPr>
-            </w:pPr>
-          </w:p>
-        </w:tc>
-        <w:tc>
-          <w:tcPr>
-            <w:tcW w:w="992" w:type="dxa"/>
-          </w:tcPr>
-          <w:p>
-            <w:pPr>
-              <w:rPr>
-                <w:sz w:val="28"/>
-                <w:szCs w:val="28"/>
-                <w:lang w:val="ru-RU"/>
-              </w:rPr>
-            </w:pPr>
-          </w:p>
-        </w:tc>
-        <w:tc>
-          <w:tcPr>
-            <w:tcW w:w="992" w:type="dxa"/>
-          </w:tcPr>
-          <w:p>
-            <w:pPr>
-              <w:rPr>
-                <w:sz w:val="28"/>
-                <w:szCs w:val="28"/>
-                <w:lang w:val="ru-RU"/>
-              </w:rPr>
-            </w:pPr>
-          </w:p>
-        </w:tc>
-      </w:tr>
-      <w:tr>
-        <w:tc>
-          <w:tcPr>
-            <w:tcW w:w="2518" w:type="dxa"/>
-          </w:tcPr>
-          <w:p>
-            <w:pPr>
-              <w:rPr>
-                <w:sz w:val="28"/>
-                <w:szCs w:val="28"/>
-                <w:lang w:val="ru-RU"/>
-              </w:rPr>
-            </w:pPr>
-          </w:p>
-        </w:tc>
-        <w:tc>
-          <w:tcPr>
-            <w:tcW w:w="992" w:type="dxa"/>
-          </w:tcPr>
-          <w:p>
-            <w:pPr>
-              <w:rPr>
-                <w:sz w:val="28"/>
-                <w:szCs w:val="28"/>
-                <w:lang w:val="ru-RU"/>
-              </w:rPr>
-            </w:pPr>
-          </w:p>
-        </w:tc>
-        <w:tc>
-          <w:tcPr>
-            <w:tcW w:w="993" w:type="dxa"/>
-          </w:tcPr>
-          <w:p>
-            <w:pPr>
-              <w:rPr>
-                <w:sz w:val="28"/>
-                <w:szCs w:val="28"/>
-                <w:lang w:val="ru-RU"/>
-              </w:rPr>
-            </w:pPr>
-          </w:p>
-        </w:tc>
-        <w:tc>
-          <w:tcPr>
-            <w:tcW w:w="992" w:type="dxa"/>
-          </w:tcPr>
-          <w:p>
-            <w:pPr>
-              <w:rPr>
-                <w:sz w:val="28"/>
-                <w:szCs w:val="28"/>
-                <w:lang w:val="ru-RU"/>
-              </w:rPr>
-            </w:pPr>
-          </w:p>
-        </w:tc>
-        <w:tc>
-          <w:tcPr>
-            <w:tcW w:w="992" w:type="dxa"/>
-          </w:tcPr>
-          <w:p>
-            <w:pPr>
-              <w:rPr>
-                <w:sz w:val="28"/>
-                <w:szCs w:val="28"/>
-                <w:lang w:val="ru-RU"/>
-              </w:rPr>
-            </w:pPr>
-          </w:p>
-        </w:tc>
-        <w:tc>
-          <w:tcPr>
-            <w:tcW w:w="992" w:type="dxa"/>
-          </w:tcPr>
-          <w:p>
-            <w:pPr>
-              <w:rPr>
-                <w:sz w:val="28"/>
-                <w:szCs w:val="28"/>
-                <w:lang w:val="ru-RU"/>
-              </w:rPr>
-            </w:pPr>
           </w:p>
         </w:tc>
       </w:tr>
@@ -4391,23 +3444,25 @@
         <w:ind w:left="-567"/>
         <w:jc w:val="both"/>
         <w:rPr>
-          <w:sz w:val="28"/>
-          <w:szCs w:val="20"/>
-          <w:lang w:val="ru-RU"/>
-        </w:rPr>
-      </w:pPr>
-      <w:r>
-        <w:rPr>
-          <w:sz w:val="28"/>
-          <w:highlight w:val="yellow"/>
+          <w:lang w:val="ru-RU"/>
+        </w:rPr>
+      </w:pPr>
+      <w:r>
+        <w:rPr>
           <w:u w:val="single"/>
           <w:lang w:val="ru-RU"/>
         </w:rPr>
+        <w:t>22.08.17</w:t>
+      </w:r>
+      <w:r>
+        <w:rPr>
+          <w:u w:val="single"/>
+          <w:lang w:val="ru-RU"/>
+        </w:rPr>
         <w:t>Невропатолог</w:t>
       </w:r>
       <w:r>
         <w:rPr>
-          <w:sz w:val="28"/>
           <w:lang w:val="ru-RU"/>
         </w:rPr>
         <w:t xml:space="preserve">: </w:t>
@@ -4415,7 +3470,6 @@
       <w:sdt>
         <w:sdtPr>
           <w:rPr>
-            <w:sz w:val="28"/>
             <w:lang w:val="ru-RU"/>
           </w:rPr>
           <w:id w:val="-1949923650"/>
@@ -4432,7 +3486,6 @@
         <w:sdtContent>
           <w:r>
             <w:rPr>
-              <w:sz w:val="28"/>
               <w:lang w:val="ru-RU"/>
             </w:rPr>
             <w:t xml:space="preserve"> </w:t>
@@ -4441,10 +3494,29 @@
       </w:sdt>
       <w:r>
         <w:rPr>
-          <w:sz w:val="28"/>
           <w:lang w:val="ru-RU"/>
         </w:rPr>
         <w:t xml:space="preserve"> </w:t>
+      </w:r>
+      <w:r>
+        <w:rPr>
+          <w:lang w:val="ru-RU"/>
+        </w:rPr>
+        <w:t xml:space="preserve">СВД, перманентное течение, цереброастенический </w:t>
+      </w:r>
+      <w:proofErr w:type="gramStart"/>
+      <w:r>
+        <w:rPr>
+          <w:lang w:val="ru-RU"/>
+        </w:rPr>
+        <w:t>с-м</w:t>
+      </w:r>
+      <w:proofErr w:type="gramEnd"/>
+      <w:r>
+        <w:rPr>
+          <w:lang w:val="ru-RU"/>
+        </w:rPr>
+        <w:t>.</w:t>
       </w:r>
     </w:p>
     <w:p>
@@ -4452,137 +3524,101 @@
         <w:ind w:left="-567"/>
         <w:jc w:val="both"/>
         <w:rPr>
-          <w:sz w:val="28"/>
-          <w:szCs w:val="20"/>
-          <w:lang w:val="ru-RU"/>
-        </w:rPr>
-      </w:pPr>
-      <w:r>
-        <w:rPr>
-          <w:sz w:val="28"/>
+          <w:lang w:val="ru-RU"/>
+        </w:rPr>
+      </w:pPr>
+      <w:r>
+        <w:rPr>
           <w:u w:val="single"/>
           <w:lang w:val="ru-RU"/>
         </w:rPr>
+        <w:t>23.08.17</w:t>
+      </w:r>
+      <w:r>
+        <w:rPr>
+          <w:u w:val="single"/>
+          <w:lang w:val="ru-RU"/>
+        </w:rPr>
         <w:t>Окулист</w:t>
       </w:r>
       <w:r>
         <w:rPr>
-          <w:sz w:val="28"/>
           <w:lang w:val="ru-RU"/>
         </w:rPr>
         <w:t xml:space="preserve">: </w:t>
       </w:r>
+      <w:r>
+        <w:rPr>
+          <w:lang w:val="ru-RU"/>
+        </w:rPr>
+        <w:t xml:space="preserve">Факосклероз. </w:t>
+      </w:r>
+      <w:r>
+        <w:rPr>
+          <w:lang w:val="ru-RU"/>
+        </w:rPr>
+        <w:t xml:space="preserve">Гл. дно: </w:t>
+      </w:r>
+      <w:r>
+        <w:rPr>
+          <w:lang w:val="ru-RU"/>
+        </w:rPr>
+        <w:t xml:space="preserve"> </w:t>
+      </w:r>
+      <w:r>
+        <w:rPr>
+          <w:lang w:val="ru-RU"/>
+        </w:rPr>
+        <w:t>сосуды</w:t>
+      </w:r>
+      <w:r>
+        <w:rPr>
+          <w:lang w:val="ru-RU"/>
+        </w:rPr>
+        <w:t xml:space="preserve"> неравномерного калибра извиты, склерозированы, вены полнокровны </w:t>
+      </w:r>
+      <w:proofErr w:type="gramStart"/>
+      <w:r>
+        <w:rPr>
+          <w:lang w:val="ru-RU"/>
+        </w:rPr>
+        <w:t>с-м</w:t>
+      </w:r>
+      <w:proofErr w:type="gramEnd"/>
+      <w:r>
+        <w:rPr>
+          <w:lang w:val="ru-RU"/>
+        </w:rPr>
+        <w:t xml:space="preserve"> </w:t>
+      </w:r>
       <w:proofErr w:type="spellStart"/>
       <w:r>
         <w:rPr>
-          <w:sz w:val="28"/>
-          <w:lang w:val="ru-RU"/>
-        </w:rPr>
-        <w:t>Факосклероз</w:t>
+          <w:lang w:val="ru-RU"/>
+        </w:rPr>
+        <w:t>Салюс</w:t>
       </w:r>
       <w:proofErr w:type="spellEnd"/>
       <w:r>
         <w:rPr>
-          <w:sz w:val="28"/>
-          <w:lang w:val="ru-RU"/>
-        </w:rPr>
-        <w:t xml:space="preserve">. </w:t>
-      </w:r>
-      <w:r>
-        <w:rPr>
-          <w:sz w:val="28"/>
-          <w:lang w:val="ru-RU"/>
-        </w:rPr>
-        <w:t xml:space="preserve">Гл. дно: </w:t>
-      </w:r>
-      <w:r>
-        <w:rPr>
-          <w:sz w:val="28"/>
-          <w:lang w:val="ru-RU"/>
-        </w:rPr>
-        <w:t xml:space="preserve"> </w:t>
-      </w:r>
-      <w:proofErr w:type="spellStart"/>
-      <w:r>
-        <w:rPr>
-          <w:sz w:val="28"/>
-          <w:lang w:val="ru-RU"/>
-        </w:rPr>
-        <w:t>соссуды</w:t>
-      </w:r>
-      <w:proofErr w:type="spellEnd"/>
-      <w:r>
-        <w:rPr>
-          <w:sz w:val="28"/>
-          <w:lang w:val="ru-RU"/>
-        </w:rPr>
-        <w:t xml:space="preserve"> неравномерного калибра извиты, </w:t>
-      </w:r>
-      <w:proofErr w:type="spellStart"/>
-      <w:r>
-        <w:rPr>
-          <w:sz w:val="28"/>
-          <w:lang w:val="ru-RU"/>
-        </w:rPr>
-        <w:t>склерозированы</w:t>
-      </w:r>
-      <w:proofErr w:type="spellEnd"/>
-      <w:r>
-        <w:rPr>
-          <w:sz w:val="28"/>
-          <w:lang w:val="ru-RU"/>
-        </w:rPr>
-        <w:t xml:space="preserve">, вены полнокровны </w:t>
-      </w:r>
-      <w:proofErr w:type="gramStart"/>
-      <w:r>
-        <w:rPr>
-          <w:sz w:val="28"/>
-          <w:lang w:val="ru-RU"/>
-        </w:rPr>
-        <w:t>с-м</w:t>
-      </w:r>
-      <w:proofErr w:type="gramEnd"/>
-      <w:r>
-        <w:rPr>
-          <w:sz w:val="28"/>
-          <w:lang w:val="ru-RU"/>
-        </w:rPr>
-        <w:t xml:space="preserve"> </w:t>
-      </w:r>
-      <w:proofErr w:type="spellStart"/>
-      <w:r>
-        <w:rPr>
-          <w:sz w:val="28"/>
-          <w:lang w:val="ru-RU"/>
-        </w:rPr>
-        <w:t>Салюс</w:t>
-      </w:r>
-      <w:proofErr w:type="spellEnd"/>
-      <w:r>
-        <w:rPr>
-          <w:sz w:val="28"/>
           <w:lang w:val="ru-RU"/>
         </w:rPr>
         <w:t xml:space="preserve"> 1-  II . В макуле без особенностей. </w:t>
       </w:r>
       <w:r>
         <w:rPr>
-          <w:sz w:val="28"/>
           <w:lang w:val="ru-RU"/>
         </w:rPr>
         <w:t xml:space="preserve">Д-з: </w:t>
       </w:r>
       <w:r>
         <w:rPr>
-          <w:sz w:val="28"/>
           <w:lang w:val="ru-RU"/>
         </w:rPr>
         <w:t>А</w:t>
       </w:r>
       <w:r>
         <w:rPr>
-          <w:sz w:val="28"/>
           <w:lang w:val="ru-RU"/>
         </w:rPr>
         <w:t xml:space="preserve">нгиопатия сосудов сетчатки ОИ. </w:t>
@@ -4593,71 +3629,30 @@
         <w:ind w:left="-567"/>
         <w:jc w:val="both"/>
         <w:rPr>
-          <w:sz w:val="28"/>
-          <w:szCs w:val="20"/>
-          <w:lang w:val="ru-RU"/>
-        </w:rPr>
-      </w:pPr>
-      <w:r>
-        <w:rPr>
-          <w:sz w:val="28"/>
+          <w:lang w:val="ru-RU"/>
+        </w:rPr>
+      </w:pPr>
+      <w:r>
+        <w:rPr>
           <w:u w:val="single"/>
           <w:lang w:val="ru-RU"/>
         </w:rPr>
-        <w:t>21.08.17</w:t>
-      </w:r>
-      <w:r>
-        <w:rPr>
-          <w:sz w:val="28"/>
-          <w:u w:val="single"/>
-          <w:lang w:val="ru-RU"/>
-        </w:rPr>
-        <w:t>ЭКГ</w:t>
-      </w:r>
-      <w:r>
-        <w:rPr>
-          <w:sz w:val="28"/>
-          <w:lang w:val="ru-RU"/>
-        </w:rPr>
-        <w:t>:</w:t>
-      </w:r>
-      <w:r>
-        <w:rPr>
-          <w:sz w:val="28"/>
-          <w:lang w:val="ru-RU"/>
-        </w:rPr>
-        <w:t xml:space="preserve"> </w:t>
-      </w:r>
-      <w:r>
-        <w:rPr>
-          <w:sz w:val="28"/>
-          <w:lang w:val="ru-RU"/>
-        </w:rPr>
-        <w:t>ЧСС -</w:t>
-      </w:r>
-      <w:r>
-        <w:rPr>
-          <w:sz w:val="28"/>
-          <w:lang w:val="ru-RU"/>
-        </w:rPr>
-        <w:t>80</w:t>
-      </w:r>
-      <w:r>
-        <w:rPr>
-          <w:sz w:val="28"/>
-          <w:lang w:val="ru-RU"/>
-        </w:rPr>
-        <w:t xml:space="preserve"> уд/мин. Вольтаж </w:t>
+        <w:t>21.08.17ЭКГ</w:t>
+      </w:r>
+      <w:r>
+        <w:rPr>
+          <w:lang w:val="ru-RU"/>
+        </w:rPr>
+        <w:t xml:space="preserve">: ЧСС -80 уд/мин. Вольтаж </w:t>
       </w:r>
       <w:sdt>
         <w:sdtPr>
           <w:rPr>
-            <w:sz w:val="28"/>
             <w:lang w:val="ru-RU"/>
           </w:rPr>
           <w:id w:val="-1300382127"/>
           <w:placeholder>
-            <w:docPart w:val="DefaultPlaceholder_1082065159"/>
+            <w:docPart w:val="44810E8906B340828BF7A782FE9CF16E"/>
           </w:placeholder>
           <w:comboBox>
             <w:listItem w:value="Выберите элемент."/>
@@ -4670,7 +3665,6 @@
         <w:sdtContent>
           <w:r>
             <w:rPr>
-              <w:sz w:val="28"/>
               <w:lang w:val="ru-RU"/>
             </w:rPr>
             <w:t>снижен.</w:t>
@@ -4679,70 +3673,23 @@
       </w:sdt>
       <w:r>
         <w:rPr>
-          <w:sz w:val="28"/>
-          <w:lang w:val="ru-RU"/>
-        </w:rPr>
-        <w:t xml:space="preserve">  Ритм </w:t>
-      </w:r>
-      <w:proofErr w:type="spellStart"/>
-      <w:r>
-        <w:rPr>
-          <w:sz w:val="28"/>
-          <w:lang w:val="ru-RU"/>
-        </w:rPr>
-        <w:t>фибриляция</w:t>
-      </w:r>
-      <w:proofErr w:type="spellEnd"/>
-      <w:r>
-        <w:rPr>
-          <w:sz w:val="28"/>
-          <w:lang w:val="ru-RU"/>
-        </w:rPr>
-        <w:t xml:space="preserve"> предсердий</w:t>
+          <w:lang w:val="ru-RU"/>
+        </w:rPr>
+        <w:t xml:space="preserve">  Ритм фибрилляция предсердий</w:t>
       </w:r>
       <w:proofErr w:type="gramStart"/>
       <w:r>
         <w:rPr>
-          <w:sz w:val="28"/>
-          <w:lang w:val="ru-RU"/>
-        </w:rPr>
-        <w:t xml:space="preserve"> </w:t>
-      </w:r>
-      <w:r>
-        <w:rPr>
-          <w:sz w:val="28"/>
-          <w:lang w:val="ru-RU"/>
-        </w:rPr>
-        <w:t>.</w:t>
+          <w:lang w:val="ru-RU"/>
+        </w:rPr>
+        <w:t xml:space="preserve"> .</w:t>
       </w:r>
       <w:proofErr w:type="gramEnd"/>
       <w:r>
         <w:rPr>
-          <w:sz w:val="28"/>
-          <w:lang w:val="ru-RU"/>
-        </w:rPr>
-        <w:t xml:space="preserve"> Эл. ось отклонена</w:t>
-      </w:r>
-      <w:r>
-        <w:rPr>
-          <w:sz w:val="28"/>
-          <w:lang w:val="ru-RU"/>
-        </w:rPr>
-        <w:t xml:space="preserve"> влево</w:t>
-      </w:r>
-      <w:r>
-        <w:rPr>
-          <w:sz w:val="28"/>
-          <w:lang w:val="ru-RU"/>
-        </w:rPr>
-        <w:t>.  Гипертрофия левого желудочка</w:t>
-      </w:r>
-      <w:r>
-        <w:rPr>
-          <w:sz w:val="28"/>
-          <w:lang w:val="ru-RU"/>
-        </w:rPr>
-        <w:t xml:space="preserve">. </w:t>
+          <w:lang w:val="ru-RU"/>
+        </w:rPr>
+        <w:t xml:space="preserve"> Эл. ось отклонена влево.  Гипертрофия левого желудочка. </w:t>
       </w:r>
     </w:p>
     <w:p>
@@ -4750,1121 +3697,37 @@
         <w:ind w:left="-567"/>
         <w:jc w:val="both"/>
         <w:rPr>
-          <w:sz w:val="28"/>
-          <w:lang w:val="ru-RU"/>
-        </w:rPr>
-      </w:pPr>
-      <w:r>
-        <w:rPr>
-          <w:sz w:val="28"/>
+          <w:lang w:val="ru-RU"/>
+        </w:rPr>
+      </w:pPr>
+      <w:r>
+        <w:rPr>
           <w:u w:val="single"/>
           <w:lang w:val="ru-RU"/>
         </w:rPr>
-        <w:t>23.08.17</w:t>
-      </w:r>
-      <w:r>
-        <w:rPr>
-          <w:sz w:val="28"/>
-          <w:u w:val="single"/>
-          <w:lang w:val="ru-RU"/>
-        </w:rPr>
-        <w:t>Кардиолог</w:t>
-      </w:r>
-      <w:r>
-        <w:rPr>
-          <w:sz w:val="28"/>
-          <w:lang w:val="ru-RU"/>
-        </w:rPr>
-        <w:t xml:space="preserve">: </w:t>
-      </w:r>
-      <w:r>
-        <w:rPr>
-          <w:sz w:val="28"/>
-          <w:lang w:val="ru-RU"/>
-        </w:rPr>
-        <w:t xml:space="preserve"> Гипертоническая болезнь II стадии 2 степени. Гипертензивное сердце СН I. Риск 4.   </w:t>
-      </w:r>
-    </w:p>
-    <w:p>
-      <w:pPr>
-        <w:ind w:left="-567"/>
-        <w:jc w:val="both"/>
-        <w:rPr>
-          <w:sz w:val="28"/>
-          <w:szCs w:val="20"/>
-          <w:lang w:val="ru-RU"/>
-        </w:rPr>
-      </w:pPr>
-      <w:r>
-        <w:rPr>
-          <w:sz w:val="28"/>
-          <w:u w:val="single"/>
-          <w:lang w:val="ru-RU"/>
-        </w:rPr>
-        <w:t>УЗИ щит</w:t>
-      </w:r>
-      <w:proofErr w:type="gramStart"/>
-      <w:r>
-        <w:rPr>
-          <w:sz w:val="28"/>
-          <w:u w:val="single"/>
-          <w:lang w:val="ru-RU"/>
-        </w:rPr>
-        <w:t>.</w:t>
-      </w:r>
-      <w:proofErr w:type="gramEnd"/>
-      <w:r>
-        <w:rPr>
-          <w:sz w:val="28"/>
-          <w:u w:val="single"/>
-          <w:lang w:val="ru-RU"/>
-        </w:rPr>
-        <w:t xml:space="preserve"> </w:t>
-      </w:r>
-      <w:proofErr w:type="gramStart"/>
-      <w:r>
-        <w:rPr>
-          <w:sz w:val="28"/>
-          <w:highlight w:val="yellow"/>
-          <w:u w:val="single"/>
-          <w:lang w:val="ru-RU"/>
-        </w:rPr>
-        <w:t>ж</w:t>
-      </w:r>
-      <w:proofErr w:type="gramEnd"/>
-      <w:r>
-        <w:rPr>
-          <w:sz w:val="28"/>
-          <w:highlight w:val="yellow"/>
-          <w:u w:val="single"/>
-          <w:lang w:val="ru-RU"/>
-        </w:rPr>
-        <w:t>елезы</w:t>
-      </w:r>
-      <w:r>
-        <w:rPr>
-          <w:sz w:val="28"/>
-          <w:lang w:val="ru-RU"/>
-        </w:rPr>
-        <w:t xml:space="preserve">: </w:t>
-      </w:r>
-      <w:proofErr w:type="spellStart"/>
-      <w:proofErr w:type="gramStart"/>
-      <w:r>
-        <w:rPr>
-          <w:sz w:val="28"/>
-          <w:lang w:val="ru-RU"/>
-        </w:rPr>
-        <w:t>Пр</w:t>
-      </w:r>
-      <w:proofErr w:type="spellEnd"/>
-      <w:proofErr w:type="gramEnd"/>
-      <w:r>
-        <w:rPr>
-          <w:sz w:val="28"/>
-          <w:lang w:val="ru-RU"/>
-        </w:rPr>
-        <w:t xml:space="preserve"> д. V =  см</w:t>
-      </w:r>
-      <w:r>
-        <w:rPr>
-          <w:sz w:val="28"/>
-          <w:vertAlign w:val="superscript"/>
-          <w:lang w:val="ru-RU"/>
-        </w:rPr>
-        <w:t>3</w:t>
-      </w:r>
-      <w:r>
-        <w:rPr>
-          <w:sz w:val="28"/>
-          <w:lang w:val="ru-RU"/>
-        </w:rPr>
-        <w:t>; лев. д. V =  см</w:t>
-      </w:r>
-      <w:r>
-        <w:rPr>
-          <w:sz w:val="28"/>
-          <w:vertAlign w:val="superscript"/>
-          <w:lang w:val="ru-RU"/>
-        </w:rPr>
-        <w:t>3</w:t>
-      </w:r>
-    </w:p>
-    <w:p>
-      <w:pPr>
-        <w:ind w:left="-567"/>
-        <w:jc w:val="both"/>
-        <w:rPr>
-          <w:sz w:val="28"/>
-          <w:lang w:val="ru-RU"/>
-        </w:rPr>
-      </w:pPr>
-      <w:r>
-        <w:rPr>
-          <w:sz w:val="28"/>
-          <w:lang w:val="ru-RU"/>
-        </w:rPr>
-        <w:t xml:space="preserve">Перешеек – </w:t>
-      </w:r>
-      <w:proofErr w:type="gramStart"/>
-      <w:r>
-        <w:rPr>
-          <w:sz w:val="28"/>
-          <w:lang w:val="ru-RU"/>
-        </w:rPr>
-        <w:t>с</w:t>
-      </w:r>
-      <w:r>
-        <w:rPr>
-          <w:sz w:val="28"/>
-          <w:lang w:val="ru-RU"/>
-        </w:rPr>
-        <w:t>м</w:t>
-      </w:r>
-      <w:proofErr w:type="gramEnd"/>
-      <w:r>
-        <w:rPr>
-          <w:sz w:val="28"/>
-          <w:lang w:val="ru-RU"/>
-        </w:rPr>
-        <w:t xml:space="preserve">. </w:t>
-      </w:r>
-    </w:p>
-    <w:p>
-      <w:pPr>
-        <w:ind w:left="-567"/>
-        <w:jc w:val="both"/>
-        <w:rPr>
-          <w:sz w:val="28"/>
-          <w:szCs w:val="20"/>
-          <w:lang w:val="ru-RU"/>
-        </w:rPr>
-      </w:pPr>
-      <w:r>
-        <w:rPr>
-          <w:sz w:val="28"/>
-          <w:lang w:val="ru-RU"/>
-        </w:rPr>
-        <w:t>Щит</w:t>
-      </w:r>
-      <w:proofErr w:type="gramStart"/>
-      <w:r>
-        <w:rPr>
-          <w:sz w:val="28"/>
-          <w:lang w:val="ru-RU"/>
-        </w:rPr>
-        <w:t>.</w:t>
-      </w:r>
-      <w:proofErr w:type="gramEnd"/>
-      <w:r>
-        <w:rPr>
-          <w:sz w:val="28"/>
-          <w:lang w:val="ru-RU"/>
-        </w:rPr>
-        <w:t xml:space="preserve"> </w:t>
-      </w:r>
-      <w:proofErr w:type="gramStart"/>
-      <w:r>
-        <w:rPr>
-          <w:sz w:val="28"/>
-          <w:lang w:val="ru-RU"/>
-        </w:rPr>
-        <w:t>ж</w:t>
-      </w:r>
-      <w:proofErr w:type="gramEnd"/>
-      <w:r>
-        <w:rPr>
-          <w:sz w:val="28"/>
-          <w:lang w:val="ru-RU"/>
-        </w:rPr>
-        <w:t>елеза</w:t>
-      </w:r>
-      <w:r>
-        <w:rPr>
-          <w:sz w:val="28"/>
-          <w:lang w:val="ru-RU"/>
-        </w:rPr>
-        <w:t xml:space="preserve"> </w:t>
-      </w:r>
-      <w:r>
-        <w:rPr>
-          <w:sz w:val="28"/>
-          <w:lang w:val="ru-RU"/>
-        </w:rPr>
-        <w:t>не увеличена, контуры ровные</w:t>
-      </w:r>
-      <w:r>
-        <w:rPr>
-          <w:sz w:val="28"/>
-          <w:lang w:val="ru-RU"/>
-        </w:rPr>
-        <w:t>, фестончатые</w:t>
-      </w:r>
-      <w:r>
-        <w:rPr>
-          <w:sz w:val="28"/>
-          <w:lang w:val="ru-RU"/>
-        </w:rPr>
-        <w:t>. Капсула уплотнена</w:t>
-      </w:r>
-      <w:r>
-        <w:rPr>
-          <w:sz w:val="28"/>
-          <w:lang w:val="ru-RU"/>
-        </w:rPr>
-        <w:t>, утолщена</w:t>
-      </w:r>
-      <w:r>
-        <w:rPr>
-          <w:sz w:val="28"/>
-          <w:lang w:val="ru-RU"/>
-        </w:rPr>
-        <w:t xml:space="preserve">. </w:t>
-      </w:r>
-      <w:r>
-        <w:rPr>
-          <w:sz w:val="28"/>
-          <w:lang w:val="ru-RU"/>
-        </w:rPr>
-        <w:t>Эхогенность паренхимы обычная, снижена.</w:t>
-      </w:r>
-      <w:r>
-        <w:rPr>
-          <w:sz w:val="28"/>
-          <w:lang w:val="ru-RU"/>
-        </w:rPr>
-        <w:t xml:space="preserve"> Эхоструктура </w:t>
-      </w:r>
-      <w:proofErr w:type="gramStart"/>
-      <w:r>
-        <w:rPr>
-          <w:sz w:val="28"/>
-          <w:lang w:val="ru-RU"/>
-        </w:rPr>
-        <w:t>повышенной</w:t>
-      </w:r>
-      <w:proofErr w:type="gramEnd"/>
-      <w:r>
-        <w:rPr>
-          <w:sz w:val="28"/>
-          <w:lang w:val="ru-RU"/>
-        </w:rPr>
-        <w:t xml:space="preserve"> </w:t>
-      </w:r>
-      <w:proofErr w:type="spellStart"/>
-      <w:r>
-        <w:rPr>
-          <w:sz w:val="28"/>
-          <w:lang w:val="ru-RU"/>
-        </w:rPr>
-        <w:t>эхогенности</w:t>
-      </w:r>
-      <w:proofErr w:type="spellEnd"/>
-      <w:r>
-        <w:rPr>
-          <w:sz w:val="28"/>
-          <w:lang w:val="ru-RU"/>
-        </w:rPr>
-        <w:t xml:space="preserve">, </w:t>
-      </w:r>
-      <w:r>
-        <w:rPr>
-          <w:sz w:val="28"/>
-          <w:lang w:val="ru-RU"/>
-        </w:rPr>
-        <w:t xml:space="preserve">мелкозернистая, крупнозернистая,  </w:t>
-      </w:r>
-      <w:r>
-        <w:rPr>
-          <w:sz w:val="28"/>
-          <w:lang w:val="ru-RU"/>
-        </w:rPr>
-        <w:t xml:space="preserve">однородная, </w:t>
-      </w:r>
-      <w:r>
-        <w:rPr>
-          <w:sz w:val="28"/>
-          <w:lang w:val="ru-RU"/>
-        </w:rPr>
-        <w:t>мелкий и крупный фиброз.</w:t>
-      </w:r>
-    </w:p>
-    <w:p>
-      <w:pPr>
-        <w:ind w:left="-567"/>
-        <w:jc w:val="both"/>
-        <w:rPr>
-          <w:sz w:val="28"/>
-          <w:lang w:val="ru-RU"/>
-        </w:rPr>
-      </w:pPr>
-      <w:r>
-        <w:rPr>
-          <w:sz w:val="28"/>
-          <w:lang w:val="ru-RU"/>
-        </w:rPr>
-        <w:t xml:space="preserve">В пр. доле  в </w:t>
-      </w:r>
-      <w:proofErr w:type="gramStart"/>
-      <w:r>
-        <w:rPr>
-          <w:sz w:val="28"/>
-          <w:lang w:val="ru-RU"/>
-        </w:rPr>
-        <w:t>в</w:t>
-      </w:r>
-      <w:proofErr w:type="gramEnd"/>
-      <w:r>
-        <w:rPr>
-          <w:sz w:val="28"/>
-          <w:lang w:val="ru-RU"/>
-        </w:rPr>
-        <w:t xml:space="preserve">/3 изоэхогенный узел с гидрофильным ободком   * см. </w:t>
-      </w:r>
-    </w:p>
-    <w:p>
-      <w:pPr>
-        <w:ind w:left="-567"/>
-        <w:jc w:val="both"/>
-        <w:rPr>
-          <w:sz w:val="28"/>
-          <w:lang w:val="ru-RU"/>
-        </w:rPr>
-      </w:pPr>
-      <w:r>
-        <w:rPr>
-          <w:sz w:val="28"/>
-          <w:lang w:val="ru-RU"/>
-        </w:rPr>
-        <w:t>В лев</w:t>
-      </w:r>
-      <w:proofErr w:type="gramStart"/>
-      <w:r>
-        <w:rPr>
-          <w:sz w:val="28"/>
-          <w:lang w:val="ru-RU"/>
-        </w:rPr>
-        <w:t>.</w:t>
-      </w:r>
-      <w:proofErr w:type="gramEnd"/>
-      <w:r>
-        <w:rPr>
-          <w:sz w:val="28"/>
-          <w:lang w:val="ru-RU"/>
-        </w:rPr>
-        <w:t xml:space="preserve"> </w:t>
-      </w:r>
-      <w:proofErr w:type="gramStart"/>
-      <w:r>
-        <w:rPr>
-          <w:sz w:val="28"/>
-          <w:lang w:val="ru-RU"/>
-        </w:rPr>
-        <w:t>д</w:t>
-      </w:r>
-      <w:proofErr w:type="gramEnd"/>
-      <w:r>
-        <w:rPr>
-          <w:sz w:val="28"/>
-          <w:lang w:val="ru-RU"/>
-        </w:rPr>
-        <w:t xml:space="preserve">оле в ср/3 гидрофильный очаг - см. </w:t>
-      </w:r>
-      <w:r>
-        <w:rPr>
-          <w:sz w:val="28"/>
-          <w:lang w:val="ru-RU"/>
-        </w:rPr>
-        <w:t>Р</w:t>
-      </w:r>
-      <w:r>
-        <w:rPr>
-          <w:sz w:val="28"/>
-          <w:lang w:val="ru-RU"/>
-        </w:rPr>
-        <w:t>егионарны</w:t>
-      </w:r>
-      <w:r>
-        <w:rPr>
-          <w:sz w:val="28"/>
-          <w:lang w:val="ru-RU"/>
-        </w:rPr>
-        <w:t>е</w:t>
-      </w:r>
-      <w:r>
-        <w:rPr>
-          <w:sz w:val="28"/>
-          <w:lang w:val="ru-RU"/>
-        </w:rPr>
-        <w:t xml:space="preserve"> л/узл</w:t>
-      </w:r>
-      <w:r>
-        <w:rPr>
-          <w:sz w:val="28"/>
-          <w:lang w:val="ru-RU"/>
-        </w:rPr>
-        <w:t>ы</w:t>
-      </w:r>
-      <w:r>
-        <w:rPr>
-          <w:sz w:val="28"/>
-          <w:lang w:val="ru-RU"/>
-        </w:rPr>
-        <w:t xml:space="preserve"> </w:t>
-      </w:r>
-      <w:r>
-        <w:rPr>
-          <w:sz w:val="28"/>
-          <w:lang w:val="ru-RU"/>
-        </w:rPr>
-        <w:t xml:space="preserve"> </w:t>
-      </w:r>
-      <w:r>
-        <w:rPr>
-          <w:sz w:val="28"/>
-          <w:lang w:val="ru-RU"/>
-        </w:rPr>
-        <w:t xml:space="preserve">не </w:t>
-      </w:r>
-      <w:r>
-        <w:rPr>
-          <w:sz w:val="28"/>
-          <w:lang w:val="ru-RU"/>
-        </w:rPr>
-        <w:t xml:space="preserve">визуализируются. </w:t>
-      </w:r>
-      <w:proofErr w:type="spellStart"/>
-      <w:r>
-        <w:rPr>
-          <w:sz w:val="28"/>
-          <w:lang w:val="ru-RU"/>
-        </w:rPr>
-        <w:t>Закл</w:t>
-      </w:r>
-      <w:proofErr w:type="spellEnd"/>
-      <w:r>
-        <w:rPr>
-          <w:sz w:val="28"/>
-          <w:lang w:val="ru-RU"/>
-        </w:rPr>
-        <w:t>.: Увеличение щит</w:t>
-      </w:r>
-      <w:proofErr w:type="gramStart"/>
-      <w:r>
-        <w:rPr>
-          <w:sz w:val="28"/>
-          <w:lang w:val="ru-RU"/>
-        </w:rPr>
-        <w:t>.</w:t>
-      </w:r>
-      <w:proofErr w:type="gramEnd"/>
-      <w:r>
-        <w:rPr>
-          <w:sz w:val="28"/>
-          <w:lang w:val="ru-RU"/>
-        </w:rPr>
-        <w:t xml:space="preserve"> </w:t>
-      </w:r>
-      <w:proofErr w:type="gramStart"/>
-      <w:r>
-        <w:rPr>
-          <w:sz w:val="28"/>
-          <w:lang w:val="ru-RU"/>
-        </w:rPr>
-        <w:t>ж</w:t>
-      </w:r>
-      <w:proofErr w:type="gramEnd"/>
-      <w:r>
-        <w:rPr>
-          <w:sz w:val="28"/>
-          <w:lang w:val="ru-RU"/>
-        </w:rPr>
-        <w:t xml:space="preserve">елезы. </w:t>
-      </w:r>
-      <w:r>
-        <w:rPr>
-          <w:sz w:val="28"/>
-          <w:lang w:val="ru-RU"/>
-        </w:rPr>
-        <w:t xml:space="preserve">Незначительные </w:t>
-      </w:r>
-      <w:r>
-        <w:rPr>
-          <w:sz w:val="28"/>
-          <w:lang w:val="ru-RU"/>
-        </w:rPr>
-        <w:t>диффузные изменения паренхимы.</w:t>
-      </w:r>
-      <w:r>
-        <w:rPr>
-          <w:sz w:val="28"/>
-          <w:lang w:val="ru-RU"/>
-        </w:rPr>
-        <w:t xml:space="preserve"> Эхопризнаков патологии щит</w:t>
-      </w:r>
-      <w:proofErr w:type="gramStart"/>
-      <w:r>
-        <w:rPr>
-          <w:sz w:val="28"/>
-          <w:lang w:val="ru-RU"/>
-        </w:rPr>
-        <w:t>.</w:t>
-      </w:r>
-      <w:proofErr w:type="gramEnd"/>
-      <w:r>
-        <w:rPr>
-          <w:sz w:val="28"/>
-          <w:lang w:val="ru-RU"/>
-        </w:rPr>
-        <w:t xml:space="preserve"> </w:t>
-      </w:r>
-      <w:proofErr w:type="gramStart"/>
-      <w:r>
-        <w:rPr>
-          <w:sz w:val="28"/>
-          <w:lang w:val="ru-RU"/>
-        </w:rPr>
-        <w:t>ж</w:t>
-      </w:r>
-      <w:proofErr w:type="gramEnd"/>
-      <w:r>
-        <w:rPr>
-          <w:sz w:val="28"/>
-          <w:lang w:val="ru-RU"/>
-        </w:rPr>
-        <w:t>елезы нет.</w:t>
-      </w:r>
-      <w:r>
-        <w:rPr>
-          <w:sz w:val="28"/>
-          <w:lang w:val="ru-RU"/>
-        </w:rPr>
-        <w:t xml:space="preserve"> </w:t>
-      </w:r>
-    </w:p>
-    <w:p>
-      <w:pPr>
-        <w:ind w:left="-567"/>
-        <w:jc w:val="both"/>
-        <w:rPr>
-          <w:sz w:val="28"/>
-          <w:lang w:val="ru-RU"/>
-        </w:rPr>
-      </w:pPr>
-      <w:r>
-        <w:rPr>
-          <w:sz w:val="28"/>
-          <w:lang w:val="ru-RU"/>
-        </w:rPr>
-        <w:t>22.08.17 ФГ ОГК: без патологии</w:t>
-      </w:r>
-    </w:p>
-    <w:p>
-      <w:pPr>
-        <w:ind w:left="-567"/>
-        <w:jc w:val="both"/>
-        <w:rPr>
-          <w:sz w:val="28"/>
-          <w:szCs w:val="20"/>
-          <w:lang w:val="ru-RU"/>
-        </w:rPr>
-      </w:pPr>
-      <w:r>
-        <w:rPr>
-          <w:sz w:val="28"/>
-          <w:u w:val="single"/>
-          <w:lang w:val="ru-RU"/>
-        </w:rPr>
-        <w:t>Лечение:</w:t>
-      </w:r>
-      <w:bookmarkStart w:id="3" w:name="лн"/>
-      <w:bookmarkEnd w:id="3"/>
-      <w:r>
-        <w:rPr>
-          <w:sz w:val="28"/>
-          <w:lang w:val="ru-RU"/>
-        </w:rPr>
-        <w:t xml:space="preserve"> </w:t>
-      </w:r>
-      <w:proofErr w:type="spellStart"/>
-      <w:r>
-        <w:rPr>
-          <w:sz w:val="28"/>
-          <w:lang w:val="ru-RU"/>
-        </w:rPr>
-        <w:t>тирозол</w:t>
-      </w:r>
-      <w:proofErr w:type="spellEnd"/>
-      <w:r>
-        <w:rPr>
-          <w:sz w:val="28"/>
-          <w:lang w:val="ru-RU"/>
-        </w:rPr>
-        <w:t xml:space="preserve">, </w:t>
-      </w:r>
-      <w:proofErr w:type="spellStart"/>
-      <w:r>
-        <w:rPr>
-          <w:sz w:val="28"/>
-          <w:lang w:val="ru-RU"/>
-        </w:rPr>
-        <w:t>мерказолил</w:t>
-      </w:r>
-      <w:proofErr w:type="spellEnd"/>
-      <w:r>
-        <w:rPr>
-          <w:sz w:val="28"/>
-          <w:lang w:val="ru-RU"/>
-        </w:rPr>
-        <w:t>, бисопролол</w:t>
-      </w:r>
-      <w:proofErr w:type="gramStart"/>
-      <w:r>
-        <w:rPr>
-          <w:sz w:val="28"/>
-          <w:lang w:val="ru-RU"/>
-        </w:rPr>
-        <w:t xml:space="preserve"> ,</w:t>
-      </w:r>
-      <w:proofErr w:type="gramEnd"/>
-      <w:r>
-        <w:rPr>
-          <w:sz w:val="28"/>
-          <w:lang w:val="ru-RU"/>
-        </w:rPr>
-        <w:t xml:space="preserve">валериана, </w:t>
-      </w:r>
-      <w:proofErr w:type="spellStart"/>
-      <w:r>
-        <w:rPr>
-          <w:sz w:val="28"/>
-          <w:lang w:val="ru-RU"/>
-        </w:rPr>
-        <w:t>эссенциале</w:t>
-      </w:r>
-      <w:proofErr w:type="spellEnd"/>
-      <w:r>
-        <w:rPr>
-          <w:sz w:val="28"/>
-          <w:lang w:val="ru-RU"/>
-        </w:rPr>
-        <w:t xml:space="preserve">, </w:t>
-      </w:r>
-    </w:p>
-    <w:p>
-      <w:pPr>
-        <w:ind w:left="-567"/>
-        <w:jc w:val="both"/>
-        <w:rPr>
-          <w:sz w:val="28"/>
-          <w:lang w:val="ru-RU"/>
-        </w:rPr>
-      </w:pPr>
-      <w:bookmarkStart w:id="4" w:name="дд"/>
-      <w:bookmarkStart w:id="5" w:name="лк"/>
-      <w:bookmarkEnd w:id="4"/>
-      <w:bookmarkEnd w:id="5"/>
-      <w:r>
-        <w:rPr>
-          <w:sz w:val="28"/>
-          <w:u w:val="single"/>
-          <w:lang w:val="ru-RU"/>
-        </w:rPr>
-        <w:t>Состояние больного при выписке</w:t>
-      </w:r>
-      <w:r>
-        <w:rPr>
-          <w:sz w:val="28"/>
-          <w:lang w:val="ru-RU"/>
-        </w:rPr>
-        <w:t xml:space="preserve">:  СД </w:t>
-      </w:r>
-      <w:r>
-        <w:rPr>
-          <w:sz w:val="28"/>
-          <w:lang w:val="ru-RU"/>
-        </w:rPr>
-        <w:t>суб</w:t>
-      </w:r>
-      <w:r>
-        <w:rPr>
-          <w:sz w:val="28"/>
-          <w:lang w:val="ru-RU"/>
-        </w:rPr>
-        <w:t xml:space="preserve">компенсирован, уменьшились боли в н/к. АД  </w:t>
-      </w:r>
-      <w:proofErr w:type="gramStart"/>
-      <w:r>
-        <w:rPr>
-          <w:sz w:val="28"/>
-          <w:lang w:val="ru-RU"/>
-        </w:rPr>
-        <w:t>мм</w:t>
-      </w:r>
-      <w:proofErr w:type="gramEnd"/>
-      <w:r>
-        <w:rPr>
-          <w:sz w:val="28"/>
-          <w:lang w:val="ru-RU"/>
-        </w:rPr>
-        <w:t xml:space="preserve"> рт. ст. </w:t>
-      </w:r>
-    </w:p>
-    <w:p>
-      <w:pPr>
-        <w:ind w:left="-567"/>
-        <w:jc w:val="both"/>
-        <w:rPr>
-          <w:sz w:val="28"/>
-          <w:lang w:val="ru-RU"/>
-        </w:rPr>
-      </w:pPr>
-    </w:p>
-    <w:p>
-      <w:pPr>
-        <w:ind w:left="-567"/>
-        <w:jc w:val="both"/>
-        <w:rPr>
-          <w:sz w:val="28"/>
-          <w:lang w:val="ru-RU"/>
-        </w:rPr>
-      </w:pPr>
-    </w:p>
-    <w:p>
-      <w:pPr>
-        <w:jc w:val="both"/>
-        <w:rPr>
-          <w:u w:val="single"/>
-          <w:lang w:val="ru-RU"/>
-        </w:rPr>
-      </w:pPr>
-      <w:r>
-        <w:rPr>
-          <w:u w:val="single"/>
-          <w:lang w:val="ru-RU"/>
-        </w:rPr>
-        <w:t>Рекомендовано</w:t>
-      </w:r>
-      <w:r>
-        <w:rPr>
-          <w:lang w:val="ru-RU"/>
-        </w:rPr>
-        <w:t>:</w:t>
-      </w:r>
-    </w:p>
-    <w:p>
-      <w:pPr>
-        <w:numPr>
-          <w:ilvl w:val="0"/>
-          <w:numId w:val="2"/>
-        </w:numPr>
-        <w:jc w:val="both"/>
-        <w:rPr>
-          <w:lang w:val="ru-RU"/>
-        </w:rPr>
-      </w:pPr>
-      <w:r>
-        <w:rPr>
-          <w:lang w:val="ru-RU"/>
-        </w:rPr>
-        <w:t xml:space="preserve">«Д» наблюдение эндокринолога, уч. терапевта по </w:t>
-      </w:r>
-      <w:proofErr w:type="gramStart"/>
-      <w:r>
-        <w:rPr>
-          <w:lang w:val="ru-RU"/>
-        </w:rPr>
-        <w:t>м</w:t>
-      </w:r>
-      <w:proofErr w:type="gramEnd"/>
-      <w:r>
-        <w:rPr>
-          <w:lang w:val="ru-RU"/>
-        </w:rPr>
-        <w:t>\жит.</w:t>
-      </w:r>
-    </w:p>
-    <w:p>
-      <w:pPr>
-        <w:numPr>
-          <w:ilvl w:val="0"/>
-          <w:numId w:val="2"/>
-        </w:numPr>
-        <w:jc w:val="both"/>
-        <w:rPr>
-          <w:lang w:val="ru-RU"/>
-        </w:rPr>
-      </w:pPr>
-      <w:r>
-        <w:rPr>
-          <w:lang w:val="ru-RU"/>
-        </w:rPr>
-        <w:t xml:space="preserve">Преднизолон 5 мг 2 </w:t>
-      </w:r>
-      <w:proofErr w:type="spellStart"/>
-      <w:proofErr w:type="gramStart"/>
-      <w:r>
-        <w:rPr>
-          <w:lang w:val="ru-RU"/>
-        </w:rPr>
-        <w:t>табл</w:t>
-      </w:r>
-      <w:proofErr w:type="spellEnd"/>
-      <w:proofErr w:type="gramEnd"/>
-      <w:r>
-        <w:rPr>
-          <w:lang w:val="ru-RU"/>
-        </w:rPr>
-        <w:t xml:space="preserve"> в 8.00, 2 </w:t>
-      </w:r>
-      <w:proofErr w:type="spellStart"/>
-      <w:r>
-        <w:rPr>
-          <w:lang w:val="ru-RU"/>
-        </w:rPr>
-        <w:t>табл</w:t>
-      </w:r>
-      <w:proofErr w:type="spellEnd"/>
-      <w:r>
-        <w:rPr>
-          <w:lang w:val="ru-RU"/>
-        </w:rPr>
-        <w:t xml:space="preserve">  в 11.00 ,дозу преднизолона постепенно уменьшать на 5 мг 1 раз в неделю до отмены препарата ,под контролем ОАК</w:t>
-      </w:r>
-    </w:p>
-    <w:p>
-      <w:pPr>
-        <w:numPr>
-          <w:ilvl w:val="0"/>
-          <w:numId w:val="2"/>
-        </w:numPr>
-        <w:jc w:val="both"/>
-        <w:rPr>
-          <w:lang w:val="ru-RU"/>
-        </w:rPr>
-      </w:pPr>
-      <w:r>
-        <w:rPr>
-          <w:lang w:val="ru-RU"/>
-        </w:rPr>
-        <w:t>Тирозол (мерказолил) 5мг 3т. *3р/д. с послед</w:t>
-      </w:r>
-      <w:proofErr w:type="gramStart"/>
-      <w:r>
-        <w:rPr>
-          <w:lang w:val="ru-RU"/>
-        </w:rPr>
-        <w:t>.</w:t>
-      </w:r>
-      <w:proofErr w:type="gramEnd"/>
-      <w:r>
-        <w:rPr>
-          <w:lang w:val="ru-RU"/>
-        </w:rPr>
-        <w:t xml:space="preserve"> </w:t>
-      </w:r>
-      <w:proofErr w:type="gramStart"/>
-      <w:r>
-        <w:rPr>
-          <w:lang w:val="ru-RU"/>
-        </w:rPr>
-        <w:t>с</w:t>
-      </w:r>
-      <w:proofErr w:type="gramEnd"/>
-      <w:r>
-        <w:rPr>
-          <w:lang w:val="ru-RU"/>
-        </w:rPr>
-        <w:t xml:space="preserve">нижением дозы на 5мг в 2 недели под контролем ТТГ, Т4, общ. ан. крови до поддерживающей. </w:t>
-      </w:r>
-    </w:p>
-    <w:p>
-      <w:pPr>
-        <w:pStyle w:val="ab"/>
-        <w:numPr>
-          <w:ilvl w:val="0"/>
-          <w:numId w:val="2"/>
-        </w:numPr>
-        <w:jc w:val="both"/>
-        <w:rPr>
-          <w:lang w:val="ru-RU"/>
-        </w:rPr>
-      </w:pPr>
-      <w:r>
-        <w:rPr>
-          <w:lang w:val="ru-RU"/>
-        </w:rPr>
         <w:lastRenderedPageBreak/>
-        <w:t>Рек</w:t>
-      </w:r>
-      <w:proofErr w:type="gramStart"/>
-      <w:r>
-        <w:rPr>
-          <w:lang w:val="ru-RU"/>
-        </w:rPr>
-        <w:t>.</w:t>
-      </w:r>
-      <w:proofErr w:type="gramEnd"/>
-      <w:r>
-        <w:rPr>
-          <w:lang w:val="ru-RU"/>
-        </w:rPr>
-        <w:t xml:space="preserve"> </w:t>
-      </w:r>
-      <w:proofErr w:type="gramStart"/>
-      <w:r>
-        <w:rPr>
-          <w:lang w:val="ru-RU"/>
-        </w:rPr>
-        <w:t>к</w:t>
-      </w:r>
-      <w:proofErr w:type="gramEnd"/>
-      <w:r>
-        <w:rPr>
-          <w:lang w:val="ru-RU"/>
-        </w:rPr>
-        <w:t xml:space="preserve">ардиолога: </w:t>
-      </w:r>
-      <w:r>
-        <w:rPr>
-          <w:lang w:val="ru-RU"/>
-        </w:rPr>
-        <w:t xml:space="preserve"> бисопролол, 5-10 мг,  </w:t>
-      </w:r>
-      <w:proofErr w:type="spellStart"/>
-      <w:r>
-        <w:rPr>
-          <w:lang w:val="ru-RU"/>
-        </w:rPr>
-        <w:t>продака</w:t>
-      </w:r>
-      <w:proofErr w:type="spellEnd"/>
-      <w:r>
-        <w:rPr>
-          <w:lang w:val="ru-RU"/>
-        </w:rPr>
-        <w:t xml:space="preserve"> 150 мг 2р/д </w:t>
-      </w:r>
-      <w:proofErr w:type="spellStart"/>
-      <w:r>
-        <w:rPr>
-          <w:lang w:val="ru-RU"/>
-        </w:rPr>
-        <w:t>розувастатин</w:t>
-      </w:r>
-      <w:proofErr w:type="spellEnd"/>
-      <w:r>
-        <w:rPr>
-          <w:lang w:val="ru-RU"/>
-        </w:rPr>
-        <w:t xml:space="preserve"> 20 мг, </w:t>
-      </w:r>
-      <w:proofErr w:type="spellStart"/>
-      <w:r>
-        <w:rPr>
-          <w:lang w:val="ru-RU"/>
-        </w:rPr>
-        <w:t>рамиприл</w:t>
-      </w:r>
-      <w:proofErr w:type="spellEnd"/>
-      <w:r>
-        <w:rPr>
-          <w:lang w:val="ru-RU"/>
-        </w:rPr>
-        <w:t xml:space="preserve"> 2,5-5 мг.</w:t>
-      </w:r>
-    </w:p>
-    <w:p>
-      <w:pPr>
-        <w:numPr>
-          <w:ilvl w:val="0"/>
-          <w:numId w:val="2"/>
-        </w:numPr>
-        <w:jc w:val="both"/>
-        <w:rPr>
-          <w:lang w:val="ru-RU"/>
-        </w:rPr>
-      </w:pPr>
-      <w:r>
-        <w:rPr>
-          <w:lang w:val="ru-RU"/>
-        </w:rPr>
-        <w:t>Гипотензивная терапия: э</w:t>
-      </w:r>
-      <w:r>
-        <w:rPr>
-          <w:lang w:val="ru-RU"/>
-        </w:rPr>
-        <w:t>налаприл 5 мг утром,</w:t>
-      </w:r>
-      <w:r>
-        <w:rPr>
-          <w:lang w:val="ru-RU"/>
-        </w:rPr>
-        <w:t xml:space="preserve"> </w:t>
-      </w:r>
-      <w:proofErr w:type="spellStart"/>
-      <w:r>
-        <w:rPr>
-          <w:lang w:val="ru-RU"/>
-        </w:rPr>
-        <w:t>индапрес</w:t>
-      </w:r>
-      <w:proofErr w:type="spellEnd"/>
-      <w:r>
-        <w:rPr>
-          <w:lang w:val="ru-RU"/>
-        </w:rPr>
-        <w:t xml:space="preserve"> (</w:t>
-      </w:r>
-      <w:proofErr w:type="spellStart"/>
-      <w:r>
-        <w:rPr>
-          <w:lang w:val="ru-RU"/>
-        </w:rPr>
-        <w:t>индап</w:t>
-      </w:r>
-      <w:proofErr w:type="spellEnd"/>
-      <w:r>
-        <w:rPr>
-          <w:lang w:val="ru-RU"/>
-        </w:rPr>
-        <w:t xml:space="preserve">) 2,5 мг утром, </w:t>
-      </w:r>
-      <w:r>
-        <w:rPr>
-          <w:lang w:val="ru-RU"/>
-        </w:rPr>
-        <w:t xml:space="preserve"> кардиомагнил  1 т. вечер. Контр. АД. </w:t>
-      </w:r>
-    </w:p>
-    <w:p>
-      <w:pPr>
-        <w:numPr>
-          <w:ilvl w:val="0"/>
-          <w:numId w:val="2"/>
-        </w:numPr>
-        <w:jc w:val="both"/>
-        <w:rPr>
-          <w:lang w:val="ru-RU"/>
-        </w:rPr>
-      </w:pPr>
+        <w:t>28.08.17ЭКГ</w:t>
+      </w:r>
+      <w:r>
+        <w:rPr>
+          <w:lang w:val="ru-RU"/>
+        </w:rPr>
+        <w:t xml:space="preserve">: ЧСС -75 уд/мин. Вольтаж </w:t>
+      </w:r>
       <w:sdt>
         <w:sdtPr>
           <w:rPr>
             <w:lang w:val="ru-RU"/>
           </w:rPr>
-          <w:id w:val="-1276624507"/>
+          <w:id w:val="1482042072"/>
           <w:placeholder>
-            <w:docPart w:val="DefaultPlaceholder_1082065159"/>
+            <w:docPart w:val="D05D3347914F4414853349D9488CE0F1"/>
           </w:placeholder>
           <w:comboBox>
             <w:listItem w:value="Выберите элемент."/>
-            <w:listItem w:displayText="Берлитион (диалипон) " w:value="Берлитион (диалипон) "/>
-            <w:listItem w:displayText="Диалипон " w:value="Диалипон "/>
-            <w:listItem w:displayText="Тиогамма" w:value="Тиогамма"/>
-            <w:listItem w:displayText="Тиоктацид" w:value="Тиоктацид"/>
-            <w:listItem w:displayText="Тиоктацид (диалипон)" w:value="Тиоктацид (диалипон)"/>
+            <w:listItem w:displayText="сохранен." w:value="сохранен."/>
+            <w:listItem w:displayText="снижен." w:value="снижен."/>
+            <w:listItem w:displayText="повышен." w:value="повышен."/>
           </w:comboBox>
         </w:sdtPr>
         <w:sdtEndPr/>
@@ -5873,7 +3736,7 @@
             <w:rPr>
               <w:lang w:val="ru-RU"/>
             </w:rPr>
-            <w:t xml:space="preserve">Диалипон </w:t>
+            <w:t>снижен.</w:t>
           </w:r>
         </w:sdtContent>
       </w:sdt>
@@ -5881,16 +3744,280 @@
         <w:rPr>
           <w:lang w:val="ru-RU"/>
         </w:rPr>
-        <w:t xml:space="preserve"> 600 мг/</w:t>
+        <w:t xml:space="preserve">  Ритм фибрилляция предсердий</w:t>
+      </w:r>
+      <w:proofErr w:type="gramStart"/>
+      <w:r>
+        <w:rPr>
+          <w:lang w:val="ru-RU"/>
+        </w:rPr>
+        <w:t xml:space="preserve"> .</w:t>
+      </w:r>
+      <w:proofErr w:type="gramEnd"/>
+      <w:r>
+        <w:rPr>
+          <w:lang w:val="ru-RU"/>
+        </w:rPr>
+        <w:t xml:space="preserve"> Эл. ось отклонена влево.  Гипертрофия левого желудочка. </w:t>
+      </w:r>
+    </w:p>
+    <w:p>
+      <w:pPr>
+        <w:ind w:left="-567"/>
+        <w:jc w:val="both"/>
+        <w:rPr>
+          <w:lang w:val="ru-RU"/>
+        </w:rPr>
+      </w:pPr>
+      <w:r>
+        <w:rPr>
+          <w:u w:val="single"/>
+          <w:lang w:val="ru-RU"/>
+        </w:rPr>
+        <w:t>01.09.17ЭКГ</w:t>
+      </w:r>
+      <w:r>
+        <w:rPr>
+          <w:lang w:val="ru-RU"/>
+        </w:rPr>
+        <w:t>: ЧСС -75 уд/мин. данные прежние.</w:t>
+      </w:r>
+    </w:p>
+    <w:p>
+      <w:pPr>
+        <w:ind w:left="-567"/>
+        <w:jc w:val="both"/>
+        <w:rPr>
+          <w:lang w:val="ru-RU"/>
+        </w:rPr>
+      </w:pPr>
+      <w:r>
+        <w:rPr>
+          <w:u w:val="single"/>
+          <w:lang w:val="ru-RU"/>
+        </w:rPr>
+        <w:t>23.08.17</w:t>
+      </w:r>
+      <w:r>
+        <w:rPr>
+          <w:u w:val="single"/>
+          <w:lang w:val="ru-RU"/>
+        </w:rPr>
+        <w:t>Кардиолог</w:t>
+      </w:r>
+      <w:r>
+        <w:rPr>
+          <w:lang w:val="ru-RU"/>
+        </w:rPr>
+        <w:t xml:space="preserve">: </w:t>
+      </w:r>
+      <w:r>
+        <w:rPr>
+          <w:lang w:val="ru-RU"/>
+        </w:rPr>
+        <w:t xml:space="preserve"> </w:t>
+      </w:r>
+      <w:r>
+        <w:rPr>
+          <w:lang w:val="ru-RU"/>
+        </w:rPr>
+        <w:t>Гипертоническая болезнь II стадии 2 степени. Гипертензивное сердце. Фибрилляция предсердий  СН I.</w:t>
+      </w:r>
+      <w:bookmarkStart w:id="2" w:name="_GoBack"/>
+      <w:bookmarkEnd w:id="2"/>
+    </w:p>
+    <w:p>
+      <w:pPr>
+        <w:ind w:left="-567"/>
+        <w:jc w:val="both"/>
+        <w:rPr>
+          <w:lang w:val="ru-RU"/>
+        </w:rPr>
+      </w:pPr>
+      <w:r>
+        <w:rPr>
+          <w:u w:val="single"/>
+          <w:lang w:val="ru-RU"/>
+        </w:rPr>
+        <w:t xml:space="preserve">05.08.17 </w:t>
+      </w:r>
+      <w:r>
+        <w:rPr>
+          <w:u w:val="single"/>
+          <w:lang w:val="ru-RU"/>
+        </w:rPr>
+        <w:t>УЗИ щит</w:t>
+      </w:r>
+      <w:proofErr w:type="gramStart"/>
+      <w:r>
+        <w:rPr>
+          <w:u w:val="single"/>
+          <w:lang w:val="ru-RU"/>
+        </w:rPr>
+        <w:t>.</w:t>
+      </w:r>
+      <w:proofErr w:type="gramEnd"/>
+      <w:r>
+        <w:rPr>
+          <w:u w:val="single"/>
+          <w:lang w:val="ru-RU"/>
+        </w:rPr>
+        <w:t xml:space="preserve"> </w:t>
+      </w:r>
+      <w:proofErr w:type="gramStart"/>
+      <w:r>
+        <w:rPr>
+          <w:u w:val="single"/>
+          <w:lang w:val="ru-RU"/>
+        </w:rPr>
+        <w:t>ж</w:t>
+      </w:r>
+      <w:proofErr w:type="gramEnd"/>
+      <w:r>
+        <w:rPr>
+          <w:u w:val="single"/>
+          <w:lang w:val="ru-RU"/>
+        </w:rPr>
+        <w:t>елезы</w:t>
+      </w:r>
+      <w:r>
+        <w:rPr>
+          <w:lang w:val="ru-RU"/>
+        </w:rPr>
+        <w:t xml:space="preserve">: </w:t>
       </w:r>
       <w:proofErr w:type="spellStart"/>
-      <w:r>
-        <w:rPr>
-          <w:lang w:val="ru-RU"/>
-        </w:rPr>
-        <w:t>сут</w:t>
+      <w:proofErr w:type="gramStart"/>
+      <w:r>
+        <w:rPr>
+          <w:lang w:val="ru-RU"/>
+        </w:rPr>
+        <w:t>Пр</w:t>
       </w:r>
       <w:proofErr w:type="spellEnd"/>
+      <w:proofErr w:type="gramEnd"/>
+      <w:r>
+        <w:rPr>
+          <w:lang w:val="ru-RU"/>
+        </w:rPr>
+        <w:t xml:space="preserve"> д. V = </w:t>
+      </w:r>
+      <w:r>
+        <w:rPr>
+          <w:lang w:val="ru-RU"/>
+        </w:rPr>
+        <w:t>12,6</w:t>
+      </w:r>
+      <w:r>
+        <w:rPr>
+          <w:lang w:val="ru-RU"/>
+        </w:rPr>
+        <w:t xml:space="preserve"> см</w:t>
+      </w:r>
+      <w:r>
+        <w:rPr>
+          <w:vertAlign w:val="superscript"/>
+          <w:lang w:val="ru-RU"/>
+        </w:rPr>
+        <w:t>3</w:t>
+      </w:r>
+      <w:r>
+        <w:rPr>
+          <w:lang w:val="ru-RU"/>
+        </w:rPr>
+        <w:t>; лев. д. V =</w:t>
+      </w:r>
+      <w:r>
+        <w:rPr>
+          <w:lang w:val="ru-RU"/>
+        </w:rPr>
+        <w:t>9,4</w:t>
+      </w:r>
+      <w:r>
+        <w:rPr>
+          <w:lang w:val="ru-RU"/>
+        </w:rPr>
+        <w:t xml:space="preserve">  см</w:t>
+      </w:r>
+      <w:r>
+        <w:rPr>
+          <w:vertAlign w:val="superscript"/>
+          <w:lang w:val="ru-RU"/>
+        </w:rPr>
+        <w:t>3</w:t>
+      </w:r>
+    </w:p>
+    <w:p>
+      <w:pPr>
+        <w:ind w:left="-567"/>
+        <w:jc w:val="both"/>
+        <w:rPr>
+          <w:lang w:val="ru-RU"/>
+        </w:rPr>
+      </w:pPr>
+      <w:r>
+        <w:rPr>
+          <w:lang w:val="ru-RU"/>
+        </w:rPr>
+        <w:t xml:space="preserve">Контуры ровные, капсула уплотнена. Эхогенность паренхимы  </w:t>
+      </w:r>
+      <w:proofErr w:type="gramStart"/>
+      <w:r>
+        <w:rPr>
+          <w:lang w:val="ru-RU"/>
+        </w:rPr>
+        <w:t>обычная</w:t>
+      </w:r>
+      <w:proofErr w:type="gramEnd"/>
+      <w:r>
+        <w:rPr>
+          <w:lang w:val="ru-RU"/>
+        </w:rPr>
+        <w:t xml:space="preserve">. Эхоструктура однородная мелкозернистая.  </w:t>
+      </w:r>
+      <w:proofErr w:type="gramStart"/>
+      <w:r>
+        <w:rPr>
+          <w:lang w:val="ru-RU"/>
+        </w:rPr>
+        <w:t xml:space="preserve">В правой доли мелкие </w:t>
+      </w:r>
+      <w:r>
+        <w:rPr>
+          <w:lang w:val="ru-RU"/>
+        </w:rPr>
+        <w:t>изоэхогенный</w:t>
+      </w:r>
+      <w:r>
+        <w:rPr>
+          <w:lang w:val="ru-RU"/>
+        </w:rPr>
+        <w:t xml:space="preserve"> узлы с кистозной дегенерацией: в толще</w:t>
+      </w:r>
+      <w:r>
+        <w:rPr>
+          <w:lang w:val="ru-RU"/>
+        </w:rPr>
+        <w:t xml:space="preserve"> </w:t>
+      </w:r>
+      <w:r>
+        <w:rPr>
+          <w:lang w:val="ru-RU"/>
+        </w:rPr>
+        <w:t>паренхимы до 0,6 см, у переднего</w:t>
+      </w:r>
+      <w:r>
+        <w:rPr>
+          <w:lang w:val="ru-RU"/>
+        </w:rPr>
+        <w:t xml:space="preserve"> контура</w:t>
+      </w:r>
+      <w:r>
+        <w:rPr>
+          <w:lang w:val="ru-RU"/>
+        </w:rPr>
+        <w:t xml:space="preserve">  до 0,42 см. в левой доли такие же узлы: у заднего контра до 0,64 см. в/3до 0,64 см.</w:t>
+      </w:r>
       <w:r>
         <w:rPr>
           <w:lang w:val="ru-RU"/>
@@ -5901,75 +4028,487 @@
         <w:rPr>
           <w:lang w:val="ru-RU"/>
         </w:rPr>
-        <w:t>2-3</w:t>
-      </w:r>
-      <w:r>
-        <w:rPr>
-          <w:lang w:val="ru-RU"/>
-        </w:rPr>
-        <w:t xml:space="preserve"> мес., нейрорубин форте 1т./</w:t>
+        <w:t>Р</w:t>
+      </w:r>
+      <w:r>
+        <w:rPr>
+          <w:lang w:val="ru-RU"/>
+        </w:rPr>
+        <w:t>егионарны</w:t>
+      </w:r>
+      <w:r>
+        <w:rPr>
+          <w:lang w:val="ru-RU"/>
+        </w:rPr>
+        <w:t>е</w:t>
+      </w:r>
+      <w:r>
+        <w:rPr>
+          <w:lang w:val="ru-RU"/>
+        </w:rPr>
+        <w:t xml:space="preserve"> л/узл</w:t>
+      </w:r>
+      <w:r>
+        <w:rPr>
+          <w:lang w:val="ru-RU"/>
+        </w:rPr>
+        <w:t>ы</w:t>
+      </w:r>
+      <w:r>
+        <w:rPr>
+          <w:lang w:val="ru-RU"/>
+        </w:rPr>
+        <w:t xml:space="preserve"> </w:t>
+      </w:r>
+      <w:r>
+        <w:rPr>
+          <w:lang w:val="ru-RU"/>
+        </w:rPr>
+        <w:t xml:space="preserve"> </w:t>
+      </w:r>
+      <w:r>
+        <w:rPr>
+          <w:lang w:val="ru-RU"/>
+        </w:rPr>
+        <w:t xml:space="preserve">не </w:t>
+      </w:r>
+      <w:r>
+        <w:rPr>
+          <w:lang w:val="ru-RU"/>
+        </w:rPr>
+        <w:t>визуализируются.</w:t>
+      </w:r>
+      <w:proofErr w:type="gramEnd"/>
+      <w:r>
+        <w:rPr>
+          <w:lang w:val="ru-RU"/>
+        </w:rPr>
+        <w:t xml:space="preserve"> </w:t>
       </w:r>
       <w:proofErr w:type="spellStart"/>
       <w:r>
         <w:rPr>
           <w:lang w:val="ru-RU"/>
         </w:rPr>
-        <w:t>сут</w:t>
+        <w:t>Закл</w:t>
       </w:r>
       <w:proofErr w:type="spellEnd"/>
       <w:r>
         <w:rPr>
           <w:lang w:val="ru-RU"/>
         </w:rPr>
+        <w:t>.: Увеличение щит</w:t>
+      </w:r>
+      <w:proofErr w:type="gramStart"/>
+      <w:r>
+        <w:rPr>
+          <w:lang w:val="ru-RU"/>
+        </w:rPr>
         <w:t>.</w:t>
       </w:r>
-      <w:r>
-        <w:rPr>
-          <w:lang w:val="ru-RU"/>
-        </w:rPr>
-        <w:t>, (мильгамма 1т.*3р/д.</w:t>
-      </w:r>
-      <w:r>
-        <w:rPr>
-          <w:lang w:val="ru-RU"/>
-        </w:rPr>
-        <w:t>, витаксон 1т. *</w:t>
-      </w:r>
-      <w:r>
-        <w:rPr>
-          <w:lang w:val="ru-RU"/>
-        </w:rPr>
-        <w:t>3</w:t>
-      </w:r>
-      <w:r>
-        <w:rPr>
-          <w:lang w:val="ru-RU"/>
-        </w:rPr>
-        <w:t>р/д.</w:t>
-      </w:r>
-      <w:r>
-        <w:rPr>
-          <w:lang w:val="ru-RU"/>
-        </w:rPr>
-        <w:t>)</w:t>
-      </w:r>
+      <w:proofErr w:type="gramEnd"/>
       <w:r>
         <w:rPr>
           <w:lang w:val="ru-RU"/>
         </w:rPr>
         <w:t xml:space="preserve"> </w:t>
       </w:r>
-      <w:r>
-        <w:rPr>
-          <w:lang w:val="ru-RU"/>
-        </w:rPr>
-        <w:t>1 мес.</w:t>
-      </w:r>
-      <w:r>
-        <w:rPr>
-          <w:lang w:val="ru-RU"/>
-        </w:rPr>
-        <w:t>, актовегин 200 мг *2р/д. 1 мес.</w:t>
+      <w:proofErr w:type="gramStart"/>
+      <w:r>
+        <w:rPr>
+          <w:lang w:val="ru-RU"/>
+        </w:rPr>
+        <w:t>ж</w:t>
+      </w:r>
+      <w:proofErr w:type="gramEnd"/>
+      <w:r>
+        <w:rPr>
+          <w:lang w:val="ru-RU"/>
+        </w:rPr>
+        <w:t xml:space="preserve">елезы. </w:t>
+      </w:r>
+      <w:r>
+        <w:rPr>
+          <w:lang w:val="ru-RU"/>
+        </w:rPr>
+        <w:t xml:space="preserve"> Мелкие узлы обеих долей. </w:t>
+      </w:r>
+      <w:proofErr w:type="spellStart"/>
+      <w:r>
+        <w:rPr>
+          <w:lang w:val="ru-RU"/>
+        </w:rPr>
+        <w:t>Эхокартина</w:t>
+      </w:r>
+      <w:proofErr w:type="spellEnd"/>
+      <w:r>
+        <w:rPr>
+          <w:lang w:val="ru-RU"/>
+        </w:rPr>
+        <w:t xml:space="preserve"> практически без структурных изменений. </w:t>
+      </w:r>
+    </w:p>
+    <w:p>
+      <w:pPr>
+        <w:ind w:left="-567"/>
+        <w:jc w:val="both"/>
+        <w:rPr>
+          <w:lang w:val="ru-RU"/>
+        </w:rPr>
+      </w:pPr>
+      <w:r>
+        <w:rPr>
+          <w:lang w:val="ru-RU"/>
+        </w:rPr>
+        <w:t>22.08.17 ФГ ОГК: без патологии</w:t>
+      </w:r>
+    </w:p>
+    <w:p>
+      <w:pPr>
+        <w:ind w:left="-567"/>
+        <w:jc w:val="both"/>
+        <w:rPr>
+          <w:lang w:val="ru-RU"/>
+        </w:rPr>
+      </w:pPr>
+      <w:r>
+        <w:rPr>
+          <w:u w:val="single"/>
+          <w:lang w:val="ru-RU"/>
+        </w:rPr>
+        <w:t>05.09.17 Консилиум</w:t>
+      </w:r>
+      <w:proofErr w:type="gramStart"/>
+      <w:r>
+        <w:rPr>
+          <w:lang w:val="ru-RU"/>
+        </w:rPr>
+        <w:t xml:space="preserve">  </w:t>
+      </w:r>
+      <w:sdt>
+        <w:sdtPr>
+          <w:rPr>
+            <w:lang w:val="ru-RU"/>
+          </w:rPr>
+          <w:alias w:val="зав. отд"/>
+          <w:tag w:val="зав. отд"/>
+          <w:id w:val="-1116444338"/>
+          <w:placeholder>
+            <w:docPart w:val="E65C88F7B6544838A4FAAA9C8C870222"/>
+          </w:placeholder>
+          <w:comboBox>
+            <w:listItem w:value="Выберите элемент."/>
+            <w:listItem w:displayText="Зав. отд.  " w:value="Зав. отд.  "/>
+            <w:listItem w:displayText="И/о зав. отд." w:value="И/о зав. отд."/>
+          </w:comboBox>
+        </w:sdtPr>
+        <w:sdtEndPr/>
+        <w:sdtContent>
+          <w:r>
+            <w:rPr>
+              <w:lang w:val="ru-RU"/>
+            </w:rPr>
+            <w:t>И</w:t>
+          </w:r>
+          <w:proofErr w:type="gramEnd"/>
+          <w:r>
+            <w:rPr>
+              <w:lang w:val="ru-RU"/>
+            </w:rPr>
+            <w:t>/о зав. отд.</w:t>
+          </w:r>
+        </w:sdtContent>
+      </w:sdt>
+      <w:r>
+        <w:rPr>
+          <w:lang w:val="ru-RU"/>
+        </w:rPr>
+        <w:t xml:space="preserve"> </w:t>
+      </w:r>
+      <w:sdt>
+        <w:sdtPr>
+          <w:alias w:val="леч. врач"/>
+          <w:tag w:val="леч. врач"/>
+          <w:id w:val="728039581"/>
+          <w:placeholder>
+            <w:docPart w:val="352BC55D18494CFB9FC4C3DF847E1B24"/>
+          </w:placeholder>
+          <w:comboBox>
+            <w:listItem w:value=" "/>
+            <w:listItem w:displayText="Соловьюк Е.А." w:value="Соловьюк Е.А."/>
+            <w:listItem w:displayText="Фещук. И.А." w:value="Фещук. И.А."/>
+            <w:listItem w:displayText="Еременко Н.В." w:value="Еременко Н.В."/>
+            <w:listItem w:displayText="Костина Т.К." w:value="Костина Т.К."/>
+            <w:listItem w:displayText="Севумян К.Ю." w:value="Севумян К.Ю."/>
+          </w:comboBox>
+        </w:sdtPr>
+        <w:sdtEndPr/>
+        <w:sdtContent>
+          <w:r>
+            <w:t>Соловьюк Е.А.</w:t>
+          </w:r>
+        </w:sdtContent>
+      </w:sdt>
+      <w:r>
+        <w:rPr>
+          <w:lang w:val="ru-RU"/>
+        </w:rPr>
+        <w:t xml:space="preserve"> </w:t>
+      </w:r>
+      <w:r>
+        <w:rPr>
+          <w:lang w:val="ru-RU"/>
+        </w:rPr>
+        <w:t>Нач. мед. Карпенко И.В</w:t>
+      </w:r>
+      <w:r>
+        <w:rPr>
+          <w:lang w:val="ru-RU"/>
+        </w:rPr>
+        <w:t>. доц. каф к.м.н. Соловьюк А.О: диагноз и тактика лечения согласованы</w:t>
+      </w:r>
+    </w:p>
+    <w:p>
+      <w:pPr>
+        <w:ind w:left="-567"/>
+        <w:jc w:val="both"/>
+        <w:rPr>
+          <w:lang w:val="ru-RU"/>
+        </w:rPr>
+      </w:pPr>
+      <w:r>
+        <w:rPr>
+          <w:u w:val="single"/>
+          <w:lang w:val="ru-RU"/>
+        </w:rPr>
+        <w:t xml:space="preserve">31.08.17 Осмотр  </w:t>
+      </w:r>
+      <w:proofErr w:type="spellStart"/>
+      <w:r>
+        <w:rPr>
+          <w:u w:val="single"/>
+          <w:lang w:val="ru-RU"/>
+        </w:rPr>
+        <w:t>к.м</w:t>
+      </w:r>
+      <w:proofErr w:type="gramStart"/>
+      <w:r>
+        <w:rPr>
+          <w:u w:val="single"/>
+          <w:lang w:val="ru-RU"/>
+        </w:rPr>
+        <w:t>.н</w:t>
+      </w:r>
+      <w:proofErr w:type="spellEnd"/>
+      <w:proofErr w:type="gramEnd"/>
+      <w:r>
+        <w:rPr>
+          <w:u w:val="single"/>
+          <w:lang w:val="ru-RU"/>
+        </w:rPr>
+        <w:t xml:space="preserve"> Вильхового С.О.</w:t>
+      </w:r>
+      <w:r>
+        <w:rPr>
+          <w:lang w:val="ru-RU"/>
+        </w:rPr>
+        <w:t xml:space="preserve">: </w:t>
+      </w:r>
+      <w:proofErr w:type="spellStart"/>
+      <w:r>
+        <w:rPr>
+          <w:lang w:val="ru-RU"/>
+        </w:rPr>
+        <w:t>П</w:t>
+      </w:r>
+      <w:r>
+        <w:rPr>
+          <w:lang w:val="ru-RU"/>
+        </w:rPr>
+        <w:t>олинодозный</w:t>
+      </w:r>
+      <w:proofErr w:type="spellEnd"/>
+      <w:r>
+        <w:rPr>
+          <w:lang w:val="ru-RU"/>
+        </w:rPr>
+        <w:t xml:space="preserve"> зоб 1. Узлы обеих долей. </w:t>
+      </w:r>
+      <w:r>
+        <w:rPr>
+          <w:lang w:val="ru-RU"/>
+        </w:rPr>
+        <w:t xml:space="preserve">Тиреотоксикоз впервые выявлений </w:t>
+      </w:r>
+      <w:proofErr w:type="gramStart"/>
+      <w:r>
+        <w:rPr>
+          <w:lang w:val="ru-RU"/>
+        </w:rPr>
+        <w:t xml:space="preserve">( </w:t>
+      </w:r>
+      <w:proofErr w:type="gramEnd"/>
+      <w:r>
+        <w:rPr>
+          <w:lang w:val="ru-RU"/>
+        </w:rPr>
+        <w:t>кордарон</w:t>
+      </w:r>
+      <w:r>
+        <w:rPr>
+          <w:lang w:val="ru-RU"/>
+        </w:rPr>
+        <w:t xml:space="preserve"> </w:t>
+      </w:r>
+      <w:r>
+        <w:rPr>
+          <w:lang w:val="ru-RU"/>
+        </w:rPr>
+        <w:t>индуцированный) средней тяжести.</w:t>
+      </w:r>
+    </w:p>
+    <w:p>
+      <w:pPr>
+        <w:ind w:left="-567"/>
+        <w:jc w:val="both"/>
+        <w:rPr>
+          <w:lang w:val="ru-RU"/>
+        </w:rPr>
+      </w:pPr>
+      <w:r>
+        <w:rPr>
+          <w:u w:val="single"/>
+          <w:lang w:val="ru-RU"/>
+        </w:rPr>
+        <w:t>Лечение:</w:t>
+      </w:r>
+      <w:bookmarkStart w:id="3" w:name="лн"/>
+      <w:bookmarkEnd w:id="3"/>
+      <w:r>
+        <w:rPr>
+          <w:lang w:val="ru-RU"/>
+        </w:rPr>
+        <w:t xml:space="preserve"> </w:t>
+      </w:r>
+      <w:proofErr w:type="spellStart"/>
+      <w:r>
+        <w:rPr>
+          <w:lang w:val="ru-RU"/>
+        </w:rPr>
+        <w:t>тирозол</w:t>
+      </w:r>
+      <w:proofErr w:type="spellEnd"/>
+      <w:r>
+        <w:rPr>
+          <w:lang w:val="ru-RU"/>
+        </w:rPr>
+        <w:t>, мерказолил, бисопролол</w:t>
+      </w:r>
+      <w:proofErr w:type="gramStart"/>
+      <w:r>
+        <w:rPr>
+          <w:lang w:val="ru-RU"/>
+        </w:rPr>
+        <w:t xml:space="preserve"> ,</w:t>
+      </w:r>
+      <w:proofErr w:type="gramEnd"/>
+      <w:r>
+        <w:rPr>
+          <w:lang w:val="ru-RU"/>
+        </w:rPr>
+        <w:t xml:space="preserve">валериана, эссенциале, </w:t>
+      </w:r>
+      <w:proofErr w:type="spellStart"/>
+      <w:r>
+        <w:rPr>
+          <w:lang w:val="ru-RU"/>
+        </w:rPr>
+        <w:t>продакса</w:t>
+      </w:r>
+      <w:proofErr w:type="spellEnd"/>
+      <w:r>
+        <w:rPr>
+          <w:lang w:val="ru-RU"/>
+        </w:rPr>
+        <w:t>, эссенциале,</w:t>
+      </w:r>
+    </w:p>
+    <w:p>
+      <w:pPr>
+        <w:ind w:left="-567"/>
+        <w:jc w:val="both"/>
+        <w:rPr>
+          <w:lang w:val="ru-RU"/>
+        </w:rPr>
+      </w:pPr>
+      <w:bookmarkStart w:id="4" w:name="дд"/>
+      <w:bookmarkStart w:id="5" w:name="лк"/>
+      <w:bookmarkEnd w:id="4"/>
+      <w:bookmarkEnd w:id="5"/>
+      <w:r>
+        <w:rPr>
+          <w:u w:val="single"/>
+          <w:lang w:val="ru-RU"/>
+        </w:rPr>
+        <w:t>Состояние больного при выписке</w:t>
+      </w:r>
+      <w:r>
+        <w:rPr>
+          <w:lang w:val="ru-RU"/>
+        </w:rPr>
+        <w:t xml:space="preserve">:   уменьшились </w:t>
+      </w:r>
+      <w:r>
+        <w:rPr>
+          <w:lang w:val="ru-RU"/>
+        </w:rPr>
+        <w:t xml:space="preserve">дрожь в теле, потливость, общая слабость, </w:t>
+      </w:r>
+      <w:r>
+        <w:rPr>
+          <w:lang w:val="ru-RU"/>
+        </w:rPr>
+        <w:t xml:space="preserve"> АД </w:t>
+      </w:r>
+      <w:r>
+        <w:rPr>
+          <w:lang w:val="ru-RU"/>
+        </w:rPr>
+        <w:t>120/70</w:t>
+      </w:r>
+      <w:r>
+        <w:rPr>
+          <w:lang w:val="ru-RU"/>
+        </w:rPr>
+        <w:t xml:space="preserve"> мм рт. ст. </w:t>
+      </w:r>
+      <w:r>
+        <w:rPr>
+          <w:lang w:val="ru-RU"/>
+        </w:rPr>
+        <w:t xml:space="preserve"> ЧСС 70 -75 уд/мин, сохраняется нарушение ритма по типу фибрилляции предсердий.</w:t>
+      </w:r>
+    </w:p>
+    <w:p>
+      <w:pPr>
+        <w:jc w:val="both"/>
+        <w:rPr>
+          <w:u w:val="single"/>
+          <w:lang w:val="ru-RU"/>
+        </w:rPr>
+      </w:pPr>
+      <w:r>
+        <w:rPr>
+          <w:u w:val="single"/>
+          <w:lang w:val="ru-RU"/>
+        </w:rPr>
+        <w:t>Рекомендовано</w:t>
+      </w:r>
+      <w:r>
+        <w:rPr>
+          <w:lang w:val="ru-RU"/>
+        </w:rPr>
+        <w:t>:</w:t>
       </w:r>
     </w:p>
     <w:p>
@@ -5987,377 +4526,21 @@
         <w:rPr>
           <w:lang w:val="ru-RU"/>
         </w:rPr>
-        <w:t>Рек. невропатолога: преп. а-</w:t>
-      </w:r>
-      <w:proofErr w:type="spellStart"/>
-      <w:r>
-        <w:rPr>
-          <w:lang w:val="ru-RU"/>
-        </w:rPr>
-        <w:t>липоевой</w:t>
-      </w:r>
-      <w:proofErr w:type="spellEnd"/>
-      <w:r>
-        <w:rPr>
-          <w:lang w:val="ru-RU"/>
-        </w:rPr>
-        <w:t xml:space="preserve"> к-ты 600 мг в/в кап.</w:t>
-      </w:r>
-      <w:r>
-        <w:rPr>
-          <w:lang w:val="ru-RU"/>
-        </w:rPr>
-        <w:t xml:space="preserve">, </w:t>
-      </w:r>
-      <w:r>
-        <w:rPr>
-          <w:lang w:val="ru-RU"/>
-        </w:rPr>
-        <w:t xml:space="preserve">витамины </w:t>
-      </w:r>
-      <w:proofErr w:type="spellStart"/>
-      <w:r>
-        <w:rPr>
-          <w:lang w:val="ru-RU"/>
-        </w:rPr>
-        <w:t>гр</w:t>
-      </w:r>
-      <w:proofErr w:type="spellEnd"/>
-      <w:r>
-        <w:rPr>
-          <w:lang w:val="ru-RU"/>
-        </w:rPr>
-        <w:t xml:space="preserve"> В, </w:t>
-      </w:r>
-      <w:r>
-        <w:rPr>
-          <w:lang w:val="ru-RU"/>
-        </w:rPr>
-        <w:t xml:space="preserve">актовегин 10,0 в/в № 10, </w:t>
-      </w:r>
-      <w:proofErr w:type="spellStart"/>
-      <w:r>
-        <w:rPr>
-          <w:lang w:val="ru-RU"/>
-        </w:rPr>
-        <w:t>бенфогамма</w:t>
-      </w:r>
-      <w:proofErr w:type="spellEnd"/>
-      <w:r>
-        <w:rPr>
-          <w:lang w:val="ru-RU"/>
-        </w:rPr>
-        <w:t xml:space="preserve"> 300 мг 1т/</w:t>
-      </w:r>
-      <w:proofErr w:type="spellStart"/>
-      <w:r>
-        <w:rPr>
-          <w:lang w:val="ru-RU"/>
-        </w:rPr>
-        <w:t>сут</w:t>
-      </w:r>
-      <w:proofErr w:type="spellEnd"/>
-      <w:r>
-        <w:rPr>
-          <w:lang w:val="ru-RU"/>
-        </w:rPr>
-        <w:t xml:space="preserve"> до 2 мес.</w:t>
-      </w:r>
-      <w:r>
-        <w:rPr>
-          <w:lang w:val="ru-RU"/>
-        </w:rPr>
-        <w:t xml:space="preserve">, </w:t>
-      </w:r>
-      <w:r>
-        <w:rPr>
-          <w:lang w:val="ru-RU"/>
-        </w:rPr>
-        <w:t xml:space="preserve"> </w:t>
-      </w:r>
-      <w:r>
-        <w:rPr>
-          <w:lang w:val="ru-RU"/>
-        </w:rPr>
-        <w:t>вита-</w:t>
-      </w:r>
-      <w:proofErr w:type="spellStart"/>
-      <w:r>
-        <w:rPr>
-          <w:lang w:val="ru-RU"/>
-        </w:rPr>
-        <w:t>мелатононин</w:t>
-      </w:r>
-      <w:proofErr w:type="spellEnd"/>
-      <w:r>
-        <w:rPr>
-          <w:lang w:val="ru-RU"/>
-        </w:rPr>
-        <w:t xml:space="preserve"> 1-2 т </w:t>
-      </w:r>
-      <w:proofErr w:type="spellStart"/>
-      <w:r>
-        <w:rPr>
-          <w:lang w:val="ru-RU"/>
-        </w:rPr>
-        <w:t>веч</w:t>
-      </w:r>
-      <w:proofErr w:type="spellEnd"/>
-      <w:r>
-        <w:rPr>
-          <w:lang w:val="ru-RU"/>
-        </w:rPr>
-        <w:t>.</w:t>
-      </w:r>
-      <w:r>
-        <w:rPr>
-          <w:lang w:val="ru-RU"/>
-        </w:rPr>
-        <w:t>,</w:t>
-      </w:r>
-      <w:r>
-        <w:rPr>
-          <w:lang w:val="ru-RU"/>
-        </w:rPr>
-        <w:t xml:space="preserve"> </w:t>
-      </w:r>
-      <w:r>
-        <w:rPr>
-          <w:lang w:val="ru-RU"/>
-        </w:rPr>
-        <w:t>вестибо 24 мг 2р\д,</w:t>
-      </w:r>
-      <w:r>
-        <w:rPr>
-          <w:lang w:val="ru-RU"/>
-        </w:rPr>
-        <w:t xml:space="preserve"> </w:t>
-      </w:r>
-      <w:r>
-        <w:rPr>
-          <w:lang w:val="ru-RU"/>
-        </w:rPr>
-        <w:t xml:space="preserve"> </w:t>
-      </w:r>
-      <w:r>
-        <w:rPr>
-          <w:lang w:val="ru-RU"/>
-        </w:rPr>
-        <w:t>в</w:t>
-      </w:r>
-      <w:r>
-        <w:rPr>
-          <w:lang w:val="ru-RU"/>
-        </w:rPr>
-        <w:t xml:space="preserve">естинорм 16 мг 1т 3р\д до 2 </w:t>
-      </w:r>
-      <w:proofErr w:type="spellStart"/>
+        <w:t xml:space="preserve">«Д» наблюдение эндокринолога, уч. терапевта по </w:t>
+      </w:r>
       <w:proofErr w:type="gramStart"/>
       <w:r>
         <w:rPr>
           <w:lang w:val="ru-RU"/>
         </w:rPr>
-        <w:t>мес</w:t>
-      </w:r>
-      <w:proofErr w:type="spellEnd"/>
+        <w:t>м</w:t>
+      </w:r>
       <w:proofErr w:type="gramEnd"/>
       <w:r>
         <w:rPr>
           <w:lang w:val="ru-RU"/>
         </w:rPr>
-        <w:t xml:space="preserve">,, </w:t>
-      </w:r>
-      <w:proofErr w:type="spellStart"/>
-      <w:r>
-        <w:rPr>
-          <w:lang w:val="ru-RU"/>
-        </w:rPr>
-        <w:t>габагамма</w:t>
-      </w:r>
-      <w:proofErr w:type="spellEnd"/>
-      <w:r>
-        <w:rPr>
-          <w:lang w:val="ru-RU"/>
-        </w:rPr>
-        <w:t xml:space="preserve"> 300 мг </w:t>
-      </w:r>
-      <w:proofErr w:type="spellStart"/>
-      <w:r>
-        <w:rPr>
-          <w:lang w:val="ru-RU"/>
-        </w:rPr>
-        <w:t>веч</w:t>
-      </w:r>
-      <w:proofErr w:type="spellEnd"/>
-      <w:r>
-        <w:rPr>
-          <w:lang w:val="ru-RU"/>
-        </w:rPr>
-        <w:t xml:space="preserve">, </w:t>
-      </w:r>
-      <w:proofErr w:type="spellStart"/>
-      <w:r>
-        <w:rPr>
-          <w:lang w:val="ru-RU"/>
-        </w:rPr>
-        <w:t>г</w:t>
-      </w:r>
-      <w:r>
-        <w:rPr>
-          <w:lang w:val="ru-RU"/>
-        </w:rPr>
-        <w:t>абантин</w:t>
-      </w:r>
-      <w:proofErr w:type="spellEnd"/>
-      <w:r>
-        <w:rPr>
-          <w:lang w:val="ru-RU"/>
-        </w:rPr>
-        <w:t xml:space="preserve"> 300мг 2р/</w:t>
-      </w:r>
-      <w:proofErr w:type="spellStart"/>
-      <w:r>
-        <w:rPr>
-          <w:lang w:val="ru-RU"/>
-        </w:rPr>
-        <w:t>сут</w:t>
-      </w:r>
-      <w:proofErr w:type="spellEnd"/>
-      <w:r>
-        <w:rPr>
-          <w:lang w:val="ru-RU"/>
-        </w:rPr>
-        <w:t xml:space="preserve">. 2-3 </w:t>
-      </w:r>
-      <w:proofErr w:type="spellStart"/>
-      <w:r>
-        <w:rPr>
-          <w:lang w:val="ru-RU"/>
-        </w:rPr>
-        <w:t>нед</w:t>
-      </w:r>
-      <w:proofErr w:type="spellEnd"/>
-      <w:r>
-        <w:rPr>
-          <w:lang w:val="ru-RU"/>
-        </w:rPr>
-        <w:t>., глицин 2т 3/д.</w:t>
-      </w:r>
-      <w:r>
-        <w:rPr>
-          <w:lang w:val="ru-RU"/>
-        </w:rPr>
-        <w:t>,</w:t>
-      </w:r>
-      <w:r>
-        <w:rPr>
-          <w:lang w:val="ru-RU"/>
-        </w:rPr>
-        <w:t xml:space="preserve"> </w:t>
-      </w:r>
-      <w:r>
-        <w:rPr>
-          <w:lang w:val="ru-RU"/>
-        </w:rPr>
-        <w:t xml:space="preserve">глиятон 1000  в/м № 10, </w:t>
-      </w:r>
-      <w:r>
-        <w:rPr>
-          <w:lang w:val="ru-RU"/>
-        </w:rPr>
-        <w:t>кортексин 10,</w:t>
-      </w:r>
-      <w:r>
-        <w:rPr>
-          <w:lang w:val="ru-RU"/>
-        </w:rPr>
-        <w:t>0</w:t>
-      </w:r>
-      <w:r>
-        <w:rPr>
-          <w:lang w:val="ru-RU"/>
-        </w:rPr>
-        <w:t xml:space="preserve"> в/</w:t>
-      </w:r>
-      <w:r>
-        <w:rPr>
-          <w:lang w:val="ru-RU"/>
-        </w:rPr>
-        <w:t>м</w:t>
-      </w:r>
-      <w:r>
-        <w:rPr>
-          <w:lang w:val="ru-RU"/>
-        </w:rPr>
-        <w:t xml:space="preserve"> №10., </w:t>
-      </w:r>
-      <w:r>
-        <w:rPr>
-          <w:lang w:val="ru-RU"/>
-        </w:rPr>
-        <w:t>келтикан 1т.*3р/д.</w:t>
-      </w:r>
-      <w:r>
-        <w:rPr>
-          <w:lang w:val="ru-RU"/>
-        </w:rPr>
-        <w:t xml:space="preserve"> 1 мес.</w:t>
-      </w:r>
-      <w:r>
-        <w:rPr>
-          <w:lang w:val="ru-RU"/>
-        </w:rPr>
-        <w:t xml:space="preserve">, </w:t>
-      </w:r>
-      <w:proofErr w:type="spellStart"/>
-      <w:r>
-        <w:rPr>
-          <w:lang w:val="ru-RU"/>
-        </w:rPr>
-        <w:t>луцетам</w:t>
-      </w:r>
-      <w:proofErr w:type="spellEnd"/>
-      <w:r>
-        <w:rPr>
-          <w:lang w:val="ru-RU"/>
-        </w:rPr>
-        <w:t xml:space="preserve"> 15,0 в/в </w:t>
-      </w:r>
-      <w:proofErr w:type="spellStart"/>
-      <w:proofErr w:type="gramStart"/>
-      <w:r>
-        <w:rPr>
-          <w:lang w:val="ru-RU"/>
-        </w:rPr>
-        <w:t>стр</w:t>
-      </w:r>
-      <w:proofErr w:type="spellEnd"/>
-      <w:proofErr w:type="gramEnd"/>
-      <w:r>
-        <w:rPr>
-          <w:lang w:val="ru-RU"/>
-        </w:rPr>
-        <w:t xml:space="preserve"> № 10, </w:t>
-      </w:r>
-      <w:proofErr w:type="spellStart"/>
-      <w:r>
-        <w:rPr>
-          <w:lang w:val="ru-RU"/>
-        </w:rPr>
-        <w:t>нуклео</w:t>
-      </w:r>
-      <w:proofErr w:type="spellEnd"/>
-      <w:r>
-        <w:rPr>
-          <w:lang w:val="ru-RU"/>
-        </w:rPr>
-        <w:t xml:space="preserve"> ЦМФ 1т. *2р/д 20 дней, </w:t>
-      </w:r>
-      <w:r>
-        <w:rPr>
-          <w:lang w:val="ru-RU"/>
-        </w:rPr>
-        <w:t xml:space="preserve">сермион 30 мг утр. 1 мес., </w:t>
+        <w:t>\жит.</w:t>
       </w:r>
     </w:p>
     <w:p>
@@ -6375,8 +4558,22 @@
         <w:rPr>
           <w:lang w:val="ru-RU"/>
         </w:rPr>
-        <w:t>УЗИ щит</w:t>
-      </w:r>
+        <w:t xml:space="preserve">Тирозол (мерказолил) 5мг 3т. </w:t>
+      </w:r>
+      <w:r>
+        <w:rPr>
+          <w:lang w:val="ru-RU"/>
+        </w:rPr>
+        <w:t xml:space="preserve">утром + 3т  в обед + 2т </w:t>
+      </w:r>
+      <w:proofErr w:type="spellStart"/>
+      <w:r>
+        <w:rPr>
+          <w:lang w:val="ru-RU"/>
+        </w:rPr>
+        <w:t>веч</w:t>
+      </w:r>
+      <w:proofErr w:type="spellEnd"/>
       <w:proofErr w:type="gramStart"/>
       <w:r>
         <w:rPr>
@@ -6396,38 +4593,63 @@
         <w:rPr>
           <w:lang w:val="ru-RU"/>
         </w:rPr>
-        <w:t>ж</w:t>
+        <w:t>с</w:t>
       </w:r>
       <w:proofErr w:type="gramEnd"/>
       <w:r>
         <w:rPr>
           <w:lang w:val="ru-RU"/>
         </w:rPr>
-        <w:t xml:space="preserve">елезы 1р. в год. </w:t>
-      </w:r>
-      <w:r>
-        <w:rPr>
-          <w:lang w:val="ru-RU"/>
-        </w:rPr>
-        <w:t>Контр ТТГ 1р в 6 мес</w:t>
-      </w:r>
-      <w:proofErr w:type="gramStart"/>
-      <w:r>
-        <w:rPr>
-          <w:lang w:val="ru-RU"/>
-        </w:rPr>
-        <w:t>.</w:t>
-      </w:r>
-      <w:r>
-        <w:rPr>
-          <w:lang w:val="ru-RU"/>
-        </w:rPr>
-        <w:t>.</w:t>
-      </w:r>
-      <w:proofErr w:type="gramEnd"/>
+        <w:t xml:space="preserve"> послед. снижением дозы на 5мг в 2 недели под контролем ТТГ,</w:t>
+      </w:r>
+      <w:r>
+        <w:rPr>
+          <w:lang w:val="ru-RU"/>
+        </w:rPr>
+        <w:t xml:space="preserve"> </w:t>
+      </w:r>
+      <w:r>
+        <w:rPr>
+          <w:lang w:val="ru-RU"/>
+        </w:rPr>
+        <w:t>Т4, общ. ан. крови</w:t>
+      </w:r>
+      <w:r>
+        <w:rPr>
+          <w:lang w:val="ru-RU"/>
+        </w:rPr>
+        <w:t>, печеночных проб, АСТ, АЛТ</w:t>
+      </w:r>
+      <w:r>
+        <w:rPr>
+          <w:lang w:val="ru-RU"/>
+        </w:rPr>
+        <w:t xml:space="preserve"> до поддерживающей. </w:t>
+      </w:r>
+      <w:r>
+        <w:rPr>
+          <w:lang w:val="ru-RU"/>
+        </w:rPr>
+        <w:t xml:space="preserve">Ограничение </w:t>
+      </w:r>
+      <w:proofErr w:type="spellStart"/>
+      <w:r>
+        <w:rPr>
+          <w:lang w:val="ru-RU"/>
+        </w:rPr>
+        <w:t>психо</w:t>
+      </w:r>
+      <w:proofErr w:type="spellEnd"/>
+      <w:r>
+        <w:rPr>
+          <w:lang w:val="ru-RU"/>
+        </w:rPr>
+        <w:t>-эмоциональных, физических нагрузок</w:t>
+      </w:r>
     </w:p>
     <w:p>
       <w:pPr>
+        <w:pStyle w:val="ab"/>
         <w:numPr>
           <w:ilvl w:val="0"/>
           <w:numId w:val="2"/>
@@ -6441,69 +4663,121 @@
         <w:rPr>
           <w:lang w:val="ru-RU"/>
         </w:rPr>
-        <w:t>Б/</w:t>
+        <w:t xml:space="preserve">Рек. кардиолога: </w:t>
+      </w:r>
+      <w:r>
+        <w:rPr>
+          <w:lang w:val="ru-RU"/>
+        </w:rPr>
+        <w:t xml:space="preserve"> бисопролол, 5-10 мг</w:t>
+      </w:r>
+      <w:r>
+        <w:rPr>
+          <w:lang w:val="ru-RU"/>
+        </w:rPr>
+        <w:t xml:space="preserve"> под контролем ЧСС пульса</w:t>
+      </w:r>
+      <w:r>
+        <w:rPr>
+          <w:lang w:val="ru-RU"/>
+        </w:rPr>
+        <w:t xml:space="preserve">,  </w:t>
+      </w:r>
+      <w:proofErr w:type="spellStart"/>
+      <w:r>
+        <w:rPr>
+          <w:lang w:val="ru-RU"/>
+        </w:rPr>
+        <w:t>продака</w:t>
+      </w:r>
+      <w:proofErr w:type="spellEnd"/>
+      <w:r>
+        <w:rPr>
+          <w:lang w:val="ru-RU"/>
+        </w:rPr>
+        <w:t xml:space="preserve"> 150 мг 2р/д</w:t>
+      </w:r>
+      <w:r>
+        <w:rPr>
+          <w:lang w:val="ru-RU"/>
+        </w:rPr>
+        <w:t>,</w:t>
+      </w:r>
+      <w:r>
+        <w:rPr>
+          <w:lang w:val="ru-RU"/>
+        </w:rPr>
+        <w:t xml:space="preserve"> розувастатин 20 мг, рамиприл 2,5-5 мг</w:t>
+      </w:r>
+      <w:r>
+        <w:rPr>
+          <w:lang w:val="ru-RU"/>
+        </w:rPr>
+        <w:t xml:space="preserve"> Контроль АД</w:t>
       </w:r>
       <w:proofErr w:type="gramStart"/>
       <w:r>
         <w:rPr>
           <w:lang w:val="ru-RU"/>
         </w:rPr>
-        <w:t>л</w:t>
+        <w:t>.</w:t>
+      </w:r>
+      <w:r>
+        <w:rPr>
+          <w:lang w:val="ru-RU"/>
+        </w:rPr>
+        <w:t>.</w:t>
       </w:r>
       <w:proofErr w:type="gramEnd"/>
-      <w:r>
-        <w:rPr>
-          <w:lang w:val="ru-RU"/>
-        </w:rPr>
-        <w:t xml:space="preserve"> серия. АГВ  №   23</w:t>
-      </w:r>
-      <w:r>
-        <w:rPr>
-          <w:lang w:val="ru-RU"/>
-        </w:rPr>
-        <w:t>5</w:t>
-      </w:r>
-      <w:r>
-        <w:rPr>
-          <w:lang w:val="ru-RU"/>
-        </w:rPr>
-        <w:t>8</w:t>
-      </w:r>
-      <w:r>
-        <w:rPr>
-          <w:lang w:val="ru-RU"/>
-        </w:rPr>
-        <w:t xml:space="preserve">     с  .</w:t>
-      </w:r>
-      <w:r>
-        <w:rPr>
-          <w:lang w:val="ru-RU"/>
-        </w:rPr>
-        <w:t>08.17</w:t>
-      </w:r>
-      <w:r>
-        <w:rPr>
-          <w:lang w:val="ru-RU"/>
-        </w:rPr>
-        <w:t xml:space="preserve"> по  .</w:t>
-      </w:r>
-      <w:r>
-        <w:rPr>
-          <w:lang w:val="ru-RU"/>
-        </w:rPr>
-        <w:t>08.17</w:t>
-      </w:r>
-      <w:r>
-        <w:rPr>
-          <w:lang w:val="ru-RU"/>
-        </w:rPr>
-        <w:t xml:space="preserve">. </w:t>
-      </w:r>
-      <w:r>
-        <w:rPr>
-          <w:lang w:val="ru-RU"/>
-        </w:rPr>
-        <w:t xml:space="preserve">к труду   </w:t>
+    </w:p>
+    <w:p>
+      <w:pPr>
+        <w:numPr>
+          <w:ilvl w:val="0"/>
+          <w:numId w:val="2"/>
+        </w:numPr>
+        <w:jc w:val="both"/>
+        <w:rPr>
+          <w:lang w:val="ru-RU"/>
+        </w:rPr>
+      </w:pPr>
+      <w:r>
+        <w:rPr>
+          <w:lang w:val="ru-RU"/>
+        </w:rPr>
+        <w:t xml:space="preserve">Рек. хирурга </w:t>
+      </w:r>
+      <w:proofErr w:type="gramStart"/>
+      <w:r>
+        <w:rPr>
+          <w:lang w:val="ru-RU"/>
+        </w:rPr>
+        <w:t>–э</w:t>
+      </w:r>
+      <w:proofErr w:type="gramEnd"/>
+      <w:r>
+        <w:rPr>
+          <w:lang w:val="ru-RU"/>
+        </w:rPr>
+        <w:t xml:space="preserve">ндокринолога:  тиреостатическая терапия,  наблюдение эндокринолога, кардиолога,  показаний к оперативному лечению нет. </w:t>
+      </w:r>
+    </w:p>
+    <w:p>
+      <w:pPr>
+        <w:numPr>
+          <w:ilvl w:val="0"/>
+          <w:numId w:val="2"/>
+        </w:numPr>
+        <w:jc w:val="both"/>
+        <w:rPr>
+          <w:lang w:val="ru-RU"/>
+        </w:rPr>
+      </w:pPr>
+      <w:r>
+        <w:rPr>
+          <w:lang w:val="ru-RU"/>
+        </w:rPr>
+        <w:t>Рек. невропатолога:</w:t>
       </w:r>
       <w:r>
         <w:rPr>
@@ -6511,29 +4785,153 @@
         </w:rPr>
         <w:t xml:space="preserve"> </w:t>
       </w:r>
+      <w:proofErr w:type="spellStart"/>
+      <w:r>
+        <w:rPr>
+          <w:lang w:val="ru-RU"/>
+        </w:rPr>
+        <w:t>бифрен</w:t>
+      </w:r>
+      <w:proofErr w:type="spellEnd"/>
+      <w:r>
+        <w:rPr>
+          <w:lang w:val="ru-RU"/>
+        </w:rPr>
+        <w:t xml:space="preserve"> 1т 3р\д 1 </w:t>
+      </w:r>
+      <w:proofErr w:type="spellStart"/>
+      <w:proofErr w:type="gramStart"/>
+      <w:r>
+        <w:rPr>
+          <w:lang w:val="ru-RU"/>
+        </w:rPr>
+        <w:t>мес</w:t>
+      </w:r>
+      <w:proofErr w:type="spellEnd"/>
+      <w:proofErr w:type="gramEnd"/>
+      <w:r>
+        <w:rPr>
+          <w:lang w:val="ru-RU"/>
+        </w:rPr>
+        <w:t xml:space="preserve">, </w:t>
+      </w:r>
       <w:r>
         <w:rPr>
           <w:lang w:val="ru-RU"/>
         </w:rPr>
         <w:t xml:space="preserve"> </w:t>
       </w:r>
+    </w:p>
+    <w:p>
+      <w:pPr>
+        <w:numPr>
+          <w:ilvl w:val="0"/>
+          <w:numId w:val="2"/>
+        </w:numPr>
+        <w:jc w:val="both"/>
+        <w:rPr>
+          <w:lang w:val="ru-RU"/>
+        </w:rPr>
+      </w:pPr>
+      <w:r>
+        <w:rPr>
+          <w:lang w:val="ru-RU"/>
+        </w:rPr>
+        <w:t xml:space="preserve">Контроль ТТГ, Т4св в динамике через 2 </w:t>
+      </w:r>
+      <w:proofErr w:type="spellStart"/>
+      <w:r>
+        <w:rPr>
+          <w:lang w:val="ru-RU"/>
+        </w:rPr>
+        <w:t>нед</w:t>
+      </w:r>
+      <w:proofErr w:type="spellEnd"/>
+      <w:r>
+        <w:rPr>
+          <w:lang w:val="ru-RU"/>
+        </w:rPr>
+        <w:t>. с послед</w:t>
+      </w:r>
+      <w:proofErr w:type="gramStart"/>
       <w:r>
         <w:rPr>
           <w:lang w:val="ru-RU"/>
         </w:rPr>
         <w:t>.</w:t>
       </w:r>
-      <w:r>
-        <w:rPr>
-          <w:lang w:val="ru-RU"/>
-        </w:rPr>
-        <w:t>08.17</w:t>
-      </w:r>
+      <w:proofErr w:type="gramEnd"/>
       <w:r>
         <w:rPr>
           <w:lang w:val="ru-RU"/>
         </w:rPr>
         <w:t xml:space="preserve"> </w:t>
+      </w:r>
+      <w:proofErr w:type="gramStart"/>
+      <w:r>
+        <w:rPr>
+          <w:lang w:val="ru-RU"/>
+        </w:rPr>
+        <w:t>о</w:t>
+      </w:r>
+      <w:proofErr w:type="gramEnd"/>
+      <w:r>
+        <w:rPr>
+          <w:lang w:val="ru-RU"/>
+        </w:rPr>
+        <w:t>смотром эндокринолога ОКЭД</w:t>
+      </w:r>
+    </w:p>
+    <w:p>
+      <w:pPr>
+        <w:numPr>
+          <w:ilvl w:val="0"/>
+          <w:numId w:val="2"/>
+        </w:numPr>
+        <w:jc w:val="both"/>
+        <w:rPr>
+          <w:lang w:val="ru-RU"/>
+        </w:rPr>
+      </w:pPr>
+      <w:r>
+        <w:rPr>
+          <w:lang w:val="ru-RU"/>
+        </w:rPr>
+        <w:t>УЗИ щит</w:t>
+      </w:r>
+      <w:proofErr w:type="gramStart"/>
+      <w:r>
+        <w:rPr>
+          <w:lang w:val="ru-RU"/>
+        </w:rPr>
+        <w:t>.</w:t>
+      </w:r>
+      <w:proofErr w:type="gramEnd"/>
+      <w:r>
+        <w:rPr>
+          <w:lang w:val="ru-RU"/>
+        </w:rPr>
+        <w:t xml:space="preserve"> </w:t>
+      </w:r>
+      <w:proofErr w:type="gramStart"/>
+      <w:r>
+        <w:rPr>
+          <w:lang w:val="ru-RU"/>
+        </w:rPr>
+        <w:t>ж</w:t>
+      </w:r>
+      <w:proofErr w:type="gramEnd"/>
+      <w:r>
+        <w:rPr>
+          <w:lang w:val="ru-RU"/>
+        </w:rPr>
+        <w:t xml:space="preserve">елезы 1р. в год. </w:t>
+      </w:r>
+      <w:r>
+        <w:rPr>
+          <w:lang w:val="ru-RU"/>
+        </w:rPr>
+        <w:t>Контр ТТГ 1р в 6 мес.</w:t>
       </w:r>
     </w:p>
     <w:p>
@@ -6597,19 +4995,11 @@
         </w:sdtPr>
         <w:sdtEndPr/>
         <w:sdtContent>
-          <w:proofErr w:type="spellStart"/>
           <w:r>
             <w:rPr>
               <w:lang w:val="ru-RU"/>
             </w:rPr>
-            <w:t>Соловьюк</w:t>
-          </w:r>
-          <w:proofErr w:type="spellEnd"/>
-          <w:r>
-            <w:rPr>
-              <w:lang w:val="ru-RU"/>
-            </w:rPr>
-            <w:t xml:space="preserve"> Е.А.</w:t>
+            <w:t>Соловьюк Е.А.</w:t>
           </w:r>
         </w:sdtContent>
       </w:sdt>
@@ -6673,13 +5063,8 @@
         </w:sdtPr>
         <w:sdtEndPr/>
         <w:sdtContent>
-          <w:proofErr w:type="spellStart"/>
           <w:r>
-            <w:t>Соловьюк</w:t>
-          </w:r>
-          <w:proofErr w:type="spellEnd"/>
-          <w:r>
-            <w:t xml:space="preserve"> Е.А.</w:t>
+            <w:t>Соловьюк Е.А.</w:t>
           </w:r>
         </w:sdtContent>
       </w:sdt>
@@ -7399,12 +5784,19 @@
     <w:uiPriority w:val="59"/>
     <w:rsid w:val="00080012"/>
     <w:tblPr>
+      <w:tblInd w:w="0" w:type="dxa"/>
       <w:tblBorders>
         <w:top w:val="single" w:sz="4" w:space="0" w:color="auto"/>
         <w:left w:val="single" w:sz="4" w:space="0" w:color="auto"/>
         <w:bottom w:val="single" w:sz="4" w:space="0" w:color="auto"/>
         <w:right w:val="single" w:sz="4" w:space="0" w:color="auto"/>
       </w:tblBorders>
+      <w:tblCellMar>
+        <w:top w:w="0" w:type="dxa"/>
+        <w:left w:w="108" w:type="dxa"/>
+        <w:bottom w:w="0" w:type="dxa"/>
+        <w:right w:w="108" w:type="dxa"/>
+      </w:tblCellMar>
     </w:tblPr>
   </w:style>
   <w:style w:type="paragraph" w:styleId="a4">
@@ -7774,12 +6166,19 @@
     <w:uiPriority w:val="59"/>
     <w:rsid w:val="00080012"/>
     <w:tblPr>
+      <w:tblInd w:w="0" w:type="dxa"/>
       <w:tblBorders>
         <w:top w:val="single" w:sz="4" w:space="0" w:color="auto"/>
         <w:left w:val="single" w:sz="4" w:space="0" w:color="auto"/>
         <w:bottom w:val="single" w:sz="4" w:space="0" w:color="auto"/>
         <w:right w:val="single" w:sz="4" w:space="0" w:color="auto"/>
       </w:tblBorders>
+      <w:tblCellMar>
+        <w:top w:w="0" w:type="dxa"/>
+        <w:left w:w="108" w:type="dxa"/>
+        <w:bottom w:w="0" w:type="dxa"/>
+        <w:right w:w="108" w:type="dxa"/>
+      </w:tblCellMar>
     </w:tblPr>
   </w:style>
   <w:style w:type="paragraph" w:styleId="a4">
@@ -8015,7 +6414,7 @@
     </w:docPart>
     <w:docPart>
       <w:docPartPr>
-        <w:name w:val="FBFC6A18E07A484F9E976562E903BEB7"/>
+        <w:name w:val="44810E8906B340828BF7A782FE9CF16E"/>
         <w:category>
           <w:name w:val="Общие"/>
           <w:gallery w:val="placeholder"/>
@@ -8026,12 +6425,12 @@
         <w:behaviors>
           <w:behavior w:val="content"/>
         </w:behaviors>
-        <w:guid w:val="{E5D938F3-E00E-4F48-ACDE-E2E2655275DF}"/>
+        <w:guid w:val="{10D5E123-FA15-420E-A0D2-D033249421EC}"/>
       </w:docPartPr>
       <w:docPartBody>
         <w:p>
           <w:pPr>
-            <w:pStyle w:val="FBFC6A18E07A484F9E976562E903BEB7"/>
+            <w:pStyle w:val="44810E8906B340828BF7A782FE9CF16E"/>
           </w:pPr>
           <w:r>
             <w:rPr>
@@ -8044,7 +6443,7 @@
     </w:docPart>
     <w:docPart>
       <w:docPartPr>
-        <w:name w:val="DB435B1E68954750936FB322747598D2"/>
+        <w:name w:val="D05D3347914F4414853349D9488CE0F1"/>
         <w:category>
           <w:name w:val="Общие"/>
           <w:gallery w:val="placeholder"/>
@@ -8055,12 +6454,12 @@
         <w:behaviors>
           <w:behavior w:val="content"/>
         </w:behaviors>
-        <w:guid w:val="{7122C427-55FD-49A2-B369-ED6DAFC67A8F}"/>
+        <w:guid w:val="{35C68E54-C98F-45D4-9671-428CDEB19D55}"/>
       </w:docPartPr>
       <w:docPartBody>
         <w:p>
           <w:pPr>
-            <w:pStyle w:val="DB435B1E68954750936FB322747598D2"/>
+            <w:pStyle w:val="D05D3347914F4414853349D9488CE0F1"/>
           </w:pPr>
           <w:r>
             <w:rPr>
@@ -8073,7 +6472,7 @@
     </w:docPart>
     <w:docPart>
       <w:docPartPr>
-        <w:name w:val="5917FEE754784A0BA4173B51A4E1CE95"/>
+        <w:name w:val="E65C88F7B6544838A4FAAA9C8C870222"/>
         <w:category>
           <w:name w:val="Общие"/>
           <w:gallery w:val="placeholder"/>
@@ -8084,17 +6483,43 @@
         <w:behaviors>
           <w:behavior w:val="content"/>
         </w:behaviors>
-        <w:guid w:val="{92F74F23-8C0C-424C-A12C-19EB4EDE41E3}"/>
+        <w:guid w:val="{DB6A8446-1DB3-43E8-AE39-6B3E240A2D1C}"/>
       </w:docPartPr>
       <w:docPartBody>
         <w:p>
           <w:pPr>
-            <w:pStyle w:val="5917FEE754784A0BA4173B51A4E1CE95"/>
+            <w:pStyle w:val="E65C88F7B6544838A4FAAA9C8C870222"/>
           </w:pPr>
           <w:r>
             <w:rPr>
               <w:rStyle w:val="a3"/>
             </w:rPr>
+            <w:t>Выберите элемент.</w:t>
+          </w:r>
+        </w:p>
+      </w:docPartBody>
+    </w:docPart>
+    <w:docPart>
+      <w:docPartPr>
+        <w:name w:val="352BC55D18494CFB9FC4C3DF847E1B24"/>
+        <w:category>
+          <w:name w:val="Общие"/>
+          <w:gallery w:val="placeholder"/>
+        </w:category>
+        <w:types>
+          <w:type w:val="bbPlcHdr"/>
+        </w:types>
+        <w:behaviors>
+          <w:behavior w:val="content"/>
+        </w:behaviors>
+        <w:guid w:val="{334D56F2-390D-42E5-A0E1-516033A06E97}"/>
+      </w:docPartPr>
+      <w:docPartBody>
+        <w:p>
+          <w:pPr>
+            <w:pStyle w:val="352BC55D18494CFB9FC4C3DF847E1B24"/>
+          </w:pPr>
+          <w:r>
             <w:t>Выберите элемент.</w:t>
           </w:r>
         </w:p>
@@ -8111,7 +6536,7 @@
     <w:charset w:val="CC"/>
     <w:family w:val="roman"/>
     <w:pitch w:val="variable"/>
-    <w:sig w:usb0="E0002EFF" w:usb1="C000785B" w:usb2="00000009" w:usb3="00000000" w:csb0="000001FF" w:csb1="00000000"/>
+    <w:sig w:usb0="20002A87" w:usb1="80000000" w:usb2="00000008" w:usb3="00000000" w:csb0="000001FF" w:csb1="00000000"/>
   </w:font>
   <w:font w:name="Arial Unicode MS">
     <w:panose1 w:val="020B0604020202020204"/>
@@ -8125,22 +6550,23 @@
     <w:charset w:val="CC"/>
     <w:family w:val="swiss"/>
     <w:pitch w:val="variable"/>
-    <w:sig w:usb0="E1002EFF" w:usb1="C000605B" w:usb2="00000029" w:usb3="00000000" w:csb0="000101FF" w:csb1="00000000"/>
+    <w:sig w:usb0="61002A87" w:usb1="80000000" w:usb2="00000008" w:usb3="00000000" w:csb0="000101FF" w:csb1="00000000"/>
   </w:font>
   <w:font w:name="Calibri">
     <w:panose1 w:val="020F0502020204030204"/>
     <w:charset w:val="CC"/>
     <w:family w:val="swiss"/>
     <w:pitch w:val="variable"/>
-    <w:sig w:usb0="E0002AFF" w:usb1="C000247B" w:usb2="00000009" w:usb3="00000000" w:csb0="000001FF" w:csb1="00000000"/>
+    <w:sig w:usb0="E10002FF" w:usb1="4000ACFF" w:usb2="00000009" w:usb3="00000000" w:csb0="0000019F" w:csb1="00000000"/>
   </w:font>
   <w:font w:name="MS Gothic">
     <w:altName w:val="ＭＳ ゴシック"/>
     <w:panose1 w:val="020B0609070205080204"/>
     <w:charset w:val="80"/>
     <w:family w:val="modern"/>
+    <w:notTrueType/>
     <w:pitch w:val="fixed"/>
-    <w:sig w:usb0="E00002FF" w:usb1="6AC7FDFB" w:usb2="08000012" w:usb3="00000000" w:csb0="0002009F" w:csb1="00000000"/>
+    <w:sig w:usb0="00000001" w:usb1="08070000" w:usb2="00000010" w:usb3="00000000" w:csb0="00020000" w:csb1="00000000"/>
   </w:font>
   <w:font w:name="Cambria">
     <w:panose1 w:val="02040503050406030204"/>
@@ -8150,13 +6576,12 @@
     <w:sig w:usb0="E00002FF" w:usb1="400004FF" w:usb2="00000000" w:usb3="00000000" w:csb0="0000019F" w:csb1="00000000"/>
   </w:font>
   <w:font w:name="MS Mincho">
-    <w:altName w:val="MS Gothic"/>
+    <w:altName w:val="ＭＳ 明朝"/>
     <w:panose1 w:val="02020609040205080304"/>
     <w:charset w:val="80"/>
-    <w:family w:val="roman"/>
-    <w:notTrueType/>
+    <w:family w:val="modern"/>
     <w:pitch w:val="fixed"/>
-    <w:sig w:usb0="00000000" w:usb1="08070000" w:usb2="00000010" w:usb3="00000000" w:csb0="00020000" w:csb1="00000000"/>
+    <w:sig w:usb0="A00002BF" w:usb1="68C7FCFB" w:usb2="00000010" w:usb3="00000000" w:csb0="0002009F" w:csb1="00000000"/>
   </w:font>
 </w:fonts>
 </file>
@@ -8176,13 +6601,19 @@
     <w:rsidRoot w:val="00A5560C"/>
     <w:rsid w:val="001B01EB"/>
     <w:rsid w:val="00277827"/>
+    <w:rsid w:val="003A0501"/>
     <w:rsid w:val="003C799D"/>
+    <w:rsid w:val="007409D5"/>
     <w:rsid w:val="0076178A"/>
+    <w:rsid w:val="008812EE"/>
     <w:rsid w:val="009428DF"/>
     <w:rsid w:val="00A5560C"/>
     <w:rsid w:val="00AA6B2C"/>
     <w:rsid w:val="00AD1EEC"/>
+    <w:rsid w:val="00B82A62"/>
     <w:rsid w:val="00E96564"/>
+    <w:rsid w:val="00EF64C7"/>
+    <w:rsid w:val="00FC63D7"/>
   </w:rsids>
   <m:mathPr>
     <m:mathFont m:val="Cambria Math"/>
@@ -8397,7 +6828,7 @@
     <w:basedOn w:val="a0"/>
     <w:uiPriority w:val="99"/>
     <w:semiHidden/>
-    <w:rsid w:val="009428DF"/>
+    <w:rsid w:val="008812EE"/>
     <w:rPr>
       <w:color w:val="808080"/>
     </w:rPr>
@@ -8463,6 +6894,30 @@
   <w:style w:type="paragraph" w:customStyle="1" w:styleId="5917FEE754784A0BA4173B51A4E1CE95">
     <w:name w:val="5917FEE754784A0BA4173B51A4E1CE95"/>
     <w:rsid w:val="009428DF"/>
+  </w:style>
+  <w:style w:type="paragraph" w:customStyle="1" w:styleId="44810E8906B340828BF7A782FE9CF16E">
+    <w:name w:val="44810E8906B340828BF7A782FE9CF16E"/>
+    <w:rsid w:val="003A0501"/>
+  </w:style>
+  <w:style w:type="paragraph" w:customStyle="1" w:styleId="D05D3347914F4414853349D9488CE0F1">
+    <w:name w:val="D05D3347914F4414853349D9488CE0F1"/>
+    <w:rsid w:val="003A0501"/>
+  </w:style>
+  <w:style w:type="paragraph" w:customStyle="1" w:styleId="240FDD5CC9B445D6B12BCCC9F1D8B093">
+    <w:name w:val="240FDD5CC9B445D6B12BCCC9F1D8B093"/>
+    <w:rsid w:val="003A0501"/>
+  </w:style>
+  <w:style w:type="paragraph" w:customStyle="1" w:styleId="352D09E9409E481F921067FE0BB8A53D">
+    <w:name w:val="352D09E9409E481F921067FE0BB8A53D"/>
+    <w:rsid w:val="008812EE"/>
+  </w:style>
+  <w:style w:type="paragraph" w:customStyle="1" w:styleId="E65C88F7B6544838A4FAAA9C8C870222">
+    <w:name w:val="E65C88F7B6544838A4FAAA9C8C870222"/>
+    <w:rsid w:val="008812EE"/>
+  </w:style>
+  <w:style w:type="paragraph" w:customStyle="1" w:styleId="352BC55D18494CFB9FC4C3DF847E1B24">
+    <w:name w:val="352BC55D18494CFB9FC4C3DF847E1B24"/>
+    <w:rsid w:val="008812EE"/>
   </w:style>
 </w:styles>
 </file>
@@ -8951,7 +7406,7 @@
 </file>
 
 <file path=customXml/itemProps1.xml><?xml version="1.0" encoding="utf-8"?>
-<ds:datastoreItem xmlns:ds="http://schemas.openxmlformats.org/officeDocument/2006/customXml" ds:itemID="{254AAD72-083A-47A6-AA3D-E0D99FAAB635}">
+<ds:datastoreItem xmlns:ds="http://schemas.openxmlformats.org/officeDocument/2006/customXml" ds:itemID="{CE13C9CC-A08D-4490-819D-C717C35118D0}">
   <ds:schemaRefs>
     <ds:schemaRef ds:uri="http://schemas.openxmlformats.org/officeDocument/2006/bibliography"/>
   </ds:schemaRefs>

--- a/2017/Август/29.08/Ефанов Н.А..docx
+++ b/2017/Август/29.08/Ефанов Н.А..docx
@@ -351,25 +351,31 @@
         <w:rPr>
           <w:lang w:val="ru-RU"/>
         </w:rPr>
-        <w:t>1 (кордарон</w:t>
-      </w:r>
-      <w:r>
-        <w:rPr>
-          <w:lang w:val="ru-RU"/>
-        </w:rPr>
-        <w:t xml:space="preserve"> индуцированный</w:t>
-      </w:r>
-      <w:r>
-        <w:rPr>
-          <w:lang w:val="ru-RU"/>
-        </w:rPr>
-        <w:t>). М</w:t>
+        <w:t>1</w:t>
+      </w:r>
+      <w:r>
+        <w:rPr>
+          <w:lang w:val="ru-RU"/>
+        </w:rPr>
+        <w:t xml:space="preserve"> </w:t>
+      </w:r>
+      <w:r>
+        <w:rPr>
+          <w:lang w:val="ru-RU"/>
+        </w:rPr>
+        <w:t>(м</w:t>
       </w:r>
       <w:r>
         <w:rPr>
           <w:lang w:val="ru-RU"/>
         </w:rPr>
         <w:t>елкие узлы обеих долей</w:t>
+      </w:r>
+      <w:r>
+        <w:rPr>
+          <w:lang w:val="ru-RU"/>
+        </w:rPr>
+        <w:t>)</w:t>
       </w:r>
       <w:r>
         <w:rPr>
@@ -3823,8 +3829,6 @@
         </w:rPr>
         <w:t>Гипертоническая болезнь II стадии 2 степени. Гипертензивное сердце. Фибрилляция предсердий  СН I.</w:t>
       </w:r>
-      <w:bookmarkStart w:id="2" w:name="_GoBack"/>
-      <w:bookmarkEnd w:id="2"/>
     </w:p>
     <w:p>
       <w:pPr>
@@ -4366,6 +4370,32 @@
         </w:rPr>
         <w:t>индуцированный) средней тяжести.</w:t>
       </w:r>
+      <w:r>
+        <w:rPr>
+          <w:lang w:val="ru-RU"/>
+        </w:rPr>
+        <w:t xml:space="preserve"> </w:t>
+      </w:r>
+      <w:r>
+        <w:rPr>
+          <w:lang w:val="ru-RU"/>
+        </w:rPr>
+        <w:t xml:space="preserve">Рек. хирурга </w:t>
+      </w:r>
+      <w:proofErr w:type="gramStart"/>
+      <w:r>
+        <w:rPr>
+          <w:lang w:val="ru-RU"/>
+        </w:rPr>
+        <w:t>–э</w:t>
+      </w:r>
+      <w:proofErr w:type="gramEnd"/>
+      <w:r>
+        <w:rPr>
+          <w:lang w:val="ru-RU"/>
+        </w:rPr>
+        <w:t xml:space="preserve">ндокринолога:  тиреостатическая терапия,  наблюдение эндокринолога, кардиолога,  показаний к оперативному лечению нет. </w:t>
+      </w:r>
     </w:p>
     <w:p>
       <w:pPr>
@@ -4382,8 +4412,8 @@
         </w:rPr>
         <w:t>Лечение:</w:t>
       </w:r>
-      <w:bookmarkStart w:id="3" w:name="лн"/>
-      <w:bookmarkEnd w:id="3"/>
+      <w:bookmarkStart w:id="2" w:name="лн"/>
+      <w:bookmarkEnd w:id="2"/>
       <w:r>
         <w:rPr>
           <w:lang w:val="ru-RU"/>
@@ -4441,10 +4471,10 @@
           <w:lang w:val="ru-RU"/>
         </w:rPr>
       </w:pPr>
-      <w:bookmarkStart w:id="4" w:name="дд"/>
-      <w:bookmarkStart w:id="5" w:name="лк"/>
+      <w:bookmarkStart w:id="3" w:name="дд"/>
+      <w:bookmarkStart w:id="4" w:name="лк"/>
+      <w:bookmarkEnd w:id="3"/>
       <w:bookmarkEnd w:id="4"/>
-      <w:bookmarkEnd w:id="5"/>
       <w:r>
         <w:rPr>
           <w:u w:val="single"/>
@@ -4526,7 +4556,19 @@
         <w:rPr>
           <w:lang w:val="ru-RU"/>
         </w:rPr>
-        <w:t xml:space="preserve">«Д» наблюдение эндокринолога, уч. терапевта по </w:t>
+        <w:t>«Д» наблюдение эндокринолога, уч. терапевта</w:t>
+      </w:r>
+      <w:r>
+        <w:rPr>
+          <w:lang w:val="ru-RU"/>
+        </w:rPr>
+        <w:t xml:space="preserve">, кардиолога, </w:t>
+      </w:r>
+      <w:r>
+        <w:rPr>
+          <w:lang w:val="ru-RU"/>
+        </w:rPr>
+        <w:t xml:space="preserve"> по </w:t>
       </w:r>
       <w:proofErr w:type="gramStart"/>
       <w:r>
@@ -4564,7 +4606,15 @@
         <w:rPr>
           <w:lang w:val="ru-RU"/>
         </w:rPr>
-        <w:t xml:space="preserve">утром + 3т  в обед + 2т </w:t>
+        <w:t>утром + 3т  в обед +</w:t>
+      </w:r>
+      <w:bookmarkStart w:id="5" w:name="_GoBack"/>
+      <w:bookmarkEnd w:id="5"/>
+      <w:r>
+        <w:rPr>
+          <w:lang w:val="ru-RU"/>
+        </w:rPr>
+        <w:t xml:space="preserve"> 2т </w:t>
       </w:r>
       <w:proofErr w:type="spellStart"/>
       <w:r>
@@ -4745,21 +4795,49 @@
         <w:rPr>
           <w:lang w:val="ru-RU"/>
         </w:rPr>
-        <w:t xml:space="preserve">Рек. хирурга </w:t>
-      </w:r>
+        <w:t>Рек. невропатолога:</w:t>
+      </w:r>
+      <w:r>
+        <w:rPr>
+          <w:lang w:val="ru-RU"/>
+        </w:rPr>
+        <w:t xml:space="preserve"> </w:t>
+      </w:r>
+      <w:proofErr w:type="spellStart"/>
+      <w:r>
+        <w:rPr>
+          <w:lang w:val="ru-RU"/>
+        </w:rPr>
+        <w:t>бифрен</w:t>
+      </w:r>
+      <w:proofErr w:type="spellEnd"/>
+      <w:r>
+        <w:rPr>
+          <w:lang w:val="ru-RU"/>
+        </w:rPr>
+        <w:t xml:space="preserve"> 1т 3р\д 1 </w:t>
+      </w:r>
+      <w:proofErr w:type="spellStart"/>
       <w:proofErr w:type="gramStart"/>
       <w:r>
         <w:rPr>
           <w:lang w:val="ru-RU"/>
         </w:rPr>
-        <w:t>–э</w:t>
-      </w:r>
+        <w:t>мес</w:t>
+      </w:r>
+      <w:proofErr w:type="spellEnd"/>
       <w:proofErr w:type="gramEnd"/>
       <w:r>
         <w:rPr>
           <w:lang w:val="ru-RU"/>
         </w:rPr>
-        <w:t xml:space="preserve">ндокринолога:  тиреостатическая терапия,  наблюдение эндокринолога, кардиолога,  показаний к оперативному лечению нет. </w:t>
+        <w:t xml:space="preserve">, </w:t>
+      </w:r>
+      <w:r>
+        <w:rPr>
+          <w:lang w:val="ru-RU"/>
+        </w:rPr>
+        <w:t xml:space="preserve"> </w:t>
       </w:r>
     </w:p>
     <w:p>
@@ -4777,7 +4855,13 @@
         <w:rPr>
           <w:lang w:val="ru-RU"/>
         </w:rPr>
-        <w:t>Рек. невропатолога:</w:t>
+        <w:t>Контроль ТТГ, Т4св в динамике через 2</w:t>
+      </w:r>
+      <w:r>
+        <w:rPr>
+          <w:lang w:val="ru-RU"/>
+        </w:rPr>
+        <w:t>-3</w:t>
       </w:r>
       <w:r>
         <w:rPr>
@@ -4790,36 +4874,42 @@
         <w:rPr>
           <w:lang w:val="ru-RU"/>
         </w:rPr>
-        <w:t>бифрен</w:t>
+        <w:t>нед</w:t>
       </w:r>
       <w:proofErr w:type="spellEnd"/>
       <w:r>
         <w:rPr>
           <w:lang w:val="ru-RU"/>
         </w:rPr>
-        <w:t xml:space="preserve"> 1т 3р\д 1 </w:t>
-      </w:r>
-      <w:proofErr w:type="spellStart"/>
+        <w:t>. с послед</w:t>
+      </w:r>
       <w:proofErr w:type="gramStart"/>
       <w:r>
         <w:rPr>
           <w:lang w:val="ru-RU"/>
         </w:rPr>
-        <w:t>мес</w:t>
-      </w:r>
-      <w:proofErr w:type="spellEnd"/>
+        <w:t>.</w:t>
+      </w:r>
       <w:proofErr w:type="gramEnd"/>
       <w:r>
         <w:rPr>
           <w:lang w:val="ru-RU"/>
         </w:rPr>
-        <w:t xml:space="preserve">, </w:t>
-      </w:r>
-      <w:r>
-        <w:rPr>
-          <w:lang w:val="ru-RU"/>
-        </w:rPr>
         <w:t xml:space="preserve"> </w:t>
+      </w:r>
+      <w:proofErr w:type="gramStart"/>
+      <w:r>
+        <w:rPr>
+          <w:lang w:val="ru-RU"/>
+        </w:rPr>
+        <w:t>о</w:t>
+      </w:r>
+      <w:proofErr w:type="gramEnd"/>
+      <w:r>
+        <w:rPr>
+          <w:lang w:val="ru-RU"/>
+        </w:rPr>
+        <w:t>смотром эндокринолога ОКЭД</w:t>
       </w:r>
     </w:p>
     <w:p>
@@ -4837,49 +4927,29 @@
         <w:rPr>
           <w:lang w:val="ru-RU"/>
         </w:rPr>
-        <w:t xml:space="preserve">Контроль ТТГ, Т4св в динамике через 2 </w:t>
+        <w:t>УЗИ щит. железы 1р. в</w:t>
+      </w:r>
+      <w:r>
+        <w:rPr>
+          <w:lang w:val="ru-RU"/>
+        </w:rPr>
+        <w:t xml:space="preserve"> 6-12 </w:t>
       </w:r>
       <w:proofErr w:type="spellStart"/>
-      <w:r>
-        <w:rPr>
-          <w:lang w:val="ru-RU"/>
-        </w:rPr>
-        <w:t>нед</w:t>
+      <w:proofErr w:type="gramStart"/>
+      <w:r>
+        <w:rPr>
+          <w:lang w:val="ru-RU"/>
+        </w:rPr>
+        <w:t>мес</w:t>
       </w:r>
       <w:proofErr w:type="spellEnd"/>
-      <w:r>
-        <w:rPr>
-          <w:lang w:val="ru-RU"/>
-        </w:rPr>
-        <w:t>. с послед</w:t>
-      </w:r>
-      <w:proofErr w:type="gramStart"/>
-      <w:r>
-        <w:rPr>
-          <w:lang w:val="ru-RU"/>
-        </w:rPr>
-        <w:t>.</w:t>
-      </w:r>
       <w:proofErr w:type="gramEnd"/>
       <w:r>
         <w:rPr>
           <w:lang w:val="ru-RU"/>
         </w:rPr>
         <w:t xml:space="preserve"> </w:t>
-      </w:r>
-      <w:proofErr w:type="gramStart"/>
-      <w:r>
-        <w:rPr>
-          <w:lang w:val="ru-RU"/>
-        </w:rPr>
-        <w:t>о</w:t>
-      </w:r>
-      <w:proofErr w:type="gramEnd"/>
-      <w:r>
-        <w:rPr>
-          <w:lang w:val="ru-RU"/>
-        </w:rPr>
-        <w:t>смотром эндокринолога ОКЭД</w:t>
       </w:r>
     </w:p>
     <w:p>
@@ -4897,41 +4967,7 @@
         <w:rPr>
           <w:lang w:val="ru-RU"/>
         </w:rPr>
-        <w:t>УЗИ щит</w:t>
-      </w:r>
-      <w:proofErr w:type="gramStart"/>
-      <w:r>
-        <w:rPr>
-          <w:lang w:val="ru-RU"/>
-        </w:rPr>
-        <w:t>.</w:t>
-      </w:r>
-      <w:proofErr w:type="gramEnd"/>
-      <w:r>
-        <w:rPr>
-          <w:lang w:val="ru-RU"/>
-        </w:rPr>
-        <w:t xml:space="preserve"> </w:t>
-      </w:r>
-      <w:proofErr w:type="gramStart"/>
-      <w:r>
-        <w:rPr>
-          <w:lang w:val="ru-RU"/>
-        </w:rPr>
-        <w:t>ж</w:t>
-      </w:r>
-      <w:proofErr w:type="gramEnd"/>
-      <w:r>
-        <w:rPr>
-          <w:lang w:val="ru-RU"/>
-        </w:rPr>
-        <w:t xml:space="preserve">елезы 1р. в год. </w:t>
-      </w:r>
-      <w:r>
-        <w:rPr>
-          <w:lang w:val="ru-RU"/>
-        </w:rPr>
-        <w:t>Контр ТТГ 1р в 6 мес.</w:t>
+        <w:t>Эссенциале 2т 3р/д 1 мес. Контроль печеночных проб, АСТ, АЛТ.</w:t>
       </w:r>
     </w:p>
     <w:p>
@@ -6605,6 +6641,7 @@
     <w:rsid w:val="003C799D"/>
     <w:rsid w:val="007409D5"/>
     <w:rsid w:val="0076178A"/>
+    <w:rsid w:val="007B4AB4"/>
     <w:rsid w:val="008812EE"/>
     <w:rsid w:val="009428DF"/>
     <w:rsid w:val="00A5560C"/>
@@ -7406,7 +7443,7 @@
 </file>
 
 <file path=customXml/itemProps1.xml><?xml version="1.0" encoding="utf-8"?>
-<ds:datastoreItem xmlns:ds="http://schemas.openxmlformats.org/officeDocument/2006/customXml" ds:itemID="{CE13C9CC-A08D-4490-819D-C717C35118D0}">
+<ds:datastoreItem xmlns:ds="http://schemas.openxmlformats.org/officeDocument/2006/customXml" ds:itemID="{349DFE4E-58B6-484B-908F-A5A18FD08BD8}">
   <ds:schemaRefs>
     <ds:schemaRef ds:uri="http://schemas.openxmlformats.org/officeDocument/2006/bibliography"/>
   </ds:schemaRefs>
